--- a/documents/Group6_InfoMan.docx
+++ b/documents/Group6_InfoMan.docx
@@ -331,47 +331,27 @@
         <w:spacing w:line="257" w:lineRule="auto"/>
         <w:jc w:val="center"/>
       </w:pPr>
-      <w:proofErr w:type="spellStart"/>
       <w:r>
         <w:rPr>
           <w:rFonts w:ascii="Times New Roman" w:eastAsia="Times New Roman" w:hAnsi="Times New Roman" w:cs="Times New Roman"/>
           <w:sz w:val="28"/>
           <w:szCs w:val="28"/>
         </w:rPr>
-        <w:t>Porlares</w:t>
-      </w:r>
-      <w:proofErr w:type="spellEnd"/>
+        <w:t>Porlares, Alexander S.</w:t>
+      </w:r>
+    </w:p>
+    <w:p>
+      <w:pPr>
+        <w:spacing w:line="257" w:lineRule="auto"/>
+        <w:jc w:val="center"/>
+      </w:pPr>
       <w:r>
         <w:rPr>
           <w:rFonts w:ascii="Times New Roman" w:eastAsia="Times New Roman" w:hAnsi="Times New Roman" w:cs="Times New Roman"/>
           <w:sz w:val="28"/>
           <w:szCs w:val="28"/>
         </w:rPr>
-        <w:t>, Alexander S.</w:t>
-      </w:r>
-    </w:p>
-    <w:p>
-      <w:pPr>
-        <w:spacing w:line="257" w:lineRule="auto"/>
-        <w:jc w:val="center"/>
-      </w:pPr>
-      <w:proofErr w:type="spellStart"/>
-      <w:r>
-        <w:rPr>
-          <w:rFonts w:ascii="Times New Roman" w:eastAsia="Times New Roman" w:hAnsi="Times New Roman" w:cs="Times New Roman"/>
-          <w:sz w:val="28"/>
-          <w:szCs w:val="28"/>
-        </w:rPr>
-        <w:t>Roncales</w:t>
-      </w:r>
-      <w:proofErr w:type="spellEnd"/>
-      <w:r>
-        <w:rPr>
-          <w:rFonts w:ascii="Times New Roman" w:eastAsia="Times New Roman" w:hAnsi="Times New Roman" w:cs="Times New Roman"/>
-          <w:sz w:val="28"/>
-          <w:szCs w:val="28"/>
-        </w:rPr>
-        <w:t>, Jallane E.</w:t>
+        <w:t>Roncales, Jallane E.</w:t>
       </w:r>
     </w:p>
     <w:p>
@@ -1018,25 +998,7 @@
           <w:sz w:val="24"/>
           <w:szCs w:val="24"/>
         </w:rPr>
-        <w:t xml:space="preserve">With this said, the researchers are going to show you the process on how they normalized and created an ERD for the employee application form. This will be beneficial to the individuals or group that is involved in the database designing, including those database developers, and analysts in the </w:t>
-      </w:r>
-      <w:proofErr w:type="spellStart"/>
-      <w:r>
-        <w:rPr>
-          <w:rFonts w:ascii="Times New Roman" w:hAnsi="Times New Roman" w:cs="Times New Roman"/>
-          <w:sz w:val="24"/>
-          <w:szCs w:val="24"/>
-        </w:rPr>
-        <w:t>Nexatech</w:t>
-      </w:r>
-      <w:proofErr w:type="spellEnd"/>
-      <w:r>
-        <w:rPr>
-          <w:rFonts w:ascii="Times New Roman" w:hAnsi="Times New Roman" w:cs="Times New Roman"/>
-          <w:sz w:val="24"/>
-          <w:szCs w:val="24"/>
-        </w:rPr>
-        <w:t xml:space="preserve"> Company and enables them to create an efficient, robust, and scalable database in the future.</w:t>
+        <w:t>With this said, the researchers are going to show you the process on how they normalized and created an ERD for the employee application form. This will be beneficial to the individuals or group that is involved in the database designing, including those database developers, and analysts in the Nexatech Company and enables them to create an efficient, robust, and scalable database in the future.</w:t>
       </w:r>
     </w:p>
     <w:p>
@@ -1327,33 +1289,15 @@
           <w:sz w:val="24"/>
           <w:szCs w:val="24"/>
         </w:rPr>
-        <w:t>(</w:t>
-      </w:r>
-      <w:proofErr w:type="spellStart"/>
-      <w:r>
-        <w:rPr>
-          <w:rFonts w:ascii="Times New Roman" w:hAnsi="Times New Roman" w:cs="Times New Roman"/>
-          <w:sz w:val="24"/>
-          <w:szCs w:val="24"/>
-        </w:rPr>
-        <w:t>applicant</w:t>
-      </w:r>
-      <w:r>
-        <w:rPr>
-          <w:rFonts w:ascii="Times New Roman" w:hAnsi="Times New Roman" w:cs="Times New Roman"/>
-          <w:sz w:val="24"/>
-          <w:szCs w:val="24"/>
-        </w:rPr>
-        <w:t>No</w:t>
-      </w:r>
-      <w:proofErr w:type="spellEnd"/>
-      <w:r>
-        <w:rPr>
-          <w:rFonts w:ascii="Times New Roman" w:hAnsi="Times New Roman" w:cs="Times New Roman"/>
-          <w:sz w:val="24"/>
-          <w:szCs w:val="24"/>
-        </w:rPr>
-        <w:t>, name</w:t>
+        <w:t>(applicant</w:t>
+      </w:r>
+      <w:r>
+        <w:rPr>
+          <w:rFonts w:ascii="Times New Roman" w:hAnsi="Times New Roman" w:cs="Times New Roman"/>
+          <w:sz w:val="24"/>
+          <w:szCs w:val="24"/>
+        </w:rPr>
+        <w:t>No, name</w:t>
       </w:r>
       <w:r>
         <w:rPr>
@@ -1369,36 +1313,24 @@
           <w:sz w:val="24"/>
           <w:szCs w:val="24"/>
         </w:rPr>
-        <w:t xml:space="preserve"> </w:t>
-      </w:r>
-      <w:proofErr w:type="spellStart"/>
-      <w:r>
-        <w:rPr>
-          <w:rFonts w:ascii="Times New Roman" w:hAnsi="Times New Roman" w:cs="Times New Roman"/>
-          <w:sz w:val="24"/>
-          <w:szCs w:val="24"/>
-        </w:rPr>
-        <w:t>dateOfBirth</w:t>
-      </w:r>
-      <w:proofErr w:type="spellEnd"/>
-      <w:r>
-        <w:rPr>
-          <w:rFonts w:ascii="Times New Roman" w:hAnsi="Times New Roman" w:cs="Times New Roman"/>
-          <w:sz w:val="24"/>
-          <w:szCs w:val="24"/>
-        </w:rPr>
-        <w:t xml:space="preserve">, SSS_ID, address, city, province, </w:t>
-      </w:r>
-      <w:proofErr w:type="spellStart"/>
-      <w:r>
-        <w:rPr>
-          <w:rFonts w:ascii="Times New Roman" w:hAnsi="Times New Roman" w:cs="Times New Roman"/>
-          <w:sz w:val="24"/>
-          <w:szCs w:val="24"/>
-        </w:rPr>
-        <w:t>zipcode</w:t>
-      </w:r>
-      <w:proofErr w:type="spellEnd"/>
+        <w:t xml:space="preserve"> dateOfBirth, SSS_ID, address, city, province, zipcode, phoneNumber, emailAddress, employmentType, jobPosition, </w:t>
+      </w:r>
+      <w:r>
+        <w:rPr>
+          <w:rFonts w:ascii="Times New Roman" w:hAnsi="Times New Roman" w:cs="Times New Roman"/>
+          <w:sz w:val="24"/>
+          <w:szCs w:val="24"/>
+        </w:rPr>
+        <w:t xml:space="preserve">desiredSalary, </w:t>
+      </w:r>
+      <w:r>
+        <w:rPr>
+          <w:rFonts w:ascii="Times New Roman" w:hAnsi="Times New Roman" w:cs="Times New Roman"/>
+          <w:sz w:val="24"/>
+          <w:szCs w:val="24"/>
+        </w:rPr>
+        <w:t>startingDate, applicationDate</w:t>
+      </w:r>
       <w:r>
         <w:rPr>
           <w:rFonts w:ascii="Times New Roman" w:hAnsi="Times New Roman" w:cs="Times New Roman"/>
@@ -1407,319 +1339,13 @@
         </w:rPr>
         <w:t xml:space="preserve">, </w:t>
       </w:r>
-      <w:proofErr w:type="spellStart"/>
-      <w:r>
-        <w:rPr>
-          <w:rFonts w:ascii="Times New Roman" w:hAnsi="Times New Roman" w:cs="Times New Roman"/>
-          <w:sz w:val="24"/>
-          <w:szCs w:val="24"/>
-        </w:rPr>
-        <w:t>phoneNumber</w:t>
-      </w:r>
-      <w:proofErr w:type="spellEnd"/>
-      <w:r>
-        <w:rPr>
-          <w:rFonts w:ascii="Times New Roman" w:hAnsi="Times New Roman" w:cs="Times New Roman"/>
-          <w:sz w:val="24"/>
-          <w:szCs w:val="24"/>
-        </w:rPr>
-        <w:t xml:space="preserve">, </w:t>
-      </w:r>
-      <w:proofErr w:type="spellStart"/>
-      <w:r>
-        <w:rPr>
-          <w:rFonts w:ascii="Times New Roman" w:hAnsi="Times New Roman" w:cs="Times New Roman"/>
-          <w:sz w:val="24"/>
-          <w:szCs w:val="24"/>
-        </w:rPr>
-        <w:t>emailAddress</w:t>
-      </w:r>
-      <w:proofErr w:type="spellEnd"/>
-      <w:r>
-        <w:rPr>
-          <w:rFonts w:ascii="Times New Roman" w:hAnsi="Times New Roman" w:cs="Times New Roman"/>
-          <w:sz w:val="24"/>
-          <w:szCs w:val="24"/>
-        </w:rPr>
-        <w:t xml:space="preserve">, </w:t>
-      </w:r>
-      <w:proofErr w:type="spellStart"/>
-      <w:r>
-        <w:rPr>
-          <w:rFonts w:ascii="Times New Roman" w:hAnsi="Times New Roman" w:cs="Times New Roman"/>
-          <w:sz w:val="24"/>
-          <w:szCs w:val="24"/>
-        </w:rPr>
-        <w:t>employmentType</w:t>
-      </w:r>
-      <w:proofErr w:type="spellEnd"/>
-      <w:r>
-        <w:rPr>
-          <w:rFonts w:ascii="Times New Roman" w:hAnsi="Times New Roman" w:cs="Times New Roman"/>
-          <w:sz w:val="24"/>
-          <w:szCs w:val="24"/>
-        </w:rPr>
-        <w:t xml:space="preserve">, </w:t>
-      </w:r>
-      <w:proofErr w:type="spellStart"/>
-      <w:r>
-        <w:rPr>
-          <w:rFonts w:ascii="Times New Roman" w:hAnsi="Times New Roman" w:cs="Times New Roman"/>
-          <w:sz w:val="24"/>
-          <w:szCs w:val="24"/>
-        </w:rPr>
-        <w:t>jobPosition</w:t>
-      </w:r>
-      <w:proofErr w:type="spellEnd"/>
-      <w:r>
-        <w:rPr>
-          <w:rFonts w:ascii="Times New Roman" w:hAnsi="Times New Roman" w:cs="Times New Roman"/>
-          <w:sz w:val="24"/>
-          <w:szCs w:val="24"/>
-        </w:rPr>
-        <w:t xml:space="preserve">, </w:t>
-      </w:r>
-      <w:proofErr w:type="spellStart"/>
-      <w:r>
-        <w:rPr>
-          <w:rFonts w:ascii="Times New Roman" w:hAnsi="Times New Roman" w:cs="Times New Roman"/>
-          <w:sz w:val="24"/>
-          <w:szCs w:val="24"/>
-        </w:rPr>
-        <w:t>desiredSalary</w:t>
-      </w:r>
-      <w:proofErr w:type="spellEnd"/>
-      <w:r>
-        <w:rPr>
-          <w:rFonts w:ascii="Times New Roman" w:hAnsi="Times New Roman" w:cs="Times New Roman"/>
-          <w:sz w:val="24"/>
-          <w:szCs w:val="24"/>
-        </w:rPr>
-        <w:t xml:space="preserve">, </w:t>
-      </w:r>
-      <w:proofErr w:type="spellStart"/>
-      <w:r>
-        <w:rPr>
-          <w:rFonts w:ascii="Times New Roman" w:hAnsi="Times New Roman" w:cs="Times New Roman"/>
-          <w:sz w:val="24"/>
-          <w:szCs w:val="24"/>
-        </w:rPr>
-        <w:t>startingDate</w:t>
-      </w:r>
-      <w:proofErr w:type="spellEnd"/>
-      <w:r>
-        <w:rPr>
-          <w:rFonts w:ascii="Times New Roman" w:hAnsi="Times New Roman" w:cs="Times New Roman"/>
-          <w:sz w:val="24"/>
-          <w:szCs w:val="24"/>
-        </w:rPr>
-        <w:t xml:space="preserve">, </w:t>
-      </w:r>
-      <w:proofErr w:type="spellStart"/>
-      <w:r>
-        <w:rPr>
-          <w:rFonts w:ascii="Times New Roman" w:hAnsi="Times New Roman" w:cs="Times New Roman"/>
-          <w:sz w:val="24"/>
-          <w:szCs w:val="24"/>
-        </w:rPr>
-        <w:t>applicationDate</w:t>
-      </w:r>
-      <w:proofErr w:type="spellEnd"/>
-      <w:r>
-        <w:rPr>
-          <w:rFonts w:ascii="Times New Roman" w:hAnsi="Times New Roman" w:cs="Times New Roman"/>
-          <w:sz w:val="24"/>
-          <w:szCs w:val="24"/>
-        </w:rPr>
-        <w:t xml:space="preserve">, </w:t>
-      </w:r>
-      <w:r>
-        <w:rPr>
-          <w:rFonts w:ascii="Times New Roman" w:hAnsi="Times New Roman" w:cs="Times New Roman"/>
-          <w:sz w:val="24"/>
-          <w:szCs w:val="24"/>
-        </w:rPr>
-        <w:t>{</w:t>
-      </w:r>
-      <w:proofErr w:type="spellStart"/>
-      <w:r>
-        <w:rPr>
-          <w:rFonts w:ascii="Times New Roman" w:hAnsi="Times New Roman" w:cs="Times New Roman"/>
-          <w:sz w:val="24"/>
-          <w:szCs w:val="24"/>
-        </w:rPr>
-        <w:t>school_ID</w:t>
-      </w:r>
-      <w:proofErr w:type="spellEnd"/>
-      <w:r>
-        <w:rPr>
-          <w:rFonts w:ascii="Times New Roman" w:hAnsi="Times New Roman" w:cs="Times New Roman"/>
-          <w:sz w:val="24"/>
-          <w:szCs w:val="24"/>
-        </w:rPr>
-        <w:t xml:space="preserve">, school, </w:t>
-      </w:r>
-      <w:proofErr w:type="spellStart"/>
-      <w:r>
-        <w:rPr>
-          <w:rFonts w:ascii="Times New Roman" w:hAnsi="Times New Roman" w:cs="Times New Roman"/>
-          <w:sz w:val="24"/>
-          <w:szCs w:val="24"/>
-        </w:rPr>
-        <w:t>schoolAddress</w:t>
-      </w:r>
-      <w:proofErr w:type="spellEnd"/>
-      <w:r>
-        <w:rPr>
-          <w:rFonts w:ascii="Times New Roman" w:hAnsi="Times New Roman" w:cs="Times New Roman"/>
-          <w:sz w:val="24"/>
-          <w:szCs w:val="24"/>
-        </w:rPr>
-        <w:t xml:space="preserve">, </w:t>
-      </w:r>
-      <w:proofErr w:type="spellStart"/>
-      <w:r>
-        <w:rPr>
-          <w:rFonts w:ascii="Times New Roman" w:hAnsi="Times New Roman" w:cs="Times New Roman"/>
-          <w:sz w:val="24"/>
-          <w:szCs w:val="24"/>
-        </w:rPr>
-        <w:t>dateGraduated</w:t>
-      </w:r>
-      <w:proofErr w:type="spellEnd"/>
-      <w:r>
-        <w:rPr>
-          <w:rFonts w:ascii="Times New Roman" w:hAnsi="Times New Roman" w:cs="Times New Roman"/>
-          <w:sz w:val="24"/>
-          <w:szCs w:val="24"/>
-        </w:rPr>
-        <w:t xml:space="preserve">, </w:t>
-      </w:r>
-      <w:proofErr w:type="spellStart"/>
-      <w:r>
-        <w:rPr>
-          <w:rFonts w:ascii="Times New Roman" w:hAnsi="Times New Roman" w:cs="Times New Roman"/>
-          <w:sz w:val="24"/>
-          <w:szCs w:val="24"/>
-        </w:rPr>
-        <w:t>educAttainment</w:t>
-      </w:r>
-      <w:proofErr w:type="spellEnd"/>
-      <w:r>
-        <w:rPr>
-          <w:rFonts w:ascii="Times New Roman" w:hAnsi="Times New Roman" w:cs="Times New Roman"/>
-          <w:sz w:val="24"/>
-          <w:szCs w:val="24"/>
-        </w:rPr>
-        <w:t xml:space="preserve">, </w:t>
-      </w:r>
-      <w:proofErr w:type="spellStart"/>
-      <w:r>
-        <w:rPr>
-          <w:rFonts w:ascii="Times New Roman" w:hAnsi="Times New Roman" w:cs="Times New Roman"/>
-          <w:sz w:val="24"/>
-          <w:szCs w:val="24"/>
-        </w:rPr>
-        <w:t>employeeHistory_ID</w:t>
-      </w:r>
-      <w:proofErr w:type="spellEnd"/>
-      <w:r>
-        <w:rPr>
-          <w:rFonts w:ascii="Times New Roman" w:hAnsi="Times New Roman" w:cs="Times New Roman"/>
-          <w:sz w:val="24"/>
-          <w:szCs w:val="24"/>
-        </w:rPr>
-        <w:t xml:space="preserve">, </w:t>
-      </w:r>
-      <w:proofErr w:type="spellStart"/>
-      <w:r>
-        <w:rPr>
-          <w:rFonts w:ascii="Times New Roman" w:hAnsi="Times New Roman" w:cs="Times New Roman"/>
-          <w:sz w:val="24"/>
-          <w:szCs w:val="24"/>
-        </w:rPr>
-        <w:t>companyName</w:t>
-      </w:r>
-      <w:proofErr w:type="spellEnd"/>
-      <w:r>
-        <w:rPr>
-          <w:rFonts w:ascii="Times New Roman" w:hAnsi="Times New Roman" w:cs="Times New Roman"/>
-          <w:sz w:val="24"/>
-          <w:szCs w:val="24"/>
-        </w:rPr>
-        <w:t xml:space="preserve">, </w:t>
-      </w:r>
-      <w:proofErr w:type="spellStart"/>
-      <w:r>
-        <w:rPr>
-          <w:rFonts w:ascii="Times New Roman" w:hAnsi="Times New Roman" w:cs="Times New Roman"/>
-          <w:sz w:val="24"/>
-          <w:szCs w:val="24"/>
-        </w:rPr>
-        <w:t>workPeriod</w:t>
-      </w:r>
-      <w:proofErr w:type="spellEnd"/>
-      <w:r>
-        <w:rPr>
-          <w:rFonts w:ascii="Times New Roman" w:hAnsi="Times New Roman" w:cs="Times New Roman"/>
-          <w:sz w:val="24"/>
-          <w:szCs w:val="24"/>
-        </w:rPr>
-        <w:t xml:space="preserve">, </w:t>
-      </w:r>
-      <w:proofErr w:type="spellStart"/>
-      <w:r>
-        <w:rPr>
-          <w:rFonts w:ascii="Times New Roman" w:hAnsi="Times New Roman" w:cs="Times New Roman"/>
-          <w:sz w:val="24"/>
-          <w:szCs w:val="24"/>
-        </w:rPr>
-        <w:t>reasonForLeaving</w:t>
-      </w:r>
-      <w:proofErr w:type="spellEnd"/>
-      <w:r>
-        <w:rPr>
-          <w:rFonts w:ascii="Times New Roman" w:hAnsi="Times New Roman" w:cs="Times New Roman"/>
-          <w:sz w:val="24"/>
-          <w:szCs w:val="24"/>
-        </w:rPr>
-        <w:t xml:space="preserve">, </w:t>
-      </w:r>
-      <w:proofErr w:type="spellStart"/>
-      <w:r>
-        <w:rPr>
-          <w:rFonts w:ascii="Times New Roman" w:hAnsi="Times New Roman" w:cs="Times New Roman"/>
-          <w:sz w:val="24"/>
-          <w:szCs w:val="24"/>
-        </w:rPr>
-        <w:t>skillCode</w:t>
-      </w:r>
-      <w:proofErr w:type="spellEnd"/>
-      <w:r>
-        <w:rPr>
-          <w:rFonts w:ascii="Times New Roman" w:hAnsi="Times New Roman" w:cs="Times New Roman"/>
-          <w:sz w:val="24"/>
-          <w:szCs w:val="24"/>
-        </w:rPr>
-        <w:t xml:space="preserve">, </w:t>
-      </w:r>
-      <w:proofErr w:type="spellStart"/>
-      <w:r>
-        <w:rPr>
-          <w:rFonts w:ascii="Times New Roman" w:hAnsi="Times New Roman" w:cs="Times New Roman"/>
-          <w:sz w:val="24"/>
-          <w:szCs w:val="24"/>
-        </w:rPr>
-        <w:t>skillName</w:t>
-      </w:r>
-      <w:proofErr w:type="spellEnd"/>
-      <w:r>
-        <w:rPr>
-          <w:rFonts w:ascii="Times New Roman" w:hAnsi="Times New Roman" w:cs="Times New Roman"/>
-          <w:sz w:val="24"/>
-          <w:szCs w:val="24"/>
-        </w:rPr>
-        <w:t>})</w:t>
+      <w:r>
+        <w:rPr>
+          <w:rFonts w:ascii="Times New Roman" w:hAnsi="Times New Roman" w:cs="Times New Roman"/>
+          <w:sz w:val="24"/>
+          <w:szCs w:val="24"/>
+        </w:rPr>
+        <w:t>{school_ID, school, schoolAddress, dateGraduated, educAttainment, employeeHistory_ID, companyName, workPeriod, reasonForLeaving, skillCode, skillName})</w:t>
       </w:r>
     </w:p>
     <w:p>
@@ -1789,7 +1415,6 @@
           <w14:ligatures w14:val="none"/>
         </w:rPr>
       </w:pPr>
-      <w:proofErr w:type="gramStart"/>
       <w:r>
         <w:rPr>
           <w:rFonts w:ascii="Times New Roman" w:eastAsia="Times New Roman" w:hAnsi="Times New Roman" w:cs="Times New Roman"/>
@@ -1814,12 +1439,13 @@
           <w:lang w:val="en-US"/>
           <w14:ligatures w14:val="none"/>
         </w:rPr>
-        <w:t xml:space="preserve">  =</w:t>
-      </w:r>
-      <w:proofErr w:type="gramEnd"/>
-      <w:r>
-        <w:rPr>
-          <w:rFonts w:ascii="Times New Roman" w:eastAsia="Times New Roman" w:hAnsi="Times New Roman" w:cs="Times New Roman"/>
+        <w:t xml:space="preserve">  = (</w:t>
+      </w:r>
+      <w:r>
+        <w:rPr>
+          <w:rFonts w:ascii="Times New Roman" w:eastAsia="Times New Roman" w:hAnsi="Times New Roman" w:cs="Times New Roman"/>
+          <w:b/>
+          <w:bCs/>
           <w:color w:val="000000"/>
           <w:kern w:val="0"/>
           <w:sz w:val="24"/>
@@ -1827,14 +1453,11 @@
           <w:lang w:val="en-US"/>
           <w14:ligatures w14:val="none"/>
         </w:rPr>
-        <w:t xml:space="preserve"> (</w:t>
-      </w:r>
-      <w:proofErr w:type="spellStart"/>
-      <w:r>
-        <w:rPr>
-          <w:rFonts w:ascii="Times New Roman" w:eastAsia="Times New Roman" w:hAnsi="Times New Roman" w:cs="Times New Roman"/>
-          <w:b/>
-          <w:bCs/>
+        <w:t>applicantNo</w:t>
+      </w:r>
+      <w:r>
+        <w:rPr>
+          <w:rFonts w:ascii="Times New Roman" w:eastAsia="Times New Roman" w:hAnsi="Times New Roman" w:cs="Times New Roman"/>
           <w:color w:val="000000"/>
           <w:kern w:val="0"/>
           <w:sz w:val="24"/>
@@ -1842,9 +1465,8 @@
           <w:lang w:val="en-US"/>
           <w14:ligatures w14:val="none"/>
         </w:rPr>
-        <w:t>applicantNo</w:t>
-      </w:r>
-      <w:proofErr w:type="spellEnd"/>
+        <w:t>, name, dateOfBirth, SSS_ID, address</w:t>
+      </w:r>
       <w:r>
         <w:rPr>
           <w:rFonts w:ascii="Times New Roman" w:eastAsia="Times New Roman" w:hAnsi="Times New Roman" w:cs="Times New Roman"/>
@@ -1855,9 +1477,8 @@
           <w:lang w:val="en-US"/>
           <w14:ligatures w14:val="none"/>
         </w:rPr>
-        <w:t xml:space="preserve">, name, </w:t>
-      </w:r>
-      <w:proofErr w:type="spellStart"/>
+        <w:t xml:space="preserve">, </w:t>
+      </w:r>
       <w:r>
         <w:rPr>
           <w:rFonts w:ascii="Times New Roman" w:eastAsia="Times New Roman" w:hAnsi="Times New Roman" w:cs="Times New Roman"/>
@@ -1868,527 +1489,8 @@
           <w:lang w:val="en-US"/>
           <w14:ligatures w14:val="none"/>
         </w:rPr>
-        <w:t>dateOfBirth</w:t>
-      </w:r>
-      <w:proofErr w:type="spellEnd"/>
-      <w:r>
-        <w:rPr>
-          <w:rFonts w:ascii="Times New Roman" w:eastAsia="Times New Roman" w:hAnsi="Times New Roman" w:cs="Times New Roman"/>
-          <w:color w:val="000000"/>
-          <w:kern w:val="0"/>
-          <w:sz w:val="24"/>
-          <w:szCs w:val="24"/>
-          <w:lang w:val="en-US"/>
-          <w14:ligatures w14:val="none"/>
-        </w:rPr>
-        <w:t>, SSS_ID, address</w:t>
-      </w:r>
-      <w:r>
-        <w:rPr>
-          <w:rFonts w:ascii="Times New Roman" w:eastAsia="Times New Roman" w:hAnsi="Times New Roman" w:cs="Times New Roman"/>
-          <w:color w:val="000000"/>
-          <w:kern w:val="0"/>
-          <w:sz w:val="24"/>
-          <w:szCs w:val="24"/>
-          <w:lang w:val="en-US"/>
-          <w14:ligatures w14:val="none"/>
-        </w:rPr>
-        <w:t xml:space="preserve">, </w:t>
-      </w:r>
-      <w:r>
-        <w:rPr>
-          <w:rFonts w:ascii="Times New Roman" w:eastAsia="Times New Roman" w:hAnsi="Times New Roman" w:cs="Times New Roman"/>
-          <w:color w:val="000000"/>
-          <w:kern w:val="0"/>
-          <w:sz w:val="24"/>
-          <w:szCs w:val="24"/>
-          <w:lang w:val="en-US"/>
-          <w14:ligatures w14:val="none"/>
-        </w:rPr>
-        <w:t xml:space="preserve">city, province, </w:t>
-      </w:r>
-      <w:proofErr w:type="spellStart"/>
-      <w:r>
-        <w:rPr>
-          <w:rFonts w:ascii="Times New Roman" w:eastAsia="Times New Roman" w:hAnsi="Times New Roman" w:cs="Times New Roman"/>
-          <w:color w:val="000000"/>
-          <w:kern w:val="0"/>
-          <w:sz w:val="24"/>
-          <w:szCs w:val="24"/>
-          <w:lang w:val="en-US"/>
-          <w14:ligatures w14:val="none"/>
-        </w:rPr>
-        <w:t>zipcode</w:t>
-      </w:r>
-      <w:proofErr w:type="spellEnd"/>
-      <w:r>
-        <w:rPr>
-          <w:rFonts w:ascii="Times New Roman" w:eastAsia="Times New Roman" w:hAnsi="Times New Roman" w:cs="Times New Roman"/>
-          <w:color w:val="000000"/>
-          <w:kern w:val="0"/>
-          <w:sz w:val="24"/>
-          <w:szCs w:val="24"/>
-          <w:lang w:val="en-US"/>
-          <w14:ligatures w14:val="none"/>
-        </w:rPr>
-        <w:t xml:space="preserve">, </w:t>
-      </w:r>
-      <w:proofErr w:type="spellStart"/>
-      <w:r>
-        <w:rPr>
-          <w:rFonts w:ascii="Times New Roman" w:eastAsia="Times New Roman" w:hAnsi="Times New Roman" w:cs="Times New Roman"/>
-          <w:color w:val="000000"/>
-          <w:kern w:val="0"/>
-          <w:sz w:val="24"/>
-          <w:szCs w:val="24"/>
-          <w:lang w:val="en-US"/>
-          <w14:ligatures w14:val="none"/>
-        </w:rPr>
-        <w:t>phoneNumber</w:t>
-      </w:r>
-      <w:proofErr w:type="spellEnd"/>
-      <w:r>
-        <w:rPr>
-          <w:rFonts w:ascii="Times New Roman" w:eastAsia="Times New Roman" w:hAnsi="Times New Roman" w:cs="Times New Roman"/>
-          <w:color w:val="000000"/>
-          <w:kern w:val="0"/>
-          <w:sz w:val="24"/>
-          <w:szCs w:val="24"/>
-          <w:lang w:val="en-US"/>
-          <w14:ligatures w14:val="none"/>
-        </w:rPr>
-        <w:t xml:space="preserve">, </w:t>
-      </w:r>
-      <w:proofErr w:type="spellStart"/>
-      <w:r>
-        <w:rPr>
-          <w:rFonts w:ascii="Times New Roman" w:eastAsia="Times New Roman" w:hAnsi="Times New Roman" w:cs="Times New Roman"/>
-          <w:color w:val="000000"/>
-          <w:kern w:val="0"/>
-          <w:sz w:val="24"/>
-          <w:szCs w:val="24"/>
-          <w:lang w:val="en-US"/>
-          <w14:ligatures w14:val="none"/>
-        </w:rPr>
-        <w:t>emailAddress</w:t>
-      </w:r>
-      <w:proofErr w:type="spellEnd"/>
-      <w:r>
-        <w:rPr>
-          <w:rFonts w:ascii="Times New Roman" w:eastAsia="Times New Roman" w:hAnsi="Times New Roman" w:cs="Times New Roman"/>
-          <w:color w:val="000000"/>
-          <w:kern w:val="0"/>
-          <w:sz w:val="24"/>
-          <w:szCs w:val="24"/>
-          <w:lang w:val="en-US"/>
-          <w14:ligatures w14:val="none"/>
-        </w:rPr>
-        <w:t xml:space="preserve">, </w:t>
-      </w:r>
-      <w:proofErr w:type="spellStart"/>
-      <w:r>
-        <w:rPr>
-          <w:rFonts w:ascii="Times New Roman" w:eastAsia="Times New Roman" w:hAnsi="Times New Roman" w:cs="Times New Roman"/>
-          <w:color w:val="000000"/>
-          <w:kern w:val="0"/>
-          <w:sz w:val="24"/>
-          <w:szCs w:val="24"/>
-          <w:lang w:val="en-US"/>
-          <w14:ligatures w14:val="none"/>
-        </w:rPr>
-        <w:t>employmentType</w:t>
-      </w:r>
-      <w:proofErr w:type="spellEnd"/>
-      <w:r>
-        <w:rPr>
-          <w:rFonts w:ascii="Times New Roman" w:eastAsia="Times New Roman" w:hAnsi="Times New Roman" w:cs="Times New Roman"/>
-          <w:color w:val="000000"/>
-          <w:kern w:val="0"/>
-          <w:sz w:val="24"/>
-          <w:szCs w:val="24"/>
-          <w:lang w:val="en-US"/>
-          <w14:ligatures w14:val="none"/>
-        </w:rPr>
-        <w:t xml:space="preserve">, </w:t>
-      </w:r>
-      <w:proofErr w:type="spellStart"/>
-      <w:r>
-        <w:rPr>
-          <w:rFonts w:ascii="Times New Roman" w:eastAsia="Times New Roman" w:hAnsi="Times New Roman" w:cs="Times New Roman"/>
-          <w:color w:val="000000"/>
-          <w:kern w:val="0"/>
-          <w:sz w:val="24"/>
-          <w:szCs w:val="24"/>
-          <w:lang w:val="en-US"/>
-          <w14:ligatures w14:val="none"/>
-        </w:rPr>
-        <w:t>jobPosition</w:t>
-      </w:r>
-      <w:proofErr w:type="spellEnd"/>
-      <w:r>
-        <w:rPr>
-          <w:rFonts w:ascii="Times New Roman" w:eastAsia="Times New Roman" w:hAnsi="Times New Roman" w:cs="Times New Roman"/>
-          <w:color w:val="000000"/>
-          <w:kern w:val="0"/>
-          <w:sz w:val="24"/>
-          <w:szCs w:val="24"/>
-          <w:lang w:val="en-US"/>
-          <w14:ligatures w14:val="none"/>
-        </w:rPr>
-        <w:t xml:space="preserve">, </w:t>
-      </w:r>
-      <w:proofErr w:type="spellStart"/>
-      <w:r>
-        <w:rPr>
-          <w:rFonts w:ascii="Times New Roman" w:eastAsia="Times New Roman" w:hAnsi="Times New Roman" w:cs="Times New Roman"/>
-          <w:color w:val="000000"/>
-          <w:kern w:val="0"/>
-          <w:sz w:val="24"/>
-          <w:szCs w:val="24"/>
-          <w:lang w:val="en-US"/>
-          <w14:ligatures w14:val="none"/>
-        </w:rPr>
-        <w:t>desiredSalary</w:t>
-      </w:r>
-      <w:proofErr w:type="spellEnd"/>
-      <w:r>
-        <w:rPr>
-          <w:rFonts w:ascii="Times New Roman" w:eastAsia="Times New Roman" w:hAnsi="Times New Roman" w:cs="Times New Roman"/>
-          <w:color w:val="000000"/>
-          <w:kern w:val="0"/>
-          <w:sz w:val="24"/>
-          <w:szCs w:val="24"/>
-          <w:lang w:val="en-US"/>
-          <w14:ligatures w14:val="none"/>
-        </w:rPr>
-        <w:t xml:space="preserve">, </w:t>
-      </w:r>
-      <w:proofErr w:type="spellStart"/>
-      <w:r>
-        <w:rPr>
-          <w:rFonts w:ascii="Times New Roman" w:eastAsia="Times New Roman" w:hAnsi="Times New Roman" w:cs="Times New Roman"/>
-          <w:color w:val="000000"/>
-          <w:kern w:val="0"/>
-          <w:sz w:val="24"/>
-          <w:szCs w:val="24"/>
-          <w:lang w:val="en-US"/>
-          <w14:ligatures w14:val="none"/>
-        </w:rPr>
-        <w:t>startingDate</w:t>
-      </w:r>
-      <w:proofErr w:type="spellEnd"/>
-      <w:r>
-        <w:rPr>
-          <w:rFonts w:ascii="Times New Roman" w:eastAsia="Times New Roman" w:hAnsi="Times New Roman" w:cs="Times New Roman"/>
-          <w:color w:val="000000"/>
-          <w:kern w:val="0"/>
-          <w:sz w:val="24"/>
-          <w:szCs w:val="24"/>
-          <w:lang w:val="en-US"/>
-          <w14:ligatures w14:val="none"/>
-        </w:rPr>
-        <w:t xml:space="preserve">, </w:t>
-      </w:r>
-      <w:proofErr w:type="spellStart"/>
-      <w:r>
-        <w:rPr>
-          <w:rFonts w:ascii="Times New Roman" w:eastAsia="Times New Roman" w:hAnsi="Times New Roman" w:cs="Times New Roman"/>
-          <w:color w:val="000000"/>
-          <w:kern w:val="0"/>
-          <w:sz w:val="24"/>
-          <w:szCs w:val="24"/>
-          <w:lang w:val="en-US"/>
-          <w14:ligatures w14:val="none"/>
-        </w:rPr>
-        <w:t>applicationDate</w:t>
-      </w:r>
-      <w:proofErr w:type="spellEnd"/>
-      <w:r>
-        <w:rPr>
-          <w:rFonts w:ascii="Times New Roman" w:eastAsia="Times New Roman" w:hAnsi="Times New Roman" w:cs="Times New Roman"/>
-          <w:color w:val="000000"/>
-          <w:kern w:val="0"/>
-          <w:sz w:val="24"/>
-          <w:szCs w:val="24"/>
-          <w:lang w:val="en-US"/>
-          <w14:ligatures w14:val="none"/>
-        </w:rPr>
-        <w:t xml:space="preserve">, </w:t>
-      </w:r>
-      <w:proofErr w:type="spellStart"/>
-      <w:r>
-        <w:rPr>
-          <w:rFonts w:ascii="Times New Roman" w:eastAsia="Times New Roman" w:hAnsi="Times New Roman" w:cs="Times New Roman"/>
-          <w:color w:val="000000"/>
-          <w:kern w:val="0"/>
-          <w:sz w:val="24"/>
-          <w:szCs w:val="24"/>
-          <w:lang w:val="en-US"/>
-          <w14:ligatures w14:val="none"/>
-        </w:rPr>
-        <w:t>school_ID</w:t>
-      </w:r>
-      <w:proofErr w:type="spellEnd"/>
-      <w:r>
-        <w:rPr>
-          <w:rFonts w:ascii="Times New Roman" w:eastAsia="Times New Roman" w:hAnsi="Times New Roman" w:cs="Times New Roman"/>
-          <w:color w:val="000000"/>
-          <w:kern w:val="0"/>
-          <w:sz w:val="24"/>
-          <w:szCs w:val="24"/>
-          <w:lang w:val="en-US"/>
-          <w14:ligatures w14:val="none"/>
-        </w:rPr>
-        <w:t xml:space="preserve">, school, </w:t>
-      </w:r>
-      <w:proofErr w:type="spellStart"/>
-      <w:r>
-        <w:rPr>
-          <w:rFonts w:ascii="Times New Roman" w:eastAsia="Times New Roman" w:hAnsi="Times New Roman" w:cs="Times New Roman"/>
-          <w:color w:val="000000"/>
-          <w:kern w:val="0"/>
-          <w:sz w:val="24"/>
-          <w:szCs w:val="24"/>
-          <w:lang w:val="en-US"/>
-          <w14:ligatures w14:val="none"/>
-        </w:rPr>
-        <w:t>schoolAddress</w:t>
-      </w:r>
-      <w:proofErr w:type="spellEnd"/>
-      <w:r>
-        <w:rPr>
-          <w:rFonts w:ascii="Times New Roman" w:eastAsia="Times New Roman" w:hAnsi="Times New Roman" w:cs="Times New Roman"/>
-          <w:color w:val="000000"/>
-          <w:kern w:val="0"/>
-          <w:sz w:val="24"/>
-          <w:szCs w:val="24"/>
-          <w:lang w:val="en-US"/>
-          <w14:ligatures w14:val="none"/>
-        </w:rPr>
-        <w:t xml:space="preserve">, </w:t>
-      </w:r>
-      <w:proofErr w:type="spellStart"/>
-      <w:r>
-        <w:rPr>
-          <w:rFonts w:ascii="Times New Roman" w:eastAsia="Times New Roman" w:hAnsi="Times New Roman" w:cs="Times New Roman"/>
-          <w:color w:val="000000"/>
-          <w:kern w:val="0"/>
-          <w:sz w:val="24"/>
-          <w:szCs w:val="24"/>
-          <w:lang w:val="en-US"/>
-          <w14:ligatures w14:val="none"/>
-        </w:rPr>
-        <w:t>dateGraduated</w:t>
-      </w:r>
-      <w:proofErr w:type="spellEnd"/>
-      <w:r>
-        <w:rPr>
-          <w:rFonts w:ascii="Times New Roman" w:eastAsia="Times New Roman" w:hAnsi="Times New Roman" w:cs="Times New Roman"/>
-          <w:color w:val="000000"/>
-          <w:kern w:val="0"/>
-          <w:sz w:val="24"/>
-          <w:szCs w:val="24"/>
-          <w:lang w:val="en-US"/>
-          <w14:ligatures w14:val="none"/>
-        </w:rPr>
-        <w:t xml:space="preserve">, </w:t>
-      </w:r>
-      <w:proofErr w:type="spellStart"/>
-      <w:r>
-        <w:rPr>
-          <w:rFonts w:ascii="Times New Roman" w:eastAsia="Times New Roman" w:hAnsi="Times New Roman" w:cs="Times New Roman"/>
-          <w:color w:val="000000"/>
-          <w:kern w:val="0"/>
-          <w:sz w:val="24"/>
-          <w:szCs w:val="24"/>
-          <w:lang w:val="en-US"/>
-          <w14:ligatures w14:val="none"/>
-        </w:rPr>
-        <w:t>educAttainment</w:t>
-      </w:r>
-      <w:proofErr w:type="spellEnd"/>
-      <w:r>
-        <w:rPr>
-          <w:rFonts w:ascii="Times New Roman" w:eastAsia="Times New Roman" w:hAnsi="Times New Roman" w:cs="Times New Roman"/>
-          <w:color w:val="000000"/>
-          <w:kern w:val="0"/>
-          <w:sz w:val="24"/>
-          <w:szCs w:val="24"/>
-          <w:lang w:val="en-US"/>
-          <w14:ligatures w14:val="none"/>
-        </w:rPr>
-        <w:t xml:space="preserve">, </w:t>
-      </w:r>
-      <w:proofErr w:type="spellStart"/>
-      <w:r>
-        <w:rPr>
-          <w:rFonts w:ascii="Times New Roman" w:eastAsia="Times New Roman" w:hAnsi="Times New Roman" w:cs="Times New Roman"/>
-          <w:color w:val="000000"/>
-          <w:kern w:val="0"/>
-          <w:sz w:val="24"/>
-          <w:szCs w:val="24"/>
-          <w:lang w:val="en-US"/>
-          <w14:ligatures w14:val="none"/>
-        </w:rPr>
-        <w:t>employeeHistory_ID</w:t>
-      </w:r>
-      <w:proofErr w:type="spellEnd"/>
-      <w:r>
-        <w:rPr>
-          <w:rFonts w:ascii="Times New Roman" w:eastAsia="Times New Roman" w:hAnsi="Times New Roman" w:cs="Times New Roman"/>
-          <w:color w:val="000000"/>
-          <w:kern w:val="0"/>
-          <w:sz w:val="24"/>
-          <w:szCs w:val="24"/>
-          <w:lang w:val="en-US"/>
-          <w14:ligatures w14:val="none"/>
-        </w:rPr>
-        <w:t xml:space="preserve">, </w:t>
-      </w:r>
-      <w:proofErr w:type="spellStart"/>
-      <w:r>
-        <w:rPr>
-          <w:rFonts w:ascii="Times New Roman" w:eastAsia="Times New Roman" w:hAnsi="Times New Roman" w:cs="Times New Roman"/>
-          <w:color w:val="000000"/>
-          <w:kern w:val="0"/>
-          <w:sz w:val="24"/>
-          <w:szCs w:val="24"/>
-          <w:lang w:val="en-US"/>
-          <w14:ligatures w14:val="none"/>
-        </w:rPr>
-        <w:t>companyName</w:t>
-      </w:r>
-      <w:proofErr w:type="spellEnd"/>
-      <w:r>
-        <w:rPr>
-          <w:rFonts w:ascii="Times New Roman" w:eastAsia="Times New Roman" w:hAnsi="Times New Roman" w:cs="Times New Roman"/>
-          <w:color w:val="000000"/>
-          <w:kern w:val="0"/>
-          <w:sz w:val="24"/>
-          <w:szCs w:val="24"/>
-          <w:lang w:val="en-US"/>
-          <w14:ligatures w14:val="none"/>
-        </w:rPr>
-        <w:t xml:space="preserve">, </w:t>
-      </w:r>
-      <w:proofErr w:type="spellStart"/>
-      <w:r>
-        <w:rPr>
-          <w:rFonts w:ascii="Times New Roman" w:eastAsia="Times New Roman" w:hAnsi="Times New Roman" w:cs="Times New Roman"/>
-          <w:color w:val="000000"/>
-          <w:kern w:val="0"/>
-          <w:sz w:val="24"/>
-          <w:szCs w:val="24"/>
-          <w:lang w:val="en-US"/>
-          <w14:ligatures w14:val="none"/>
-        </w:rPr>
-        <w:t>workPeriod</w:t>
-      </w:r>
-      <w:proofErr w:type="spellEnd"/>
-      <w:r>
-        <w:rPr>
-          <w:rFonts w:ascii="Times New Roman" w:eastAsia="Times New Roman" w:hAnsi="Times New Roman" w:cs="Times New Roman"/>
-          <w:color w:val="000000"/>
-          <w:kern w:val="0"/>
-          <w:sz w:val="24"/>
-          <w:szCs w:val="24"/>
-          <w:lang w:val="en-US"/>
-          <w14:ligatures w14:val="none"/>
-        </w:rPr>
-        <w:t xml:space="preserve">, </w:t>
-      </w:r>
-      <w:proofErr w:type="spellStart"/>
-      <w:r>
-        <w:rPr>
-          <w:rFonts w:ascii="Times New Roman" w:eastAsia="Times New Roman" w:hAnsi="Times New Roman" w:cs="Times New Roman"/>
-          <w:color w:val="000000"/>
-          <w:kern w:val="0"/>
-          <w:sz w:val="24"/>
-          <w:szCs w:val="24"/>
-          <w:lang w:val="en-US"/>
-          <w14:ligatures w14:val="none"/>
-        </w:rPr>
-        <w:t>workPosition</w:t>
-      </w:r>
-      <w:proofErr w:type="spellEnd"/>
-      <w:r>
-        <w:rPr>
-          <w:rFonts w:ascii="Times New Roman" w:eastAsia="Times New Roman" w:hAnsi="Times New Roman" w:cs="Times New Roman"/>
-          <w:color w:val="000000"/>
-          <w:kern w:val="0"/>
-          <w:sz w:val="24"/>
-          <w:szCs w:val="24"/>
-          <w:lang w:val="en-US"/>
-          <w14:ligatures w14:val="none"/>
-        </w:rPr>
-        <w:t xml:space="preserve">, </w:t>
-      </w:r>
-      <w:proofErr w:type="spellStart"/>
-      <w:r>
-        <w:rPr>
-          <w:rFonts w:ascii="Times New Roman" w:eastAsia="Times New Roman" w:hAnsi="Times New Roman" w:cs="Times New Roman"/>
-          <w:color w:val="000000"/>
-          <w:kern w:val="0"/>
-          <w:sz w:val="24"/>
-          <w:szCs w:val="24"/>
-          <w:lang w:val="en-US"/>
-          <w14:ligatures w14:val="none"/>
-        </w:rPr>
-        <w:t>reasonForLeaving</w:t>
-      </w:r>
-      <w:proofErr w:type="spellEnd"/>
-      <w:r>
-        <w:rPr>
-          <w:rFonts w:ascii="Times New Roman" w:eastAsia="Times New Roman" w:hAnsi="Times New Roman" w:cs="Times New Roman"/>
-          <w:color w:val="000000"/>
-          <w:kern w:val="0"/>
-          <w:sz w:val="24"/>
-          <w:szCs w:val="24"/>
-          <w:lang w:val="en-US"/>
-          <w14:ligatures w14:val="none"/>
-        </w:rPr>
-        <w:t xml:space="preserve">, </w:t>
-      </w:r>
-      <w:proofErr w:type="spellStart"/>
-      <w:r>
-        <w:rPr>
-          <w:rFonts w:ascii="Times New Roman" w:eastAsia="Times New Roman" w:hAnsi="Times New Roman" w:cs="Times New Roman"/>
-          <w:color w:val="000000"/>
-          <w:kern w:val="0"/>
-          <w:sz w:val="24"/>
-          <w:szCs w:val="24"/>
-          <w:lang w:val="en-US"/>
-          <w14:ligatures w14:val="none"/>
-        </w:rPr>
-        <w:t>skillCode</w:t>
-      </w:r>
-      <w:proofErr w:type="spellEnd"/>
-      <w:r>
-        <w:rPr>
-          <w:rFonts w:ascii="Times New Roman" w:eastAsia="Times New Roman" w:hAnsi="Times New Roman" w:cs="Times New Roman"/>
-          <w:color w:val="000000"/>
-          <w:kern w:val="0"/>
-          <w:sz w:val="24"/>
-          <w:szCs w:val="24"/>
-          <w:lang w:val="en-US"/>
-          <w14:ligatures w14:val="none"/>
-        </w:rPr>
-        <w:t xml:space="preserve">, </w:t>
-      </w:r>
-      <w:proofErr w:type="spellStart"/>
-      <w:r>
-        <w:rPr>
-          <w:rFonts w:ascii="Times New Roman" w:eastAsia="Times New Roman" w:hAnsi="Times New Roman" w:cs="Times New Roman"/>
-          <w:color w:val="000000"/>
-          <w:kern w:val="0"/>
-          <w:sz w:val="24"/>
-          <w:szCs w:val="24"/>
-          <w:lang w:val="en-US"/>
-          <w14:ligatures w14:val="none"/>
-        </w:rPr>
-        <w:t>skillName</w:t>
-      </w:r>
-      <w:proofErr w:type="spellEnd"/>
+        <w:t>city, province, zipcode, phoneNumber, emailAddress, employmentType, jobPosition, desiredSalary, startingDate, applicationDate, school_ID, school, schoolAddress, dateGraduated, educAttainment, employeeHistory_ID, companyName, workPeriod, workPosition, reasonForLeaving, skillCode, skillName</w:t>
+      </w:r>
       <w:r>
         <w:rPr>
           <w:rFonts w:ascii="Times New Roman" w:eastAsia="Times New Roman" w:hAnsi="Times New Roman" w:cs="Times New Roman"/>
@@ -2478,7 +1580,6 @@
           <w14:ligatures w14:val="none"/>
         </w:rPr>
       </w:pPr>
-      <w:proofErr w:type="spellStart"/>
       <w:r>
         <w:rPr>
           <w:rFonts w:ascii="Times New Roman" w:eastAsia="Times New Roman" w:hAnsi="Times New Roman" w:cs="Times New Roman"/>
@@ -2493,7 +1594,6 @@
         </w:rPr>
         <w:t>applicantNo</w:t>
       </w:r>
-      <w:proofErr w:type="spellEnd"/>
       <w:r>
         <w:rPr>
           <w:rFonts w:ascii="Times New Roman" w:eastAsia="Times New Roman" w:hAnsi="Times New Roman" w:cs="Times New Roman"/>
@@ -2518,230 +1618,8 @@
           <w:lang w:val="en-US"/>
           <w14:ligatures w14:val="none"/>
         </w:rPr>
-        <w:t xml:space="preserve"> name, </w:t>
-      </w:r>
-      <w:proofErr w:type="spellStart"/>
-      <w:r>
-        <w:rPr>
-          <w:rFonts w:ascii="Times New Roman" w:eastAsia="Times New Roman" w:hAnsi="Times New Roman" w:cs="Times New Roman"/>
-          <w:color w:val="000000"/>
-          <w:kern w:val="0"/>
-          <w:sz w:val="24"/>
-          <w:szCs w:val="24"/>
-          <w:lang w:val="en-US"/>
-          <w14:ligatures w14:val="none"/>
-        </w:rPr>
-        <w:t>dateOfBirth</w:t>
-      </w:r>
-      <w:proofErr w:type="spellEnd"/>
-      <w:r>
-        <w:rPr>
-          <w:rFonts w:ascii="Times New Roman" w:eastAsia="Times New Roman" w:hAnsi="Times New Roman" w:cs="Times New Roman"/>
-          <w:color w:val="000000"/>
-          <w:kern w:val="0"/>
-          <w:sz w:val="24"/>
-          <w:szCs w:val="24"/>
-          <w:lang w:val="en-US"/>
-          <w14:ligatures w14:val="none"/>
-        </w:rPr>
-        <w:t xml:space="preserve">, SSS_ID, address, city, province, </w:t>
-      </w:r>
-      <w:proofErr w:type="spellStart"/>
-      <w:r>
-        <w:rPr>
-          <w:rFonts w:ascii="Times New Roman" w:eastAsia="Times New Roman" w:hAnsi="Times New Roman" w:cs="Times New Roman"/>
-          <w:color w:val="000000"/>
-          <w:kern w:val="0"/>
-          <w:sz w:val="24"/>
-          <w:szCs w:val="24"/>
-          <w:lang w:val="en-US"/>
-          <w14:ligatures w14:val="none"/>
-        </w:rPr>
-        <w:t>zipcode</w:t>
-      </w:r>
-      <w:proofErr w:type="spellEnd"/>
-      <w:r>
-        <w:rPr>
-          <w:rFonts w:ascii="Times New Roman" w:eastAsia="Times New Roman" w:hAnsi="Times New Roman" w:cs="Times New Roman"/>
-          <w:color w:val="000000"/>
-          <w:kern w:val="0"/>
-          <w:sz w:val="24"/>
-          <w:szCs w:val="24"/>
-          <w:lang w:val="en-US"/>
-          <w14:ligatures w14:val="none"/>
-        </w:rPr>
-        <w:t xml:space="preserve">, </w:t>
-      </w:r>
-      <w:proofErr w:type="spellStart"/>
-      <w:r>
-        <w:rPr>
-          <w:rFonts w:ascii="Times New Roman" w:eastAsia="Times New Roman" w:hAnsi="Times New Roman" w:cs="Times New Roman"/>
-          <w:color w:val="000000"/>
-          <w:kern w:val="0"/>
-          <w:sz w:val="24"/>
-          <w:szCs w:val="24"/>
-          <w:lang w:val="en-US"/>
-          <w14:ligatures w14:val="none"/>
-        </w:rPr>
-        <w:t>phoneNumber</w:t>
-      </w:r>
-      <w:proofErr w:type="spellEnd"/>
-      <w:r>
-        <w:rPr>
-          <w:rFonts w:ascii="Times New Roman" w:eastAsia="Times New Roman" w:hAnsi="Times New Roman" w:cs="Times New Roman"/>
-          <w:color w:val="000000"/>
-          <w:kern w:val="0"/>
-          <w:sz w:val="24"/>
-          <w:szCs w:val="24"/>
-          <w:lang w:val="en-US"/>
-          <w14:ligatures w14:val="none"/>
-        </w:rPr>
-        <w:t xml:space="preserve">, </w:t>
-      </w:r>
-      <w:proofErr w:type="spellStart"/>
-      <w:r>
-        <w:rPr>
-          <w:rFonts w:ascii="Times New Roman" w:eastAsia="Times New Roman" w:hAnsi="Times New Roman" w:cs="Times New Roman"/>
-          <w:color w:val="000000"/>
-          <w:kern w:val="0"/>
-          <w:sz w:val="24"/>
-          <w:szCs w:val="24"/>
-          <w:lang w:val="en-US"/>
-          <w14:ligatures w14:val="none"/>
-        </w:rPr>
-        <w:t>emailAddress</w:t>
-      </w:r>
-      <w:proofErr w:type="spellEnd"/>
-      <w:r>
-        <w:rPr>
-          <w:rFonts w:ascii="Times New Roman" w:eastAsia="Times New Roman" w:hAnsi="Times New Roman" w:cs="Times New Roman"/>
-          <w:color w:val="000000"/>
-          <w:kern w:val="0"/>
-          <w:sz w:val="24"/>
-          <w:szCs w:val="24"/>
-          <w:lang w:val="en-US"/>
-          <w14:ligatures w14:val="none"/>
-        </w:rPr>
-        <w:t xml:space="preserve">, </w:t>
-      </w:r>
-      <w:proofErr w:type="spellStart"/>
-      <w:r>
-        <w:rPr>
-          <w:rFonts w:ascii="Times New Roman" w:eastAsia="Times New Roman" w:hAnsi="Times New Roman" w:cs="Times New Roman"/>
-          <w:color w:val="000000"/>
-          <w:kern w:val="0"/>
-          <w:sz w:val="24"/>
-          <w:szCs w:val="24"/>
-          <w:lang w:val="en-US"/>
-          <w14:ligatures w14:val="none"/>
-        </w:rPr>
-        <w:t>employmentType</w:t>
-      </w:r>
-      <w:proofErr w:type="spellEnd"/>
-      <w:r>
-        <w:rPr>
-          <w:rFonts w:ascii="Times New Roman" w:eastAsia="Times New Roman" w:hAnsi="Times New Roman" w:cs="Times New Roman"/>
-          <w:color w:val="000000"/>
-          <w:kern w:val="0"/>
-          <w:sz w:val="24"/>
-          <w:szCs w:val="24"/>
-          <w:lang w:val="en-US"/>
-          <w14:ligatures w14:val="none"/>
-        </w:rPr>
-        <w:t xml:space="preserve">, </w:t>
-      </w:r>
-      <w:proofErr w:type="spellStart"/>
-      <w:r>
-        <w:rPr>
-          <w:rFonts w:ascii="Times New Roman" w:eastAsia="Times New Roman" w:hAnsi="Times New Roman" w:cs="Times New Roman"/>
-          <w:color w:val="000000"/>
-          <w:kern w:val="0"/>
-          <w:sz w:val="24"/>
-          <w:szCs w:val="24"/>
-          <w:lang w:val="en-US"/>
-          <w14:ligatures w14:val="none"/>
-        </w:rPr>
-        <w:t>jobPosition</w:t>
-      </w:r>
-      <w:proofErr w:type="spellEnd"/>
-      <w:r>
-        <w:rPr>
-          <w:rFonts w:ascii="Times New Roman" w:eastAsia="Times New Roman" w:hAnsi="Times New Roman" w:cs="Times New Roman"/>
-          <w:color w:val="000000"/>
-          <w:kern w:val="0"/>
-          <w:sz w:val="24"/>
-          <w:szCs w:val="24"/>
-          <w:lang w:val="en-US"/>
-          <w14:ligatures w14:val="none"/>
-        </w:rPr>
-        <w:t xml:space="preserve">, </w:t>
-      </w:r>
-      <w:proofErr w:type="spellStart"/>
-      <w:r>
-        <w:rPr>
-          <w:rFonts w:ascii="Times New Roman" w:eastAsia="Times New Roman" w:hAnsi="Times New Roman" w:cs="Times New Roman"/>
-          <w:color w:val="000000"/>
-          <w:kern w:val="0"/>
-          <w:sz w:val="24"/>
-          <w:szCs w:val="24"/>
-          <w:lang w:val="en-US"/>
-          <w14:ligatures w14:val="none"/>
-        </w:rPr>
-        <w:t>desiredSalary</w:t>
-      </w:r>
-      <w:proofErr w:type="spellEnd"/>
-      <w:r>
-        <w:rPr>
-          <w:rFonts w:ascii="Times New Roman" w:eastAsia="Times New Roman" w:hAnsi="Times New Roman" w:cs="Times New Roman"/>
-          <w:color w:val="000000"/>
-          <w:kern w:val="0"/>
-          <w:sz w:val="24"/>
-          <w:szCs w:val="24"/>
-          <w:lang w:val="en-US"/>
-          <w14:ligatures w14:val="none"/>
-        </w:rPr>
-        <w:t xml:space="preserve">, </w:t>
-      </w:r>
-      <w:proofErr w:type="spellStart"/>
-      <w:r>
-        <w:rPr>
-          <w:rFonts w:ascii="Times New Roman" w:eastAsia="Times New Roman" w:hAnsi="Times New Roman" w:cs="Times New Roman"/>
-          <w:color w:val="000000"/>
-          <w:kern w:val="0"/>
-          <w:sz w:val="24"/>
-          <w:szCs w:val="24"/>
-          <w:lang w:val="en-US"/>
-          <w14:ligatures w14:val="none"/>
-        </w:rPr>
-        <w:t>startingDate</w:t>
-      </w:r>
-      <w:proofErr w:type="spellEnd"/>
-      <w:r>
-        <w:rPr>
-          <w:rFonts w:ascii="Times New Roman" w:eastAsia="Times New Roman" w:hAnsi="Times New Roman" w:cs="Times New Roman"/>
-          <w:color w:val="000000"/>
-          <w:kern w:val="0"/>
-          <w:sz w:val="24"/>
-          <w:szCs w:val="24"/>
-          <w:lang w:val="en-US"/>
-          <w14:ligatures w14:val="none"/>
-        </w:rPr>
-        <w:t xml:space="preserve">, </w:t>
-      </w:r>
-      <w:proofErr w:type="spellStart"/>
-      <w:r>
-        <w:rPr>
-          <w:rFonts w:ascii="Times New Roman" w:eastAsia="Times New Roman" w:hAnsi="Times New Roman" w:cs="Times New Roman"/>
-          <w:color w:val="000000"/>
-          <w:kern w:val="0"/>
-          <w:sz w:val="24"/>
-          <w:szCs w:val="24"/>
-          <w:lang w:val="en-US"/>
-          <w14:ligatures w14:val="none"/>
-        </w:rPr>
-        <w:t>applicationDate</w:t>
-      </w:r>
-      <w:proofErr w:type="spellEnd"/>
+        <w:t xml:space="preserve"> name, dateOfBirth, SSS_ID, address, city, province, zipcode, phoneNumber, emailAddress, employmentType, jobPosition, desiredSalary, startingDate, applicationDate</w:t>
+      </w:r>
     </w:p>
     <w:p>
       <w:pPr>
@@ -2761,7 +1639,6 @@
           <w14:ligatures w14:val="none"/>
         </w:rPr>
       </w:pPr>
-      <w:proofErr w:type="spellStart"/>
       <w:r>
         <w:rPr>
           <w:rFonts w:ascii="Times New Roman" w:eastAsia="Times New Roman" w:hAnsi="Times New Roman" w:cs="Times New Roman"/>
@@ -2777,7 +1654,6 @@
         </w:rPr>
         <w:t>applicantNo</w:t>
       </w:r>
-      <w:proofErr w:type="spellEnd"/>
       <w:r>
         <w:rPr>
           <w:rFonts w:ascii="Times New Roman" w:eastAsia="Times New Roman" w:hAnsi="Times New Roman" w:cs="Times New Roman"/>
@@ -2804,9 +1680,8 @@
           <w:lang w:val="en-US"/>
           <w14:ligatures w14:val="none"/>
         </w:rPr>
-        <w:t xml:space="preserve"> </w:t>
-      </w:r>
-      <w:proofErr w:type="spellStart"/>
+        <w:t xml:space="preserve"> school_ID</w:t>
+      </w:r>
       <w:r>
         <w:rPr>
           <w:rFonts w:ascii="Times New Roman" w:eastAsia="Times New Roman" w:hAnsi="Times New Roman" w:cs="Times New Roman"/>
@@ -2819,14 +1694,11 @@
           <w:lang w:val="en-US"/>
           <w14:ligatures w14:val="none"/>
         </w:rPr>
-        <w:t>school_ID</w:t>
-      </w:r>
-      <w:proofErr w:type="spellEnd"/>
-      <w:r>
-        <w:rPr>
-          <w:rFonts w:ascii="Times New Roman" w:eastAsia="Times New Roman" w:hAnsi="Times New Roman" w:cs="Times New Roman"/>
-          <w:b/>
-          <w:bCs/>
+        <w:t xml:space="preserve"> -&gt;</w:t>
+      </w:r>
+      <w:r>
+        <w:rPr>
+          <w:rFonts w:ascii="Times New Roman" w:eastAsia="Times New Roman" w:hAnsi="Times New Roman" w:cs="Times New Roman"/>
           <w:color w:val="000000"/>
           <w:kern w:val="0"/>
           <w:sz w:val="24"/>
@@ -2834,138 +1706,8 @@
           <w:lang w:val="en-US"/>
           <w14:ligatures w14:val="none"/>
         </w:rPr>
-        <w:t xml:space="preserve"> -&gt;</w:t>
-      </w:r>
-      <w:r>
-        <w:rPr>
-          <w:rFonts w:ascii="Times New Roman" w:eastAsia="Times New Roman" w:hAnsi="Times New Roman" w:cs="Times New Roman"/>
-          <w:color w:val="000000"/>
-          <w:kern w:val="0"/>
-          <w:sz w:val="24"/>
-          <w:szCs w:val="24"/>
-          <w:lang w:val="en-US"/>
-          <w14:ligatures w14:val="none"/>
-        </w:rPr>
-        <w:t xml:space="preserve"> school, </w:t>
-      </w:r>
-      <w:proofErr w:type="spellStart"/>
-      <w:r>
-        <w:rPr>
-          <w:rFonts w:ascii="Times New Roman" w:eastAsia="Times New Roman" w:hAnsi="Times New Roman" w:cs="Times New Roman"/>
-          <w:color w:val="000000"/>
-          <w:kern w:val="0"/>
-          <w:sz w:val="24"/>
-          <w:szCs w:val="24"/>
-          <w:lang w:val="en-US"/>
-          <w14:ligatures w14:val="none"/>
-        </w:rPr>
-        <w:t>schoolAddress</w:t>
-      </w:r>
-      <w:proofErr w:type="spellEnd"/>
-      <w:r>
-        <w:rPr>
-          <w:rFonts w:ascii="Times New Roman" w:eastAsia="Times New Roman" w:hAnsi="Times New Roman" w:cs="Times New Roman"/>
-          <w:color w:val="000000"/>
-          <w:kern w:val="0"/>
-          <w:sz w:val="24"/>
-          <w:szCs w:val="24"/>
-          <w:lang w:val="en-US"/>
-          <w14:ligatures w14:val="none"/>
-        </w:rPr>
-        <w:t xml:space="preserve">, </w:t>
-      </w:r>
-      <w:proofErr w:type="spellStart"/>
-      <w:r>
-        <w:rPr>
-          <w:rFonts w:ascii="Times New Roman" w:eastAsia="Times New Roman" w:hAnsi="Times New Roman" w:cs="Times New Roman"/>
-          <w:color w:val="000000"/>
-          <w:kern w:val="0"/>
-          <w:sz w:val="24"/>
-          <w:szCs w:val="24"/>
-          <w:lang w:val="en-US"/>
-          <w14:ligatures w14:val="none"/>
-        </w:rPr>
-        <w:t>dateGraduated</w:t>
-      </w:r>
-      <w:proofErr w:type="spellEnd"/>
-      <w:r>
-        <w:rPr>
-          <w:rFonts w:ascii="Times New Roman" w:eastAsia="Times New Roman" w:hAnsi="Times New Roman" w:cs="Times New Roman"/>
-          <w:color w:val="000000"/>
-          <w:kern w:val="0"/>
-          <w:sz w:val="24"/>
-          <w:szCs w:val="24"/>
-          <w:lang w:val="en-US"/>
-          <w14:ligatures w14:val="none"/>
-        </w:rPr>
-        <w:t xml:space="preserve">, </w:t>
-      </w:r>
-      <w:proofErr w:type="spellStart"/>
-      <w:r>
-        <w:rPr>
-          <w:rFonts w:ascii="Times New Roman" w:eastAsia="Times New Roman" w:hAnsi="Times New Roman" w:cs="Times New Roman"/>
-          <w:color w:val="000000"/>
-          <w:kern w:val="0"/>
-          <w:sz w:val="24"/>
-          <w:szCs w:val="24"/>
-          <w:lang w:val="en-US"/>
-          <w14:ligatures w14:val="none"/>
-        </w:rPr>
-        <w:t>educAttainment</w:t>
-      </w:r>
-      <w:proofErr w:type="spellEnd"/>
-      <w:r>
-        <w:rPr>
-          <w:rFonts w:ascii="Times New Roman" w:eastAsia="Times New Roman" w:hAnsi="Times New Roman" w:cs="Times New Roman"/>
-          <w:color w:val="000000"/>
-          <w:kern w:val="0"/>
-          <w:sz w:val="24"/>
-          <w:szCs w:val="24"/>
-          <w:lang w:val="en-US"/>
-          <w14:ligatures w14:val="none"/>
-        </w:rPr>
-        <w:t xml:space="preserve">, </w:t>
-      </w:r>
-      <w:proofErr w:type="spellStart"/>
-      <w:r>
-        <w:rPr>
-          <w:rFonts w:ascii="Times New Roman" w:eastAsia="Times New Roman" w:hAnsi="Times New Roman" w:cs="Times New Roman"/>
-          <w:color w:val="000000"/>
-          <w:kern w:val="0"/>
-          <w:sz w:val="24"/>
-          <w:szCs w:val="24"/>
-          <w:lang w:val="en-US"/>
-          <w14:ligatures w14:val="none"/>
-        </w:rPr>
-        <w:t>skillCode</w:t>
-      </w:r>
-      <w:proofErr w:type="spellEnd"/>
-      <w:r>
-        <w:rPr>
-          <w:rFonts w:ascii="Times New Roman" w:eastAsia="Times New Roman" w:hAnsi="Times New Roman" w:cs="Times New Roman"/>
-          <w:color w:val="000000"/>
-          <w:kern w:val="0"/>
-          <w:sz w:val="24"/>
-          <w:szCs w:val="24"/>
-          <w:lang w:val="en-US"/>
-          <w14:ligatures w14:val="none"/>
-        </w:rPr>
-        <w:t xml:space="preserve">, </w:t>
-      </w:r>
-      <w:proofErr w:type="spellStart"/>
-      <w:r>
-        <w:rPr>
-          <w:rFonts w:ascii="Times New Roman" w:eastAsia="Times New Roman" w:hAnsi="Times New Roman" w:cs="Times New Roman"/>
-          <w:color w:val="000000"/>
-          <w:kern w:val="0"/>
-          <w:sz w:val="24"/>
-          <w:szCs w:val="24"/>
-          <w:lang w:val="en-US"/>
-          <w14:ligatures w14:val="none"/>
-        </w:rPr>
-        <w:t>skillName</w:t>
-      </w:r>
-      <w:proofErr w:type="spellEnd"/>
+        <w:t xml:space="preserve"> school, schoolAddress, dateGraduated, educAttainment, skillCode, skillName</w:t>
+      </w:r>
     </w:p>
     <w:p>
       <w:pPr>
@@ -2985,7 +1727,6 @@
           <w14:ligatures w14:val="none"/>
         </w:rPr>
       </w:pPr>
-      <w:proofErr w:type="spellStart"/>
       <w:r>
         <w:rPr>
           <w:rFonts w:ascii="Times New Roman" w:eastAsia="Times New Roman" w:hAnsi="Times New Roman" w:cs="Times New Roman"/>
@@ -3001,7 +1742,6 @@
         </w:rPr>
         <w:t>applicantNo</w:t>
       </w:r>
-      <w:proofErr w:type="spellEnd"/>
       <w:r>
         <w:rPr>
           <w:rFonts w:ascii="Times New Roman" w:eastAsia="Times New Roman" w:hAnsi="Times New Roman" w:cs="Times New Roman"/>
@@ -3014,9 +1754,8 @@
           <w:lang w:val="en-US"/>
           <w14:ligatures w14:val="none"/>
         </w:rPr>
-        <w:t xml:space="preserve">, </w:t>
-      </w:r>
-      <w:proofErr w:type="spellStart"/>
+        <w:t>, employeeHistory_ID</w:t>
+      </w:r>
       <w:r>
         <w:rPr>
           <w:rFonts w:ascii="Times New Roman" w:eastAsia="Times New Roman" w:hAnsi="Times New Roman" w:cs="Times New Roman"/>
@@ -3029,14 +1768,11 @@
           <w:lang w:val="en-US"/>
           <w14:ligatures w14:val="none"/>
         </w:rPr>
-        <w:t>employeeHistory_ID</w:t>
-      </w:r>
-      <w:proofErr w:type="spellEnd"/>
-      <w:r>
-        <w:rPr>
-          <w:rFonts w:ascii="Times New Roman" w:eastAsia="Times New Roman" w:hAnsi="Times New Roman" w:cs="Times New Roman"/>
-          <w:b/>
-          <w:bCs/>
+        <w:t xml:space="preserve"> -&gt;</w:t>
+      </w:r>
+      <w:r>
+        <w:rPr>
+          <w:rFonts w:ascii="Times New Roman" w:eastAsia="Times New Roman" w:hAnsi="Times New Roman" w:cs="Times New Roman"/>
           <w:color w:val="000000"/>
           <w:kern w:val="0"/>
           <w:sz w:val="24"/>
@@ -3044,112 +1780,8 @@
           <w:lang w:val="en-US"/>
           <w14:ligatures w14:val="none"/>
         </w:rPr>
-        <w:t xml:space="preserve"> -&gt;</w:t>
-      </w:r>
-      <w:r>
-        <w:rPr>
-          <w:rFonts w:ascii="Times New Roman" w:eastAsia="Times New Roman" w:hAnsi="Times New Roman" w:cs="Times New Roman"/>
-          <w:color w:val="000000"/>
-          <w:kern w:val="0"/>
-          <w:sz w:val="24"/>
-          <w:szCs w:val="24"/>
-          <w:lang w:val="en-US"/>
-          <w14:ligatures w14:val="none"/>
-        </w:rPr>
-        <w:t xml:space="preserve"> </w:t>
-      </w:r>
-      <w:proofErr w:type="spellStart"/>
-      <w:r>
-        <w:rPr>
-          <w:rFonts w:ascii="Times New Roman" w:eastAsia="Times New Roman" w:hAnsi="Times New Roman" w:cs="Times New Roman"/>
-          <w:color w:val="000000"/>
-          <w:kern w:val="0"/>
-          <w:sz w:val="24"/>
-          <w:szCs w:val="24"/>
-          <w:lang w:val="en-US"/>
-          <w14:ligatures w14:val="none"/>
-        </w:rPr>
-        <w:t>companyName</w:t>
-      </w:r>
-      <w:proofErr w:type="spellEnd"/>
-      <w:r>
-        <w:rPr>
-          <w:rFonts w:ascii="Times New Roman" w:eastAsia="Times New Roman" w:hAnsi="Times New Roman" w:cs="Times New Roman"/>
-          <w:color w:val="000000"/>
-          <w:kern w:val="0"/>
-          <w:sz w:val="24"/>
-          <w:szCs w:val="24"/>
-          <w:lang w:val="en-US"/>
-          <w14:ligatures w14:val="none"/>
-        </w:rPr>
-        <w:t xml:space="preserve">, </w:t>
-      </w:r>
-      <w:proofErr w:type="spellStart"/>
-      <w:r>
-        <w:rPr>
-          <w:rFonts w:ascii="Times New Roman" w:eastAsia="Times New Roman" w:hAnsi="Times New Roman" w:cs="Times New Roman"/>
-          <w:color w:val="000000"/>
-          <w:kern w:val="0"/>
-          <w:sz w:val="24"/>
-          <w:szCs w:val="24"/>
-          <w:lang w:val="en-US"/>
-          <w14:ligatures w14:val="none"/>
-        </w:rPr>
-        <w:t>workPeriod</w:t>
-      </w:r>
-      <w:proofErr w:type="spellEnd"/>
-      <w:r>
-        <w:rPr>
-          <w:rFonts w:ascii="Times New Roman" w:eastAsia="Times New Roman" w:hAnsi="Times New Roman" w:cs="Times New Roman"/>
-          <w:color w:val="000000"/>
-          <w:kern w:val="0"/>
-          <w:sz w:val="24"/>
-          <w:szCs w:val="24"/>
-          <w:lang w:val="en-US"/>
-          <w14:ligatures w14:val="none"/>
-        </w:rPr>
-        <w:t xml:space="preserve">, </w:t>
-      </w:r>
-      <w:proofErr w:type="spellStart"/>
-      <w:r>
-        <w:rPr>
-          <w:rFonts w:ascii="Times New Roman" w:eastAsia="Times New Roman" w:hAnsi="Times New Roman" w:cs="Times New Roman"/>
-          <w:color w:val="000000"/>
-          <w:kern w:val="0"/>
-          <w:sz w:val="24"/>
-          <w:szCs w:val="24"/>
-          <w:lang w:val="en-US"/>
-          <w14:ligatures w14:val="none"/>
-        </w:rPr>
-        <w:t>workPosition</w:t>
-      </w:r>
-      <w:proofErr w:type="spellEnd"/>
-      <w:r>
-        <w:rPr>
-          <w:rFonts w:ascii="Times New Roman" w:eastAsia="Times New Roman" w:hAnsi="Times New Roman" w:cs="Times New Roman"/>
-          <w:color w:val="000000"/>
-          <w:kern w:val="0"/>
-          <w:sz w:val="24"/>
-          <w:szCs w:val="24"/>
-          <w:lang w:val="en-US"/>
-          <w14:ligatures w14:val="none"/>
-        </w:rPr>
-        <w:t xml:space="preserve">, </w:t>
-      </w:r>
-      <w:proofErr w:type="spellStart"/>
-      <w:r>
-        <w:rPr>
-          <w:rFonts w:ascii="Times New Roman" w:eastAsia="Times New Roman" w:hAnsi="Times New Roman" w:cs="Times New Roman"/>
-          <w:color w:val="000000"/>
-          <w:kern w:val="0"/>
-          <w:sz w:val="24"/>
-          <w:szCs w:val="24"/>
-          <w:lang w:val="en-US"/>
-          <w14:ligatures w14:val="none"/>
-        </w:rPr>
-        <w:t>reasonForLeaving</w:t>
-      </w:r>
-      <w:proofErr w:type="spellEnd"/>
+        <w:t xml:space="preserve"> companyName, workPeriod, workPosition, reasonForLeaving</w:t>
+      </w:r>
     </w:p>
     <w:p>
       <w:pPr>
@@ -3169,8 +1801,6 @@
           <w14:ligatures w14:val="none"/>
         </w:rPr>
       </w:pPr>
-      <w:proofErr w:type="spellStart"/>
-      <w:proofErr w:type="gramStart"/>
       <w:r>
         <w:rPr>
           <w:rFonts w:ascii="Times New Roman" w:eastAsia="Times New Roman" w:hAnsi="Times New Roman" w:cs="Times New Roman"/>
@@ -3186,7 +1816,6 @@
         </w:rPr>
         <w:t>applicantNo</w:t>
       </w:r>
-      <w:proofErr w:type="spellEnd"/>
       <w:r>
         <w:rPr>
           <w:rFonts w:ascii="Times New Roman" w:eastAsia="Times New Roman" w:hAnsi="Times New Roman" w:cs="Times New Roman"/>
@@ -3215,7 +1844,6 @@
         </w:rPr>
         <w:t xml:space="preserve"> </w:t>
       </w:r>
-      <w:proofErr w:type="spellStart"/>
       <w:r>
         <w:rPr>
           <w:rFonts w:ascii="Times New Roman" w:eastAsia="Times New Roman" w:hAnsi="Times New Roman" w:cs="Times New Roman"/>
@@ -3230,8 +1858,6 @@
         </w:rPr>
         <w:t>skillCode</w:t>
       </w:r>
-      <w:proofErr w:type="spellEnd"/>
-      <w:proofErr w:type="gramEnd"/>
       <w:r>
         <w:rPr>
           <w:rFonts w:ascii="Times New Roman" w:eastAsia="Times New Roman" w:hAnsi="Times New Roman" w:cs="Times New Roman"/>
@@ -3256,22 +1882,8 @@
           <w:lang w:val="en-US"/>
           <w14:ligatures w14:val="none"/>
         </w:rPr>
-        <w:t xml:space="preserve"> </w:t>
-      </w:r>
-      <w:proofErr w:type="spellStart"/>
-      <w:r>
-        <w:rPr>
-          <w:rFonts w:ascii="Times New Roman" w:eastAsia="Times New Roman" w:hAnsi="Times New Roman" w:cs="Times New Roman"/>
-          <w:color w:val="000000"/>
-          <w:kern w:val="0"/>
-          <w:sz w:val="24"/>
-          <w:szCs w:val="24"/>
-          <w:lang w:val="en-US"/>
-          <w14:ligatures w14:val="none"/>
-        </w:rPr>
-        <w:t>skillName</w:t>
-      </w:r>
-      <w:proofErr w:type="spellEnd"/>
+        <w:t xml:space="preserve"> skillName</w:t>
+      </w:r>
     </w:p>
     <w:p>
       <w:pPr>
@@ -3361,7 +1973,6 @@
         </w:rPr>
         <w:t xml:space="preserve"> -&gt; </w:t>
       </w:r>
-      <w:proofErr w:type="spellStart"/>
       <w:r>
         <w:rPr>
           <w:rFonts w:ascii="Times New Roman" w:eastAsia="Times New Roman" w:hAnsi="Times New Roman" w:cs="Times New Roman"/>
@@ -3377,7 +1988,6 @@
         </w:rPr>
         <w:t>applicantNo</w:t>
       </w:r>
-      <w:proofErr w:type="spellEnd"/>
       <w:r>
         <w:rPr>
           <w:rFonts w:ascii="Times New Roman" w:eastAsia="Times New Roman" w:hAnsi="Times New Roman" w:cs="Times New Roman"/>
@@ -3388,230 +1998,8 @@
           <w:lang w:val="en-US"/>
           <w14:ligatures w14:val="none"/>
         </w:rPr>
-        <w:t xml:space="preserve">, name, </w:t>
-      </w:r>
-      <w:proofErr w:type="spellStart"/>
-      <w:r>
-        <w:rPr>
-          <w:rFonts w:ascii="Times New Roman" w:eastAsia="Times New Roman" w:hAnsi="Times New Roman" w:cs="Times New Roman"/>
-          <w:color w:val="000000"/>
-          <w:kern w:val="0"/>
-          <w:sz w:val="24"/>
-          <w:szCs w:val="24"/>
-          <w:lang w:val="en-US"/>
-          <w14:ligatures w14:val="none"/>
-        </w:rPr>
-        <w:t>dateOfBirth</w:t>
-      </w:r>
-      <w:proofErr w:type="spellEnd"/>
-      <w:r>
-        <w:rPr>
-          <w:rFonts w:ascii="Times New Roman" w:eastAsia="Times New Roman" w:hAnsi="Times New Roman" w:cs="Times New Roman"/>
-          <w:color w:val="000000"/>
-          <w:kern w:val="0"/>
-          <w:sz w:val="24"/>
-          <w:szCs w:val="24"/>
-          <w:lang w:val="en-US"/>
-          <w14:ligatures w14:val="none"/>
-        </w:rPr>
-        <w:t xml:space="preserve">, SSS_ID, address, city, province, </w:t>
-      </w:r>
-      <w:proofErr w:type="spellStart"/>
-      <w:r>
-        <w:rPr>
-          <w:rFonts w:ascii="Times New Roman" w:eastAsia="Times New Roman" w:hAnsi="Times New Roman" w:cs="Times New Roman"/>
-          <w:color w:val="000000"/>
-          <w:kern w:val="0"/>
-          <w:sz w:val="24"/>
-          <w:szCs w:val="24"/>
-          <w:lang w:val="en-US"/>
-          <w14:ligatures w14:val="none"/>
-        </w:rPr>
-        <w:t>zipcode</w:t>
-      </w:r>
-      <w:proofErr w:type="spellEnd"/>
-      <w:r>
-        <w:rPr>
-          <w:rFonts w:ascii="Times New Roman" w:eastAsia="Times New Roman" w:hAnsi="Times New Roman" w:cs="Times New Roman"/>
-          <w:color w:val="000000"/>
-          <w:kern w:val="0"/>
-          <w:sz w:val="24"/>
-          <w:szCs w:val="24"/>
-          <w:lang w:val="en-US"/>
-          <w14:ligatures w14:val="none"/>
-        </w:rPr>
-        <w:t xml:space="preserve">, </w:t>
-      </w:r>
-      <w:proofErr w:type="spellStart"/>
-      <w:r>
-        <w:rPr>
-          <w:rFonts w:ascii="Times New Roman" w:eastAsia="Times New Roman" w:hAnsi="Times New Roman" w:cs="Times New Roman"/>
-          <w:color w:val="000000"/>
-          <w:kern w:val="0"/>
-          <w:sz w:val="24"/>
-          <w:szCs w:val="24"/>
-          <w:lang w:val="en-US"/>
-          <w14:ligatures w14:val="none"/>
-        </w:rPr>
-        <w:t>phoneNumber</w:t>
-      </w:r>
-      <w:proofErr w:type="spellEnd"/>
-      <w:r>
-        <w:rPr>
-          <w:rFonts w:ascii="Times New Roman" w:eastAsia="Times New Roman" w:hAnsi="Times New Roman" w:cs="Times New Roman"/>
-          <w:color w:val="000000"/>
-          <w:kern w:val="0"/>
-          <w:sz w:val="24"/>
-          <w:szCs w:val="24"/>
-          <w:lang w:val="en-US"/>
-          <w14:ligatures w14:val="none"/>
-        </w:rPr>
-        <w:t xml:space="preserve">, </w:t>
-      </w:r>
-      <w:proofErr w:type="spellStart"/>
-      <w:r>
-        <w:rPr>
-          <w:rFonts w:ascii="Times New Roman" w:eastAsia="Times New Roman" w:hAnsi="Times New Roman" w:cs="Times New Roman"/>
-          <w:color w:val="000000"/>
-          <w:kern w:val="0"/>
-          <w:sz w:val="24"/>
-          <w:szCs w:val="24"/>
-          <w:lang w:val="en-US"/>
-          <w14:ligatures w14:val="none"/>
-        </w:rPr>
-        <w:t>emailAddress</w:t>
-      </w:r>
-      <w:proofErr w:type="spellEnd"/>
-      <w:r>
-        <w:rPr>
-          <w:rFonts w:ascii="Times New Roman" w:eastAsia="Times New Roman" w:hAnsi="Times New Roman" w:cs="Times New Roman"/>
-          <w:color w:val="000000"/>
-          <w:kern w:val="0"/>
-          <w:sz w:val="24"/>
-          <w:szCs w:val="24"/>
-          <w:lang w:val="en-US"/>
-          <w14:ligatures w14:val="none"/>
-        </w:rPr>
-        <w:t xml:space="preserve">, </w:t>
-      </w:r>
-      <w:proofErr w:type="spellStart"/>
-      <w:r>
-        <w:rPr>
-          <w:rFonts w:ascii="Times New Roman" w:eastAsia="Times New Roman" w:hAnsi="Times New Roman" w:cs="Times New Roman"/>
-          <w:color w:val="000000"/>
-          <w:kern w:val="0"/>
-          <w:sz w:val="24"/>
-          <w:szCs w:val="24"/>
-          <w:lang w:val="en-US"/>
-          <w14:ligatures w14:val="none"/>
-        </w:rPr>
-        <w:t>employmentType</w:t>
-      </w:r>
-      <w:proofErr w:type="spellEnd"/>
-      <w:r>
-        <w:rPr>
-          <w:rFonts w:ascii="Times New Roman" w:eastAsia="Times New Roman" w:hAnsi="Times New Roman" w:cs="Times New Roman"/>
-          <w:color w:val="000000"/>
-          <w:kern w:val="0"/>
-          <w:sz w:val="24"/>
-          <w:szCs w:val="24"/>
-          <w:lang w:val="en-US"/>
-          <w14:ligatures w14:val="none"/>
-        </w:rPr>
-        <w:t xml:space="preserve">, </w:t>
-      </w:r>
-      <w:proofErr w:type="spellStart"/>
-      <w:r>
-        <w:rPr>
-          <w:rFonts w:ascii="Times New Roman" w:eastAsia="Times New Roman" w:hAnsi="Times New Roman" w:cs="Times New Roman"/>
-          <w:color w:val="000000"/>
-          <w:kern w:val="0"/>
-          <w:sz w:val="24"/>
-          <w:szCs w:val="24"/>
-          <w:lang w:val="en-US"/>
-          <w14:ligatures w14:val="none"/>
-        </w:rPr>
-        <w:t>jobPosition</w:t>
-      </w:r>
-      <w:proofErr w:type="spellEnd"/>
-      <w:r>
-        <w:rPr>
-          <w:rFonts w:ascii="Times New Roman" w:eastAsia="Times New Roman" w:hAnsi="Times New Roman" w:cs="Times New Roman"/>
-          <w:color w:val="000000"/>
-          <w:kern w:val="0"/>
-          <w:sz w:val="24"/>
-          <w:szCs w:val="24"/>
-          <w:lang w:val="en-US"/>
-          <w14:ligatures w14:val="none"/>
-        </w:rPr>
-        <w:t xml:space="preserve">, </w:t>
-      </w:r>
-      <w:proofErr w:type="spellStart"/>
-      <w:r>
-        <w:rPr>
-          <w:rFonts w:ascii="Times New Roman" w:eastAsia="Times New Roman" w:hAnsi="Times New Roman" w:cs="Times New Roman"/>
-          <w:color w:val="000000"/>
-          <w:kern w:val="0"/>
-          <w:sz w:val="24"/>
-          <w:szCs w:val="24"/>
-          <w:lang w:val="en-US"/>
-          <w14:ligatures w14:val="none"/>
-        </w:rPr>
-        <w:t>desiredSalary</w:t>
-      </w:r>
-      <w:proofErr w:type="spellEnd"/>
-      <w:r>
-        <w:rPr>
-          <w:rFonts w:ascii="Times New Roman" w:eastAsia="Times New Roman" w:hAnsi="Times New Roman" w:cs="Times New Roman"/>
-          <w:color w:val="000000"/>
-          <w:kern w:val="0"/>
-          <w:sz w:val="24"/>
-          <w:szCs w:val="24"/>
-          <w:lang w:val="en-US"/>
-          <w14:ligatures w14:val="none"/>
-        </w:rPr>
-        <w:t xml:space="preserve">, </w:t>
-      </w:r>
-      <w:proofErr w:type="spellStart"/>
-      <w:r>
-        <w:rPr>
-          <w:rFonts w:ascii="Times New Roman" w:eastAsia="Times New Roman" w:hAnsi="Times New Roman" w:cs="Times New Roman"/>
-          <w:color w:val="000000"/>
-          <w:kern w:val="0"/>
-          <w:sz w:val="24"/>
-          <w:szCs w:val="24"/>
-          <w:lang w:val="en-US"/>
-          <w14:ligatures w14:val="none"/>
-        </w:rPr>
-        <w:t>startingDate</w:t>
-      </w:r>
-      <w:proofErr w:type="spellEnd"/>
-      <w:r>
-        <w:rPr>
-          <w:rFonts w:ascii="Times New Roman" w:eastAsia="Times New Roman" w:hAnsi="Times New Roman" w:cs="Times New Roman"/>
-          <w:color w:val="000000"/>
-          <w:kern w:val="0"/>
-          <w:sz w:val="24"/>
-          <w:szCs w:val="24"/>
-          <w:lang w:val="en-US"/>
-          <w14:ligatures w14:val="none"/>
-        </w:rPr>
-        <w:t xml:space="preserve">, </w:t>
-      </w:r>
-      <w:proofErr w:type="spellStart"/>
-      <w:r>
-        <w:rPr>
-          <w:rFonts w:ascii="Times New Roman" w:eastAsia="Times New Roman" w:hAnsi="Times New Roman" w:cs="Times New Roman"/>
-          <w:color w:val="000000"/>
-          <w:kern w:val="0"/>
-          <w:sz w:val="24"/>
-          <w:szCs w:val="24"/>
-          <w:lang w:val="en-US"/>
-          <w14:ligatures w14:val="none"/>
-        </w:rPr>
-        <w:t>applicationDate</w:t>
-      </w:r>
-      <w:proofErr w:type="spellEnd"/>
+        <w:t>, name, dateOfBirth, SSS_ID, address, city, province, zipcode, phoneNumber, emailAddress, employmentType, jobPosition, desiredSalary, startingDate, applicationDate</w:t>
+      </w:r>
     </w:p>
     <w:p>
       <w:pPr>
@@ -3657,7 +2045,6 @@
         </w:rPr>
         <w:t xml:space="preserve"> </w:t>
       </w:r>
-      <w:proofErr w:type="spellStart"/>
       <w:r>
         <w:rPr>
           <w:rFonts w:ascii="Times New Roman" w:eastAsia="Times New Roman" w:hAnsi="Times New Roman" w:cs="Times New Roman"/>
@@ -3673,7 +2060,6 @@
         </w:rPr>
         <w:t>applicantNo</w:t>
       </w:r>
-      <w:proofErr w:type="spellEnd"/>
       <w:r>
         <w:rPr>
           <w:rFonts w:ascii="Times New Roman" w:eastAsia="Times New Roman" w:hAnsi="Times New Roman" w:cs="Times New Roman"/>
@@ -3686,7 +2072,6 @@
         </w:rPr>
         <w:t xml:space="preserve">, </w:t>
       </w:r>
-      <w:proofErr w:type="spellStart"/>
       <w:r>
         <w:rPr>
           <w:rFonts w:ascii="Times New Roman" w:eastAsia="Times New Roman" w:hAnsi="Times New Roman" w:cs="Times New Roman"/>
@@ -3701,7 +2086,6 @@
         </w:rPr>
         <w:t>school_ID</w:t>
       </w:r>
-      <w:proofErr w:type="spellEnd"/>
       <w:r>
         <w:rPr>
           <w:rFonts w:ascii="Times New Roman" w:eastAsia="Times New Roman" w:hAnsi="Times New Roman" w:cs="Times New Roman"/>
@@ -3725,126 +2109,8 @@
           <w:lang w:val="en-US"/>
           <w14:ligatures w14:val="none"/>
         </w:rPr>
-        <w:t xml:space="preserve"> school, </w:t>
-      </w:r>
-      <w:proofErr w:type="spellStart"/>
-      <w:r>
-        <w:rPr>
-          <w:rFonts w:ascii="Times New Roman" w:eastAsia="Times New Roman" w:hAnsi="Times New Roman" w:cs="Times New Roman"/>
-          <w:color w:val="000000"/>
-          <w:kern w:val="0"/>
-          <w:sz w:val="24"/>
-          <w:szCs w:val="24"/>
-          <w:lang w:val="en-US"/>
-          <w14:ligatures w14:val="none"/>
-        </w:rPr>
-        <w:t>schoolAddress</w:t>
-      </w:r>
-      <w:proofErr w:type="spellEnd"/>
-      <w:r>
-        <w:rPr>
-          <w:rFonts w:ascii="Times New Roman" w:eastAsia="Times New Roman" w:hAnsi="Times New Roman" w:cs="Times New Roman"/>
-          <w:color w:val="000000"/>
-          <w:kern w:val="0"/>
-          <w:sz w:val="24"/>
-          <w:szCs w:val="24"/>
-          <w:lang w:val="en-US"/>
-          <w14:ligatures w14:val="none"/>
-        </w:rPr>
-        <w:t xml:space="preserve">, </w:t>
-      </w:r>
-      <w:proofErr w:type="spellStart"/>
-      <w:r>
-        <w:rPr>
-          <w:rFonts w:ascii="Times New Roman" w:eastAsia="Times New Roman" w:hAnsi="Times New Roman" w:cs="Times New Roman"/>
-          <w:color w:val="000000"/>
-          <w:kern w:val="0"/>
-          <w:sz w:val="24"/>
-          <w:szCs w:val="24"/>
-          <w:lang w:val="en-US"/>
-          <w14:ligatures w14:val="none"/>
-        </w:rPr>
-        <w:t>dateGraduated</w:t>
-      </w:r>
-      <w:proofErr w:type="spellEnd"/>
-      <w:r>
-        <w:rPr>
-          <w:rFonts w:ascii="Times New Roman" w:eastAsia="Times New Roman" w:hAnsi="Times New Roman" w:cs="Times New Roman"/>
-          <w:color w:val="000000"/>
-          <w:kern w:val="0"/>
-          <w:sz w:val="24"/>
-          <w:szCs w:val="24"/>
-          <w:lang w:val="en-US"/>
-          <w14:ligatures w14:val="none"/>
-        </w:rPr>
-        <w:t xml:space="preserve">, </w:t>
-      </w:r>
-      <w:proofErr w:type="spellStart"/>
-      <w:r>
-        <w:rPr>
-          <w:rFonts w:ascii="Times New Roman" w:eastAsia="Times New Roman" w:hAnsi="Times New Roman" w:cs="Times New Roman"/>
-          <w:color w:val="000000"/>
-          <w:kern w:val="0"/>
-          <w:sz w:val="24"/>
-          <w:szCs w:val="24"/>
-          <w:lang w:val="en-US"/>
-          <w14:ligatures w14:val="none"/>
-        </w:rPr>
-        <w:t>educAttainment</w:t>
-      </w:r>
-      <w:proofErr w:type="spellEnd"/>
-      <w:r>
-        <w:rPr>
-          <w:rFonts w:ascii="Times New Roman" w:eastAsia="Times New Roman" w:hAnsi="Times New Roman" w:cs="Times New Roman"/>
-          <w:color w:val="000000"/>
-          <w:kern w:val="0"/>
-          <w:sz w:val="24"/>
-          <w:szCs w:val="24"/>
-          <w:lang w:val="en-US"/>
-          <w14:ligatures w14:val="none"/>
-        </w:rPr>
-        <w:t xml:space="preserve">, </w:t>
-      </w:r>
-      <w:proofErr w:type="spellStart"/>
-      <w:r>
-        <w:rPr>
-          <w:rFonts w:ascii="Times New Roman" w:eastAsia="Times New Roman" w:hAnsi="Times New Roman" w:cs="Times New Roman"/>
-          <w:color w:val="000000"/>
-          <w:kern w:val="0"/>
-          <w:sz w:val="24"/>
-          <w:szCs w:val="24"/>
-          <w:lang w:val="en-US"/>
-          <w14:ligatures w14:val="none"/>
-        </w:rPr>
-        <w:t>skillCode</w:t>
-      </w:r>
-      <w:proofErr w:type="spellEnd"/>
-      <w:r>
-        <w:rPr>
-          <w:rFonts w:ascii="Times New Roman" w:eastAsia="Times New Roman" w:hAnsi="Times New Roman" w:cs="Times New Roman"/>
-          <w:color w:val="000000"/>
-          <w:kern w:val="0"/>
-          <w:sz w:val="24"/>
-          <w:szCs w:val="24"/>
-          <w:lang w:val="en-US"/>
-          <w14:ligatures w14:val="none"/>
-        </w:rPr>
-        <w:t xml:space="preserve">, </w:t>
-      </w:r>
-      <w:proofErr w:type="spellStart"/>
-      <w:r>
-        <w:rPr>
-          <w:rFonts w:ascii="Times New Roman" w:eastAsia="Times New Roman" w:hAnsi="Times New Roman" w:cs="Times New Roman"/>
-          <w:color w:val="000000"/>
-          <w:kern w:val="0"/>
-          <w:sz w:val="24"/>
-          <w:szCs w:val="24"/>
-          <w:lang w:val="en-US"/>
-          <w14:ligatures w14:val="none"/>
-        </w:rPr>
-        <w:t>skillName</w:t>
-      </w:r>
-      <w:proofErr w:type="spellEnd"/>
+        <w:t xml:space="preserve"> school, schoolAddress, dateGraduated, educAttainment, skillCode, skillName</w:t>
+      </w:r>
     </w:p>
     <w:p>
       <w:pPr>
@@ -3890,7 +2156,6 @@
         </w:rPr>
         <w:t xml:space="preserve"> </w:t>
       </w:r>
-      <w:proofErr w:type="spellStart"/>
       <w:r>
         <w:rPr>
           <w:rFonts w:ascii="Times New Roman" w:eastAsia="Times New Roman" w:hAnsi="Times New Roman" w:cs="Times New Roman"/>
@@ -3906,7 +2171,6 @@
         </w:rPr>
         <w:t>applicantNo</w:t>
       </w:r>
-      <w:proofErr w:type="spellEnd"/>
       <w:r>
         <w:rPr>
           <w:rFonts w:ascii="Times New Roman" w:eastAsia="Times New Roman" w:hAnsi="Times New Roman" w:cs="Times New Roman"/>
@@ -3919,7 +2183,6 @@
         </w:rPr>
         <w:t xml:space="preserve">, </w:t>
       </w:r>
-      <w:proofErr w:type="spellStart"/>
       <w:r>
         <w:rPr>
           <w:rFonts w:ascii="Times New Roman" w:eastAsia="Times New Roman" w:hAnsi="Times New Roman" w:cs="Times New Roman"/>
@@ -3934,7 +2197,6 @@
         </w:rPr>
         <w:t>employeeHistory_ID</w:t>
       </w:r>
-      <w:proofErr w:type="spellEnd"/>
       <w:r>
         <w:rPr>
           <w:rFonts w:ascii="Times New Roman" w:eastAsia="Times New Roman" w:hAnsi="Times New Roman" w:cs="Times New Roman"/>
@@ -3945,100 +2207,8 @@
           <w:lang w:val="en-US"/>
           <w14:ligatures w14:val="none"/>
         </w:rPr>
-        <w:t xml:space="preserve">, </w:t>
-      </w:r>
-      <w:proofErr w:type="spellStart"/>
-      <w:r>
-        <w:rPr>
-          <w:rFonts w:ascii="Times New Roman" w:eastAsia="Times New Roman" w:hAnsi="Times New Roman" w:cs="Times New Roman"/>
-          <w:color w:val="000000"/>
-          <w:kern w:val="0"/>
-          <w:sz w:val="24"/>
-          <w:szCs w:val="24"/>
-          <w:lang w:val="en-US"/>
-          <w14:ligatures w14:val="none"/>
-        </w:rPr>
-        <w:t>companyName</w:t>
-      </w:r>
-      <w:proofErr w:type="spellEnd"/>
-      <w:r>
-        <w:rPr>
-          <w:rFonts w:ascii="Times New Roman" w:eastAsia="Times New Roman" w:hAnsi="Times New Roman" w:cs="Times New Roman"/>
-          <w:color w:val="000000"/>
-          <w:kern w:val="0"/>
-          <w:sz w:val="24"/>
-          <w:szCs w:val="24"/>
-          <w:lang w:val="en-US"/>
-          <w14:ligatures w14:val="none"/>
-        </w:rPr>
-        <w:t xml:space="preserve">, </w:t>
-      </w:r>
-      <w:proofErr w:type="spellStart"/>
-      <w:r>
-        <w:rPr>
-          <w:rFonts w:ascii="Times New Roman" w:eastAsia="Times New Roman" w:hAnsi="Times New Roman" w:cs="Times New Roman"/>
-          <w:color w:val="000000"/>
-          <w:kern w:val="0"/>
-          <w:sz w:val="24"/>
-          <w:szCs w:val="24"/>
-          <w:lang w:val="en-US"/>
-          <w14:ligatures w14:val="none"/>
-        </w:rPr>
-        <w:t>workPeriod</w:t>
-      </w:r>
-      <w:proofErr w:type="spellEnd"/>
-      <w:r>
-        <w:rPr>
-          <w:rFonts w:ascii="Times New Roman" w:eastAsia="Times New Roman" w:hAnsi="Times New Roman" w:cs="Times New Roman"/>
-          <w:color w:val="000000"/>
-          <w:kern w:val="0"/>
-          <w:sz w:val="24"/>
-          <w:szCs w:val="24"/>
-          <w:lang w:val="en-US"/>
-          <w14:ligatures w14:val="none"/>
-        </w:rPr>
-        <w:t xml:space="preserve">, </w:t>
-      </w:r>
-      <w:proofErr w:type="spellStart"/>
-      <w:r>
-        <w:rPr>
-          <w:rFonts w:ascii="Times New Roman" w:eastAsia="Times New Roman" w:hAnsi="Times New Roman" w:cs="Times New Roman"/>
-          <w:color w:val="000000"/>
-          <w:kern w:val="0"/>
-          <w:sz w:val="24"/>
-          <w:szCs w:val="24"/>
-          <w:lang w:val="en-US"/>
-          <w14:ligatures w14:val="none"/>
-        </w:rPr>
-        <w:t>workPosition</w:t>
-      </w:r>
-      <w:proofErr w:type="spellEnd"/>
-      <w:r>
-        <w:rPr>
-          <w:rFonts w:ascii="Times New Roman" w:eastAsia="Times New Roman" w:hAnsi="Times New Roman" w:cs="Times New Roman"/>
-          <w:color w:val="000000"/>
-          <w:kern w:val="0"/>
-          <w:sz w:val="24"/>
-          <w:szCs w:val="24"/>
-          <w:lang w:val="en-US"/>
-          <w14:ligatures w14:val="none"/>
-        </w:rPr>
-        <w:t xml:space="preserve">, </w:t>
-      </w:r>
-      <w:proofErr w:type="spellStart"/>
-      <w:r>
-        <w:rPr>
-          <w:rFonts w:ascii="Times New Roman" w:eastAsia="Times New Roman" w:hAnsi="Times New Roman" w:cs="Times New Roman"/>
-          <w:color w:val="000000"/>
-          <w:kern w:val="0"/>
-          <w:sz w:val="24"/>
-          <w:szCs w:val="24"/>
-          <w:lang w:val="en-US"/>
-          <w14:ligatures w14:val="none"/>
-        </w:rPr>
-        <w:t>reasonForLeaving</w:t>
-      </w:r>
-      <w:proofErr w:type="spellEnd"/>
+        <w:t>, companyName, workPeriod, workPosition, reasonForLeaving</w:t>
+      </w:r>
     </w:p>
     <w:p>
       <w:pPr>
@@ -4084,7 +2254,6 @@
         </w:rPr>
         <w:t xml:space="preserve"> </w:t>
       </w:r>
-      <w:proofErr w:type="spellStart"/>
       <w:r>
         <w:rPr>
           <w:rFonts w:ascii="Times New Roman" w:eastAsia="Times New Roman" w:hAnsi="Times New Roman" w:cs="Times New Roman"/>
@@ -4100,7 +2269,6 @@
         </w:rPr>
         <w:t>applicantNo</w:t>
       </w:r>
-      <w:proofErr w:type="spellEnd"/>
       <w:r>
         <w:rPr>
           <w:rFonts w:ascii="Times New Roman" w:eastAsia="Times New Roman" w:hAnsi="Times New Roman" w:cs="Times New Roman"/>
@@ -4113,7 +2281,6 @@
         </w:rPr>
         <w:t xml:space="preserve">, </w:t>
       </w:r>
-      <w:proofErr w:type="spellStart"/>
       <w:r>
         <w:rPr>
           <w:rFonts w:ascii="Times New Roman" w:eastAsia="Times New Roman" w:hAnsi="Times New Roman" w:cs="Times New Roman"/>
@@ -4128,7 +2295,6 @@
         </w:rPr>
         <w:t>skillCode</w:t>
       </w:r>
-      <w:proofErr w:type="spellEnd"/>
       <w:r>
         <w:rPr>
           <w:rFonts w:ascii="Times New Roman" w:eastAsia="Times New Roman" w:hAnsi="Times New Roman" w:cs="Times New Roman"/>
@@ -4139,22 +2305,8 @@
           <w:lang w:val="en-US"/>
           <w14:ligatures w14:val="none"/>
         </w:rPr>
-        <w:t xml:space="preserve">, </w:t>
-      </w:r>
-      <w:proofErr w:type="spellStart"/>
-      <w:r>
-        <w:rPr>
-          <w:rFonts w:ascii="Times New Roman" w:eastAsia="Times New Roman" w:hAnsi="Times New Roman" w:cs="Times New Roman"/>
-          <w:color w:val="000000"/>
-          <w:kern w:val="0"/>
-          <w:sz w:val="24"/>
-          <w:szCs w:val="24"/>
-          <w:lang w:val="en-US"/>
-          <w14:ligatures w14:val="none"/>
-        </w:rPr>
-        <w:t>skillName</w:t>
-      </w:r>
-      <w:proofErr w:type="spellEnd"/>
+        <w:t>, skillName</w:t>
+      </w:r>
     </w:p>
     <w:p>
       <w:pPr>
@@ -4395,7 +2547,7 @@
               </wp:anchor>
             </w:drawing>
           </mc:Choice>
-          <mc:Fallback xmlns:w16du="http://schemas.microsoft.com/office/word/2023/wordml/word16du" xmlns:arto="http://schemas.microsoft.com/office/word/2006/arto" xmlns:a14="http://schemas.microsoft.com/office/drawing/2010/main" xmlns:pic="http://schemas.openxmlformats.org/drawingml/2006/picture" xmlns:a="http://schemas.openxmlformats.org/drawingml/2006/main">
+          <mc:Fallback xmlns:a="http://schemas.openxmlformats.org/drawingml/2006/main" xmlns:pic="http://schemas.openxmlformats.org/drawingml/2006/picture" xmlns:a14="http://schemas.microsoft.com/office/drawing/2010/main" xmlns:arto="http://schemas.microsoft.com/office/word/2006/arto" xmlns:w16du="http://schemas.microsoft.com/office/word/2023/wordml/word16du">
             <w:pict>
               <v:shapetype id="_x0000_t32" coordsize="21600,21600" o:oned="t" filled="f" o:spt="32" path="m,l21600,21600e" w14:anchorId="6356D5AF">
                 <v:path fillok="f" arrowok="t" o:connecttype="none"/>
@@ -4479,7 +2631,7 @@
               </wp:anchor>
             </w:drawing>
           </mc:Choice>
-          <mc:Fallback xmlns:w16du="http://schemas.microsoft.com/office/word/2023/wordml/word16du" xmlns:arto="http://schemas.microsoft.com/office/word/2006/arto" xmlns:a14="http://schemas.microsoft.com/office/drawing/2010/main" xmlns:pic="http://schemas.openxmlformats.org/drawingml/2006/picture" xmlns:a="http://schemas.openxmlformats.org/drawingml/2006/main">
+          <mc:Fallback xmlns:a="http://schemas.openxmlformats.org/drawingml/2006/main" xmlns:pic="http://schemas.openxmlformats.org/drawingml/2006/picture" xmlns:a14="http://schemas.microsoft.com/office/drawing/2010/main" xmlns:arto="http://schemas.microsoft.com/office/word/2006/arto" xmlns:w16du="http://schemas.microsoft.com/office/word/2023/wordml/word16du">
             <w:pict>
               <v:shape id="Straight Arrow Connector 1502002675" style="position:absolute;margin-left:137.6pt;margin-top:14pt;width:62pt;height:38.95pt;flip:y;z-index:251658244;visibility:visible;mso-wrap-style:square;mso-width-percent:0;mso-height-percent:0;mso-wrap-distance-left:9pt;mso-wrap-distance-top:0;mso-wrap-distance-right:9pt;mso-wrap-distance-bottom:0;mso-position-horizontal:absolute;mso-position-horizontal-relative:text;mso-position-vertical:absolute;mso-position-vertical-relative:text;mso-width-percent:0;mso-height-percent:0;mso-width-relative:margin;mso-height-relative:margin" o:spid="_x0000_s1026" strokecolor="black [3200]" strokeweight=".5pt" type="#_x0000_t32" o:gfxdata="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" w14:anchorId="5CA10931">
                 <v:stroke joinstyle="miter" endarrow="block"/>
@@ -4559,7 +2711,7 @@
               </wp:anchor>
             </w:drawing>
           </mc:Choice>
-          <mc:Fallback xmlns:w16du="http://schemas.microsoft.com/office/word/2023/wordml/word16du" xmlns:arto="http://schemas.microsoft.com/office/word/2006/arto" xmlns:a14="http://schemas.microsoft.com/office/drawing/2010/main" xmlns:pic="http://schemas.openxmlformats.org/drawingml/2006/picture" xmlns:a="http://schemas.openxmlformats.org/drawingml/2006/main">
+          <mc:Fallback xmlns:a="http://schemas.openxmlformats.org/drawingml/2006/main" xmlns:pic="http://schemas.openxmlformats.org/drawingml/2006/picture" xmlns:a14="http://schemas.microsoft.com/office/drawing/2010/main" xmlns:arto="http://schemas.microsoft.com/office/word/2006/arto" xmlns:w16du="http://schemas.microsoft.com/office/word/2023/wordml/word16du">
             <w:pict>
               <v:shape id="Straight Arrow Connector 1980345628" style="position:absolute;margin-left:170.15pt;margin-top:14.45pt;width:32.15pt;height:101.05pt;flip:y;z-index:251658242;visibility:visible;mso-wrap-style:square;mso-width-percent:0;mso-height-percent:0;mso-wrap-distance-left:9pt;mso-wrap-distance-top:0;mso-wrap-distance-right:9pt;mso-wrap-distance-bottom:0;mso-position-horizontal:absolute;mso-position-horizontal-relative:text;mso-position-vertical:absolute;mso-position-vertical-relative:text;mso-width-percent:0;mso-height-percent:0;mso-width-relative:margin;mso-height-relative:margin" o:spid="_x0000_s1026" strokecolor="black [3200]" strokeweight=".5pt" type="#_x0000_t32" o:gfxdata="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" w14:anchorId="61EDA96A">
                 <v:stroke joinstyle="miter" endarrow="block"/>
@@ -4594,7 +2746,6 @@
         </w:rPr>
         <w:t xml:space="preserve"> -&gt; </w:t>
       </w:r>
-      <w:proofErr w:type="spellStart"/>
       <w:r>
         <w:rPr>
           <w:rFonts w:ascii="Times New Roman" w:eastAsia="Times New Roman" w:hAnsi="Times New Roman" w:cs="Times New Roman"/>
@@ -4609,7 +2760,6 @@
         </w:rPr>
         <w:t>applicantNo</w:t>
       </w:r>
-      <w:proofErr w:type="spellEnd"/>
       <w:r>
         <w:rPr>
           <w:rFonts w:ascii="Times New Roman" w:eastAsia="Times New Roman" w:hAnsi="Times New Roman" w:cs="Times New Roman"/>
@@ -4620,230 +2770,8 @@
           <w:lang w:val="en-US"/>
           <w14:ligatures w14:val="none"/>
         </w:rPr>
-        <w:t xml:space="preserve">, name, </w:t>
-      </w:r>
-      <w:proofErr w:type="spellStart"/>
-      <w:r>
-        <w:rPr>
-          <w:rFonts w:ascii="Times New Roman" w:eastAsia="Times New Roman" w:hAnsi="Times New Roman" w:cs="Times New Roman"/>
-          <w:color w:val="000000"/>
-          <w:kern w:val="0"/>
-          <w:sz w:val="24"/>
-          <w:szCs w:val="24"/>
-          <w:lang w:val="en-US"/>
-          <w14:ligatures w14:val="none"/>
-        </w:rPr>
-        <w:t>dateOfBirth</w:t>
-      </w:r>
-      <w:proofErr w:type="spellEnd"/>
-      <w:r>
-        <w:rPr>
-          <w:rFonts w:ascii="Times New Roman" w:eastAsia="Times New Roman" w:hAnsi="Times New Roman" w:cs="Times New Roman"/>
-          <w:color w:val="000000"/>
-          <w:kern w:val="0"/>
-          <w:sz w:val="24"/>
-          <w:szCs w:val="24"/>
-          <w:lang w:val="en-US"/>
-          <w14:ligatures w14:val="none"/>
-        </w:rPr>
-        <w:t xml:space="preserve">, SSS_ID, address, city, province, </w:t>
-      </w:r>
-      <w:proofErr w:type="spellStart"/>
-      <w:r>
-        <w:rPr>
-          <w:rFonts w:ascii="Times New Roman" w:eastAsia="Times New Roman" w:hAnsi="Times New Roman" w:cs="Times New Roman"/>
-          <w:color w:val="000000"/>
-          <w:kern w:val="0"/>
-          <w:sz w:val="24"/>
-          <w:szCs w:val="24"/>
-          <w:lang w:val="en-US"/>
-          <w14:ligatures w14:val="none"/>
-        </w:rPr>
-        <w:t>zipcode</w:t>
-      </w:r>
-      <w:proofErr w:type="spellEnd"/>
-      <w:r>
-        <w:rPr>
-          <w:rFonts w:ascii="Times New Roman" w:eastAsia="Times New Roman" w:hAnsi="Times New Roman" w:cs="Times New Roman"/>
-          <w:color w:val="000000"/>
-          <w:kern w:val="0"/>
-          <w:sz w:val="24"/>
-          <w:szCs w:val="24"/>
-          <w:lang w:val="en-US"/>
-          <w14:ligatures w14:val="none"/>
-        </w:rPr>
-        <w:t xml:space="preserve">, </w:t>
-      </w:r>
-      <w:proofErr w:type="spellStart"/>
-      <w:r>
-        <w:rPr>
-          <w:rFonts w:ascii="Times New Roman" w:eastAsia="Times New Roman" w:hAnsi="Times New Roman" w:cs="Times New Roman"/>
-          <w:color w:val="000000"/>
-          <w:kern w:val="0"/>
-          <w:sz w:val="24"/>
-          <w:szCs w:val="24"/>
-          <w:lang w:val="en-US"/>
-          <w14:ligatures w14:val="none"/>
-        </w:rPr>
-        <w:t>phoneNumber</w:t>
-      </w:r>
-      <w:proofErr w:type="spellEnd"/>
-      <w:r>
-        <w:rPr>
-          <w:rFonts w:ascii="Times New Roman" w:eastAsia="Times New Roman" w:hAnsi="Times New Roman" w:cs="Times New Roman"/>
-          <w:color w:val="000000"/>
-          <w:kern w:val="0"/>
-          <w:sz w:val="24"/>
-          <w:szCs w:val="24"/>
-          <w:lang w:val="en-US"/>
-          <w14:ligatures w14:val="none"/>
-        </w:rPr>
-        <w:t xml:space="preserve">, </w:t>
-      </w:r>
-      <w:proofErr w:type="spellStart"/>
-      <w:r>
-        <w:rPr>
-          <w:rFonts w:ascii="Times New Roman" w:eastAsia="Times New Roman" w:hAnsi="Times New Roman" w:cs="Times New Roman"/>
-          <w:color w:val="000000"/>
-          <w:kern w:val="0"/>
-          <w:sz w:val="24"/>
-          <w:szCs w:val="24"/>
-          <w:lang w:val="en-US"/>
-          <w14:ligatures w14:val="none"/>
-        </w:rPr>
-        <w:t>emailAddress</w:t>
-      </w:r>
-      <w:proofErr w:type="spellEnd"/>
-      <w:r>
-        <w:rPr>
-          <w:rFonts w:ascii="Times New Roman" w:eastAsia="Times New Roman" w:hAnsi="Times New Roman" w:cs="Times New Roman"/>
-          <w:color w:val="000000"/>
-          <w:kern w:val="0"/>
-          <w:sz w:val="24"/>
-          <w:szCs w:val="24"/>
-          <w:lang w:val="en-US"/>
-          <w14:ligatures w14:val="none"/>
-        </w:rPr>
-        <w:t xml:space="preserve">, </w:t>
-      </w:r>
-      <w:proofErr w:type="spellStart"/>
-      <w:r>
-        <w:rPr>
-          <w:rFonts w:ascii="Times New Roman" w:eastAsia="Times New Roman" w:hAnsi="Times New Roman" w:cs="Times New Roman"/>
-          <w:color w:val="000000"/>
-          <w:kern w:val="0"/>
-          <w:sz w:val="24"/>
-          <w:szCs w:val="24"/>
-          <w:lang w:val="en-US"/>
-          <w14:ligatures w14:val="none"/>
-        </w:rPr>
-        <w:t>employmentType</w:t>
-      </w:r>
-      <w:proofErr w:type="spellEnd"/>
-      <w:r>
-        <w:rPr>
-          <w:rFonts w:ascii="Times New Roman" w:eastAsia="Times New Roman" w:hAnsi="Times New Roman" w:cs="Times New Roman"/>
-          <w:color w:val="000000"/>
-          <w:kern w:val="0"/>
-          <w:sz w:val="24"/>
-          <w:szCs w:val="24"/>
-          <w:lang w:val="en-US"/>
-          <w14:ligatures w14:val="none"/>
-        </w:rPr>
-        <w:t xml:space="preserve">, </w:t>
-      </w:r>
-      <w:proofErr w:type="spellStart"/>
-      <w:r>
-        <w:rPr>
-          <w:rFonts w:ascii="Times New Roman" w:eastAsia="Times New Roman" w:hAnsi="Times New Roman" w:cs="Times New Roman"/>
-          <w:color w:val="000000"/>
-          <w:kern w:val="0"/>
-          <w:sz w:val="24"/>
-          <w:szCs w:val="24"/>
-          <w:lang w:val="en-US"/>
-          <w14:ligatures w14:val="none"/>
-        </w:rPr>
-        <w:t>jobPosition</w:t>
-      </w:r>
-      <w:proofErr w:type="spellEnd"/>
-      <w:r>
-        <w:rPr>
-          <w:rFonts w:ascii="Times New Roman" w:eastAsia="Times New Roman" w:hAnsi="Times New Roman" w:cs="Times New Roman"/>
-          <w:color w:val="000000"/>
-          <w:kern w:val="0"/>
-          <w:sz w:val="24"/>
-          <w:szCs w:val="24"/>
-          <w:lang w:val="en-US"/>
-          <w14:ligatures w14:val="none"/>
-        </w:rPr>
-        <w:t xml:space="preserve">, </w:t>
-      </w:r>
-      <w:proofErr w:type="spellStart"/>
-      <w:r>
-        <w:rPr>
-          <w:rFonts w:ascii="Times New Roman" w:eastAsia="Times New Roman" w:hAnsi="Times New Roman" w:cs="Times New Roman"/>
-          <w:color w:val="000000"/>
-          <w:kern w:val="0"/>
-          <w:sz w:val="24"/>
-          <w:szCs w:val="24"/>
-          <w:lang w:val="en-US"/>
-          <w14:ligatures w14:val="none"/>
-        </w:rPr>
-        <w:t>desiredSalary</w:t>
-      </w:r>
-      <w:proofErr w:type="spellEnd"/>
-      <w:r>
-        <w:rPr>
-          <w:rFonts w:ascii="Times New Roman" w:eastAsia="Times New Roman" w:hAnsi="Times New Roman" w:cs="Times New Roman"/>
-          <w:color w:val="000000"/>
-          <w:kern w:val="0"/>
-          <w:sz w:val="24"/>
-          <w:szCs w:val="24"/>
-          <w:lang w:val="en-US"/>
-          <w14:ligatures w14:val="none"/>
-        </w:rPr>
-        <w:t xml:space="preserve">, </w:t>
-      </w:r>
-      <w:proofErr w:type="spellStart"/>
-      <w:r>
-        <w:rPr>
-          <w:rFonts w:ascii="Times New Roman" w:eastAsia="Times New Roman" w:hAnsi="Times New Roman" w:cs="Times New Roman"/>
-          <w:color w:val="000000"/>
-          <w:kern w:val="0"/>
-          <w:sz w:val="24"/>
-          <w:szCs w:val="24"/>
-          <w:lang w:val="en-US"/>
-          <w14:ligatures w14:val="none"/>
-        </w:rPr>
-        <w:t>startingDate</w:t>
-      </w:r>
-      <w:proofErr w:type="spellEnd"/>
-      <w:r>
-        <w:rPr>
-          <w:rFonts w:ascii="Times New Roman" w:eastAsia="Times New Roman" w:hAnsi="Times New Roman" w:cs="Times New Roman"/>
-          <w:color w:val="000000"/>
-          <w:kern w:val="0"/>
-          <w:sz w:val="24"/>
-          <w:szCs w:val="24"/>
-          <w:lang w:val="en-US"/>
-          <w14:ligatures w14:val="none"/>
-        </w:rPr>
-        <w:t xml:space="preserve">, </w:t>
-      </w:r>
-      <w:proofErr w:type="spellStart"/>
-      <w:r>
-        <w:rPr>
-          <w:rFonts w:ascii="Times New Roman" w:eastAsia="Times New Roman" w:hAnsi="Times New Roman" w:cs="Times New Roman"/>
-          <w:color w:val="000000"/>
-          <w:kern w:val="0"/>
-          <w:sz w:val="24"/>
-          <w:szCs w:val="24"/>
-          <w:lang w:val="en-US"/>
-          <w14:ligatures w14:val="none"/>
-        </w:rPr>
-        <w:t>applicationDate</w:t>
-      </w:r>
-      <w:proofErr w:type="spellEnd"/>
+        <w:t>, name, dateOfBirth, SSS_ID, address, city, province, zipcode, phoneNumber, emailAddress, employmentType, jobPosition, desiredSalary, startingDate, applicationDate</w:t>
+      </w:r>
     </w:p>
     <w:p>
       <w:pPr>
@@ -4889,7 +2817,6 @@
         </w:rPr>
         <w:t xml:space="preserve"> </w:t>
       </w:r>
-      <w:proofErr w:type="spellStart"/>
       <w:r>
         <w:rPr>
           <w:rFonts w:ascii="Times New Roman" w:eastAsia="Times New Roman" w:hAnsi="Times New Roman" w:cs="Times New Roman"/>
@@ -4905,7 +2832,6 @@
         </w:rPr>
         <w:t>applicantNo</w:t>
       </w:r>
-      <w:proofErr w:type="spellEnd"/>
       <w:r>
         <w:rPr>
           <w:rFonts w:ascii="Times New Roman" w:eastAsia="Times New Roman" w:hAnsi="Times New Roman" w:cs="Times New Roman"/>
@@ -4918,7 +2844,6 @@
         </w:rPr>
         <w:t xml:space="preserve">, </w:t>
       </w:r>
-      <w:proofErr w:type="spellStart"/>
       <w:r>
         <w:rPr>
           <w:rFonts w:ascii="Times New Roman" w:eastAsia="Times New Roman" w:hAnsi="Times New Roman" w:cs="Times New Roman"/>
@@ -4933,7 +2858,6 @@
         </w:rPr>
         <w:t>school_ID</w:t>
       </w:r>
-      <w:proofErr w:type="spellEnd"/>
       <w:r>
         <w:rPr>
           <w:rFonts w:ascii="Times New Roman" w:eastAsia="Times New Roman" w:hAnsi="Times New Roman" w:cs="Times New Roman"/>
@@ -4957,126 +2881,8 @@
           <w:lang w:val="en-US"/>
           <w14:ligatures w14:val="none"/>
         </w:rPr>
-        <w:t xml:space="preserve"> school, </w:t>
-      </w:r>
-      <w:proofErr w:type="spellStart"/>
-      <w:r>
-        <w:rPr>
-          <w:rFonts w:ascii="Times New Roman" w:eastAsia="Times New Roman" w:hAnsi="Times New Roman" w:cs="Times New Roman"/>
-          <w:color w:val="000000"/>
-          <w:kern w:val="0"/>
-          <w:sz w:val="24"/>
-          <w:szCs w:val="24"/>
-          <w:lang w:val="en-US"/>
-          <w14:ligatures w14:val="none"/>
-        </w:rPr>
-        <w:t>schoolAddress</w:t>
-      </w:r>
-      <w:proofErr w:type="spellEnd"/>
-      <w:r>
-        <w:rPr>
-          <w:rFonts w:ascii="Times New Roman" w:eastAsia="Times New Roman" w:hAnsi="Times New Roman" w:cs="Times New Roman"/>
-          <w:color w:val="000000"/>
-          <w:kern w:val="0"/>
-          <w:sz w:val="24"/>
-          <w:szCs w:val="24"/>
-          <w:lang w:val="en-US"/>
-          <w14:ligatures w14:val="none"/>
-        </w:rPr>
-        <w:t xml:space="preserve">, </w:t>
-      </w:r>
-      <w:proofErr w:type="spellStart"/>
-      <w:r>
-        <w:rPr>
-          <w:rFonts w:ascii="Times New Roman" w:eastAsia="Times New Roman" w:hAnsi="Times New Roman" w:cs="Times New Roman"/>
-          <w:color w:val="000000"/>
-          <w:kern w:val="0"/>
-          <w:sz w:val="24"/>
-          <w:szCs w:val="24"/>
-          <w:lang w:val="en-US"/>
-          <w14:ligatures w14:val="none"/>
-        </w:rPr>
-        <w:t>dateGraduated</w:t>
-      </w:r>
-      <w:proofErr w:type="spellEnd"/>
-      <w:r>
-        <w:rPr>
-          <w:rFonts w:ascii="Times New Roman" w:eastAsia="Times New Roman" w:hAnsi="Times New Roman" w:cs="Times New Roman"/>
-          <w:color w:val="000000"/>
-          <w:kern w:val="0"/>
-          <w:sz w:val="24"/>
-          <w:szCs w:val="24"/>
-          <w:lang w:val="en-US"/>
-          <w14:ligatures w14:val="none"/>
-        </w:rPr>
-        <w:t xml:space="preserve">, </w:t>
-      </w:r>
-      <w:proofErr w:type="spellStart"/>
-      <w:r>
-        <w:rPr>
-          <w:rFonts w:ascii="Times New Roman" w:eastAsia="Times New Roman" w:hAnsi="Times New Roman" w:cs="Times New Roman"/>
-          <w:color w:val="000000"/>
-          <w:kern w:val="0"/>
-          <w:sz w:val="24"/>
-          <w:szCs w:val="24"/>
-          <w:lang w:val="en-US"/>
-          <w14:ligatures w14:val="none"/>
-        </w:rPr>
-        <w:t>educAttainment</w:t>
-      </w:r>
-      <w:proofErr w:type="spellEnd"/>
-      <w:r>
-        <w:rPr>
-          <w:rFonts w:ascii="Times New Roman" w:eastAsia="Times New Roman" w:hAnsi="Times New Roman" w:cs="Times New Roman"/>
-          <w:color w:val="000000"/>
-          <w:kern w:val="0"/>
-          <w:sz w:val="24"/>
-          <w:szCs w:val="24"/>
-          <w:lang w:val="en-US"/>
-          <w14:ligatures w14:val="none"/>
-        </w:rPr>
-        <w:t xml:space="preserve">, </w:t>
-      </w:r>
-      <w:proofErr w:type="spellStart"/>
-      <w:r>
-        <w:rPr>
-          <w:rFonts w:ascii="Times New Roman" w:eastAsia="Times New Roman" w:hAnsi="Times New Roman" w:cs="Times New Roman"/>
-          <w:color w:val="000000"/>
-          <w:kern w:val="0"/>
-          <w:sz w:val="24"/>
-          <w:szCs w:val="24"/>
-          <w:lang w:val="en-US"/>
-          <w14:ligatures w14:val="none"/>
-        </w:rPr>
-        <w:t>skillCode</w:t>
-      </w:r>
-      <w:proofErr w:type="spellEnd"/>
-      <w:r>
-        <w:rPr>
-          <w:rFonts w:ascii="Times New Roman" w:eastAsia="Times New Roman" w:hAnsi="Times New Roman" w:cs="Times New Roman"/>
-          <w:color w:val="000000"/>
-          <w:kern w:val="0"/>
-          <w:sz w:val="24"/>
-          <w:szCs w:val="24"/>
-          <w:lang w:val="en-US"/>
-          <w14:ligatures w14:val="none"/>
-        </w:rPr>
-        <w:t xml:space="preserve">, </w:t>
-      </w:r>
-      <w:proofErr w:type="spellStart"/>
-      <w:r>
-        <w:rPr>
-          <w:rFonts w:ascii="Times New Roman" w:eastAsia="Times New Roman" w:hAnsi="Times New Roman" w:cs="Times New Roman"/>
-          <w:color w:val="000000"/>
-          <w:kern w:val="0"/>
-          <w:sz w:val="24"/>
-          <w:szCs w:val="24"/>
-          <w:lang w:val="en-US"/>
-          <w14:ligatures w14:val="none"/>
-        </w:rPr>
-        <w:t>skillName</w:t>
-      </w:r>
-      <w:proofErr w:type="spellEnd"/>
+        <w:t xml:space="preserve"> school, schoolAddress, dateGraduated, educAttainment, skillCode, skillName</w:t>
+      </w:r>
     </w:p>
     <w:p>
       <w:pPr>
@@ -5122,7 +2928,6 @@
         </w:rPr>
         <w:t xml:space="preserve"> </w:t>
       </w:r>
-      <w:proofErr w:type="spellStart"/>
       <w:r>
         <w:rPr>
           <w:rFonts w:ascii="Times New Roman" w:eastAsia="Times New Roman" w:hAnsi="Times New Roman" w:cs="Times New Roman"/>
@@ -5138,7 +2943,6 @@
         </w:rPr>
         <w:t>applicantNo</w:t>
       </w:r>
-      <w:proofErr w:type="spellEnd"/>
       <w:r>
         <w:rPr>
           <w:rFonts w:ascii="Times New Roman" w:eastAsia="Times New Roman" w:hAnsi="Times New Roman" w:cs="Times New Roman"/>
@@ -5151,7 +2955,6 @@
         </w:rPr>
         <w:t xml:space="preserve">, </w:t>
       </w:r>
-      <w:proofErr w:type="spellStart"/>
       <w:r>
         <w:rPr>
           <w:rFonts w:ascii="Times New Roman" w:eastAsia="Times New Roman" w:hAnsi="Times New Roman" w:cs="Times New Roman"/>
@@ -5166,7 +2969,6 @@
         </w:rPr>
         <w:t>employeeHistory_ID</w:t>
       </w:r>
-      <w:proofErr w:type="spellEnd"/>
       <w:r>
         <w:rPr>
           <w:rFonts w:ascii="Times New Roman" w:eastAsia="Times New Roman" w:hAnsi="Times New Roman" w:cs="Times New Roman"/>
@@ -5177,100 +2979,8 @@
           <w:lang w:val="en-US"/>
           <w14:ligatures w14:val="none"/>
         </w:rPr>
-        <w:t xml:space="preserve">, </w:t>
-      </w:r>
-      <w:proofErr w:type="spellStart"/>
-      <w:r>
-        <w:rPr>
-          <w:rFonts w:ascii="Times New Roman" w:eastAsia="Times New Roman" w:hAnsi="Times New Roman" w:cs="Times New Roman"/>
-          <w:color w:val="000000"/>
-          <w:kern w:val="0"/>
-          <w:sz w:val="24"/>
-          <w:szCs w:val="24"/>
-          <w:lang w:val="en-US"/>
-          <w14:ligatures w14:val="none"/>
-        </w:rPr>
-        <w:t>companyName</w:t>
-      </w:r>
-      <w:proofErr w:type="spellEnd"/>
-      <w:r>
-        <w:rPr>
-          <w:rFonts w:ascii="Times New Roman" w:eastAsia="Times New Roman" w:hAnsi="Times New Roman" w:cs="Times New Roman"/>
-          <w:color w:val="000000"/>
-          <w:kern w:val="0"/>
-          <w:sz w:val="24"/>
-          <w:szCs w:val="24"/>
-          <w:lang w:val="en-US"/>
-          <w14:ligatures w14:val="none"/>
-        </w:rPr>
-        <w:t xml:space="preserve">, </w:t>
-      </w:r>
-      <w:proofErr w:type="spellStart"/>
-      <w:r>
-        <w:rPr>
-          <w:rFonts w:ascii="Times New Roman" w:eastAsia="Times New Roman" w:hAnsi="Times New Roman" w:cs="Times New Roman"/>
-          <w:color w:val="000000"/>
-          <w:kern w:val="0"/>
-          <w:sz w:val="24"/>
-          <w:szCs w:val="24"/>
-          <w:lang w:val="en-US"/>
-          <w14:ligatures w14:val="none"/>
-        </w:rPr>
-        <w:t>workPeriod</w:t>
-      </w:r>
-      <w:proofErr w:type="spellEnd"/>
-      <w:r>
-        <w:rPr>
-          <w:rFonts w:ascii="Times New Roman" w:eastAsia="Times New Roman" w:hAnsi="Times New Roman" w:cs="Times New Roman"/>
-          <w:color w:val="000000"/>
-          <w:kern w:val="0"/>
-          <w:sz w:val="24"/>
-          <w:szCs w:val="24"/>
-          <w:lang w:val="en-US"/>
-          <w14:ligatures w14:val="none"/>
-        </w:rPr>
-        <w:t xml:space="preserve">, </w:t>
-      </w:r>
-      <w:proofErr w:type="spellStart"/>
-      <w:r>
-        <w:rPr>
-          <w:rFonts w:ascii="Times New Roman" w:eastAsia="Times New Roman" w:hAnsi="Times New Roman" w:cs="Times New Roman"/>
-          <w:color w:val="000000"/>
-          <w:kern w:val="0"/>
-          <w:sz w:val="24"/>
-          <w:szCs w:val="24"/>
-          <w:lang w:val="en-US"/>
-          <w14:ligatures w14:val="none"/>
-        </w:rPr>
-        <w:t>workPosition</w:t>
-      </w:r>
-      <w:proofErr w:type="spellEnd"/>
-      <w:r>
-        <w:rPr>
-          <w:rFonts w:ascii="Times New Roman" w:eastAsia="Times New Roman" w:hAnsi="Times New Roman" w:cs="Times New Roman"/>
-          <w:color w:val="000000"/>
-          <w:kern w:val="0"/>
-          <w:sz w:val="24"/>
-          <w:szCs w:val="24"/>
-          <w:lang w:val="en-US"/>
-          <w14:ligatures w14:val="none"/>
-        </w:rPr>
-        <w:t xml:space="preserve">, </w:t>
-      </w:r>
-      <w:proofErr w:type="spellStart"/>
-      <w:r>
-        <w:rPr>
-          <w:rFonts w:ascii="Times New Roman" w:eastAsia="Times New Roman" w:hAnsi="Times New Roman" w:cs="Times New Roman"/>
-          <w:color w:val="000000"/>
-          <w:kern w:val="0"/>
-          <w:sz w:val="24"/>
-          <w:szCs w:val="24"/>
-          <w:lang w:val="en-US"/>
-          <w14:ligatures w14:val="none"/>
-        </w:rPr>
-        <w:t>reasonForLeaving</w:t>
-      </w:r>
-      <w:proofErr w:type="spellEnd"/>
+        <w:t>, companyName, workPeriod, workPosition, reasonForLeaving</w:t>
+      </w:r>
     </w:p>
     <w:p>
       <w:pPr>
@@ -5316,7 +3026,6 @@
         </w:rPr>
         <w:t xml:space="preserve"> </w:t>
       </w:r>
-      <w:proofErr w:type="spellStart"/>
       <w:r>
         <w:rPr>
           <w:rFonts w:ascii="Times New Roman" w:eastAsia="Times New Roman" w:hAnsi="Times New Roman" w:cs="Times New Roman"/>
@@ -5332,7 +3041,6 @@
         </w:rPr>
         <w:t>applicantNo</w:t>
       </w:r>
-      <w:proofErr w:type="spellEnd"/>
       <w:r>
         <w:rPr>
           <w:rFonts w:ascii="Times New Roman" w:eastAsia="Times New Roman" w:hAnsi="Times New Roman" w:cs="Times New Roman"/>
@@ -5345,7 +3053,6 @@
         </w:rPr>
         <w:t xml:space="preserve">, </w:t>
       </w:r>
-      <w:proofErr w:type="spellStart"/>
       <w:r>
         <w:rPr>
           <w:rFonts w:ascii="Times New Roman" w:eastAsia="Times New Roman" w:hAnsi="Times New Roman" w:cs="Times New Roman"/>
@@ -5360,7 +3067,6 @@
         </w:rPr>
         <w:t>skillCode</w:t>
       </w:r>
-      <w:proofErr w:type="spellEnd"/>
       <w:r>
         <w:rPr>
           <w:rFonts w:ascii="Times New Roman" w:eastAsia="Times New Roman" w:hAnsi="Times New Roman" w:cs="Times New Roman"/>
@@ -5371,22 +3077,8 @@
           <w:lang w:val="en-US"/>
           <w14:ligatures w14:val="none"/>
         </w:rPr>
-        <w:t xml:space="preserve">, </w:t>
-      </w:r>
-      <w:proofErr w:type="spellStart"/>
-      <w:r>
-        <w:rPr>
-          <w:rFonts w:ascii="Times New Roman" w:eastAsia="Times New Roman" w:hAnsi="Times New Roman" w:cs="Times New Roman"/>
-          <w:color w:val="000000"/>
-          <w:kern w:val="0"/>
-          <w:sz w:val="24"/>
-          <w:szCs w:val="24"/>
-          <w:lang w:val="en-US"/>
-          <w14:ligatures w14:val="none"/>
-        </w:rPr>
-        <w:t>skillName</w:t>
-      </w:r>
-      <w:proofErr w:type="spellEnd"/>
+        <w:t>, skillName</w:t>
+      </w:r>
     </w:p>
     <w:p>
       <w:pPr>
@@ -5874,21 +3566,24 @@
           <w:sz w:val="24"/>
           <w:szCs w:val="24"/>
         </w:rPr>
-        <w:t xml:space="preserve">- </w:t>
-      </w:r>
-      <w:proofErr w:type="spellStart"/>
-      <w:r>
-        <w:rPr>
-          <w:rFonts w:ascii="Times New Roman" w:eastAsia="Times New Roman" w:hAnsi="Times New Roman" w:cs="Times New Roman"/>
-          <w:b/>
-          <w:bCs/>
+        <w:t>- applicantNo</w:t>
+      </w:r>
+      <w:r>
+        <w:rPr>
+          <w:sz w:val="24"/>
+          <w:szCs w:val="24"/>
+        </w:rPr>
+        <w:br/>
+      </w:r>
+      <w:r>
+        <w:rPr>
+          <w:rFonts w:ascii="Times New Roman" w:eastAsia="Times New Roman" w:hAnsi="Times New Roman" w:cs="Times New Roman"/>
           <w:color w:val="000000" w:themeColor="text1"/>
           <w:sz w:val="24"/>
           <w:szCs w:val="24"/>
         </w:rPr>
-        <w:t>applicantNo</w:t>
-      </w:r>
-      <w:proofErr w:type="spellEnd"/>
+        <w:t>- name</w:t>
+      </w:r>
       <w:r>
         <w:rPr>
           <w:sz w:val="24"/>
@@ -5903,7 +3598,7 @@
           <w:sz w:val="24"/>
           <w:szCs w:val="24"/>
         </w:rPr>
-        <w:t>- name</w:t>
+        <w:t>- dateOfBirth</w:t>
       </w:r>
       <w:r>
         <w:rPr>
@@ -5919,9 +3614,15 @@
           <w:sz w:val="24"/>
           <w:szCs w:val="24"/>
         </w:rPr>
-        <w:t xml:space="preserve">- </w:t>
-      </w:r>
-      <w:proofErr w:type="spellStart"/>
+        <w:t>- SSS_ID</w:t>
+      </w:r>
+      <w:r>
+        <w:rPr>
+          <w:sz w:val="24"/>
+          <w:szCs w:val="24"/>
+        </w:rPr>
+        <w:br/>
+      </w:r>
       <w:r>
         <w:rPr>
           <w:rFonts w:ascii="Times New Roman" w:eastAsia="Times New Roman" w:hAnsi="Times New Roman" w:cs="Times New Roman"/>
@@ -5929,9 +3630,8 @@
           <w:sz w:val="24"/>
           <w:szCs w:val="24"/>
         </w:rPr>
-        <w:t>dateOfBirth</w:t>
-      </w:r>
-      <w:proofErr w:type="spellEnd"/>
+        <w:t>- address</w:t>
+      </w:r>
       <w:r>
         <w:rPr>
           <w:sz w:val="24"/>
@@ -5946,7 +3646,7 @@
           <w:sz w:val="24"/>
           <w:szCs w:val="24"/>
         </w:rPr>
-        <w:t>- SSS_ID</w:t>
+        <w:t>- city</w:t>
       </w:r>
       <w:r>
         <w:rPr>
@@ -5962,7 +3662,7 @@
           <w:sz w:val="24"/>
           <w:szCs w:val="24"/>
         </w:rPr>
-        <w:t>- address</w:t>
+        <w:t>- province</w:t>
       </w:r>
       <w:r>
         <w:rPr>
@@ -5978,7 +3678,7 @@
           <w:sz w:val="24"/>
           <w:szCs w:val="24"/>
         </w:rPr>
-        <w:t>- city</w:t>
+        <w:t>- zipcode</w:t>
       </w:r>
       <w:r>
         <w:rPr>
@@ -5994,7 +3694,7 @@
           <w:sz w:val="24"/>
           <w:szCs w:val="24"/>
         </w:rPr>
-        <w:t>- province</w:t>
+        <w:t>- phoneNumber</w:t>
       </w:r>
       <w:r>
         <w:rPr>
@@ -6010,9 +3710,15 @@
           <w:sz w:val="24"/>
           <w:szCs w:val="24"/>
         </w:rPr>
-        <w:t xml:space="preserve">- </w:t>
-      </w:r>
-      <w:proofErr w:type="spellStart"/>
+        <w:t>- emailAddress</w:t>
+      </w:r>
+      <w:r>
+        <w:rPr>
+          <w:sz w:val="24"/>
+          <w:szCs w:val="24"/>
+        </w:rPr>
+        <w:br/>
+      </w:r>
       <w:r>
         <w:rPr>
           <w:rFonts w:ascii="Times New Roman" w:eastAsia="Times New Roman" w:hAnsi="Times New Roman" w:cs="Times New Roman"/>
@@ -6020,9 +3726,8 @@
           <w:sz w:val="24"/>
           <w:szCs w:val="24"/>
         </w:rPr>
-        <w:t>zipcode</w:t>
-      </w:r>
-      <w:proofErr w:type="spellEnd"/>
+        <w:t>- employmentType</w:t>
+      </w:r>
       <w:r>
         <w:rPr>
           <w:sz w:val="24"/>
@@ -6037,100 +3742,8 @@
           <w:sz w:val="24"/>
           <w:szCs w:val="24"/>
         </w:rPr>
-        <w:t xml:space="preserve">- </w:t>
-      </w:r>
-      <w:proofErr w:type="spellStart"/>
-      <w:r>
-        <w:rPr>
-          <w:rFonts w:ascii="Times New Roman" w:eastAsia="Times New Roman" w:hAnsi="Times New Roman" w:cs="Times New Roman"/>
-          <w:color w:val="000000" w:themeColor="text1"/>
-          <w:sz w:val="24"/>
-          <w:szCs w:val="24"/>
-        </w:rPr>
-        <w:t>phoneNumber</w:t>
-      </w:r>
-      <w:proofErr w:type="spellEnd"/>
-      <w:r>
-        <w:rPr>
-          <w:sz w:val="24"/>
-          <w:szCs w:val="24"/>
-        </w:rPr>
-        <w:br/>
-      </w:r>
-      <w:r>
-        <w:rPr>
-          <w:rFonts w:ascii="Times New Roman" w:eastAsia="Times New Roman" w:hAnsi="Times New Roman" w:cs="Times New Roman"/>
-          <w:color w:val="000000" w:themeColor="text1"/>
-          <w:sz w:val="24"/>
-          <w:szCs w:val="24"/>
-        </w:rPr>
-        <w:t xml:space="preserve">- </w:t>
-      </w:r>
-      <w:proofErr w:type="spellStart"/>
-      <w:r>
-        <w:rPr>
-          <w:rFonts w:ascii="Times New Roman" w:eastAsia="Times New Roman" w:hAnsi="Times New Roman" w:cs="Times New Roman"/>
-          <w:color w:val="000000" w:themeColor="text1"/>
-          <w:sz w:val="24"/>
-          <w:szCs w:val="24"/>
-        </w:rPr>
-        <w:t>emailAddress</w:t>
-      </w:r>
-      <w:proofErr w:type="spellEnd"/>
-      <w:r>
-        <w:rPr>
-          <w:sz w:val="24"/>
-          <w:szCs w:val="24"/>
-        </w:rPr>
-        <w:br/>
-      </w:r>
-      <w:r>
-        <w:rPr>
-          <w:rFonts w:ascii="Times New Roman" w:eastAsia="Times New Roman" w:hAnsi="Times New Roman" w:cs="Times New Roman"/>
-          <w:color w:val="000000" w:themeColor="text1"/>
-          <w:sz w:val="24"/>
-          <w:szCs w:val="24"/>
-        </w:rPr>
-        <w:t xml:space="preserve">- </w:t>
-      </w:r>
-      <w:proofErr w:type="spellStart"/>
-      <w:r>
-        <w:rPr>
-          <w:rFonts w:ascii="Times New Roman" w:eastAsia="Times New Roman" w:hAnsi="Times New Roman" w:cs="Times New Roman"/>
-          <w:color w:val="000000" w:themeColor="text1"/>
-          <w:sz w:val="24"/>
-          <w:szCs w:val="24"/>
-        </w:rPr>
-        <w:t>employmentType</w:t>
-      </w:r>
-      <w:proofErr w:type="spellEnd"/>
-      <w:r>
-        <w:rPr>
-          <w:sz w:val="24"/>
-          <w:szCs w:val="24"/>
-        </w:rPr>
-        <w:br/>
-      </w:r>
-      <w:r>
-        <w:rPr>
-          <w:rFonts w:ascii="Times New Roman" w:eastAsia="Times New Roman" w:hAnsi="Times New Roman" w:cs="Times New Roman"/>
-          <w:color w:val="000000" w:themeColor="text1"/>
-          <w:sz w:val="24"/>
-          <w:szCs w:val="24"/>
-        </w:rPr>
-        <w:t xml:space="preserve">- </w:t>
-      </w:r>
-      <w:proofErr w:type="spellStart"/>
-      <w:r>
-        <w:rPr>
-          <w:rFonts w:ascii="Times New Roman" w:eastAsia="Times New Roman" w:hAnsi="Times New Roman" w:cs="Times New Roman"/>
-          <w:color w:val="000000" w:themeColor="text1"/>
-          <w:sz w:val="24"/>
-          <w:szCs w:val="24"/>
-        </w:rPr>
-        <w:t>jobPosition</w:t>
-      </w:r>
-      <w:proofErr w:type="spellEnd"/>
+        <w:t>- jobPosition</w:t>
+      </w:r>
     </w:p>
     <w:p>
       <w:pPr>
@@ -6150,19 +3763,8 @@
           <w:sz w:val="24"/>
           <w:szCs w:val="24"/>
         </w:rPr>
-        <w:t>-</w:t>
-      </w:r>
-      <w:proofErr w:type="spellStart"/>
-      <w:r>
-        <w:rPr>
-          <w:rFonts w:ascii="Times New Roman" w:eastAsia="Times New Roman" w:hAnsi="Times New Roman" w:cs="Times New Roman"/>
-          <w:color w:val="000000" w:themeColor="text1"/>
-          <w:sz w:val="24"/>
-          <w:szCs w:val="24"/>
-        </w:rPr>
-        <w:t>desiredSalary</w:t>
-      </w:r>
-      <w:proofErr w:type="spellEnd"/>
+        <w:t>-desiredSalary</w:t>
+      </w:r>
     </w:p>
     <w:p>
       <w:pPr>
@@ -6182,19 +3784,8 @@
           <w:sz w:val="24"/>
           <w:szCs w:val="24"/>
         </w:rPr>
-        <w:t>-</w:t>
-      </w:r>
-      <w:proofErr w:type="spellStart"/>
-      <w:r>
-        <w:rPr>
-          <w:rFonts w:ascii="Times New Roman" w:eastAsia="Times New Roman" w:hAnsi="Times New Roman" w:cs="Times New Roman"/>
-          <w:color w:val="000000" w:themeColor="text1"/>
-          <w:sz w:val="24"/>
-          <w:szCs w:val="24"/>
-        </w:rPr>
-        <w:t>startingDate</w:t>
-      </w:r>
-      <w:proofErr w:type="spellEnd"/>
+        <w:t>-startingDate</w:t>
+      </w:r>
     </w:p>
     <w:p>
       <w:pPr>
@@ -6216,19 +3807,8 @@
           <w:sz w:val="24"/>
           <w:szCs w:val="24"/>
         </w:rPr>
-        <w:t>-</w:t>
-      </w:r>
-      <w:proofErr w:type="spellStart"/>
-      <w:r>
-        <w:rPr>
-          <w:rFonts w:ascii="Times New Roman" w:eastAsia="Times New Roman" w:hAnsi="Times New Roman" w:cs="Times New Roman"/>
-          <w:color w:val="000000" w:themeColor="text1"/>
-          <w:sz w:val="24"/>
-          <w:szCs w:val="24"/>
-        </w:rPr>
-        <w:t>applicationDate</w:t>
-      </w:r>
-      <w:proofErr w:type="spellEnd"/>
+        <w:t>-applicationDate</w:t>
+      </w:r>
     </w:p>
     <w:p>
       <w:pPr>
@@ -6290,7 +3870,6 @@
         </w:rPr>
         <w:t xml:space="preserve"> </w:t>
       </w:r>
-      <w:proofErr w:type="spellStart"/>
       <w:r>
         <w:rPr>
           <w:rFonts w:ascii="Times New Roman" w:eastAsia="Times New Roman" w:hAnsi="Times New Roman" w:cs="Times New Roman"/>
@@ -6303,7 +3882,6 @@
         </w:rPr>
         <w:t>applicantNo</w:t>
       </w:r>
-      <w:proofErr w:type="spellEnd"/>
       <w:r>
         <w:rPr>
           <w:sz w:val="24"/>
@@ -6320,21 +3898,24 @@
           <w:sz w:val="24"/>
           <w:szCs w:val="24"/>
         </w:rPr>
-        <w:t xml:space="preserve">- </w:t>
-      </w:r>
-      <w:proofErr w:type="spellStart"/>
-      <w:r>
-        <w:rPr>
-          <w:rFonts w:ascii="Times New Roman" w:eastAsia="Times New Roman" w:hAnsi="Times New Roman" w:cs="Times New Roman"/>
-          <w:b/>
-          <w:bCs/>
+        <w:t>- school_ID</w:t>
+      </w:r>
+      <w:r>
+        <w:rPr>
+          <w:sz w:val="24"/>
+          <w:szCs w:val="24"/>
+        </w:rPr>
+        <w:br/>
+      </w:r>
+      <w:r>
+        <w:rPr>
+          <w:rFonts w:ascii="Times New Roman" w:eastAsia="Times New Roman" w:hAnsi="Times New Roman" w:cs="Times New Roman"/>
           <w:color w:val="000000" w:themeColor="text1"/>
           <w:sz w:val="24"/>
           <w:szCs w:val="24"/>
         </w:rPr>
-        <w:t>school_ID</w:t>
-      </w:r>
-      <w:proofErr w:type="spellEnd"/>
+        <w:t>- schoolName</w:t>
+      </w:r>
       <w:r>
         <w:rPr>
           <w:sz w:val="24"/>
@@ -6349,9 +3930,15 @@
           <w:sz w:val="24"/>
           <w:szCs w:val="24"/>
         </w:rPr>
-        <w:t xml:space="preserve">- </w:t>
-      </w:r>
-      <w:proofErr w:type="spellStart"/>
+        <w:t>- schoolAddress</w:t>
+      </w:r>
+      <w:r>
+        <w:rPr>
+          <w:sz w:val="24"/>
+          <w:szCs w:val="24"/>
+        </w:rPr>
+        <w:br/>
+      </w:r>
       <w:r>
         <w:rPr>
           <w:rFonts w:ascii="Times New Roman" w:eastAsia="Times New Roman" w:hAnsi="Times New Roman" w:cs="Times New Roman"/>
@@ -6359,9 +3946,8 @@
           <w:sz w:val="24"/>
           <w:szCs w:val="24"/>
         </w:rPr>
-        <w:t>schoolName</w:t>
-      </w:r>
-      <w:proofErr w:type="spellEnd"/>
+        <w:t>- dateGraduated</w:t>
+      </w:r>
       <w:r>
         <w:rPr>
           <w:sz w:val="24"/>
@@ -6376,73 +3962,8 @@
           <w:sz w:val="24"/>
           <w:szCs w:val="24"/>
         </w:rPr>
-        <w:t xml:space="preserve">- </w:t>
-      </w:r>
-      <w:proofErr w:type="spellStart"/>
-      <w:r>
-        <w:rPr>
-          <w:rFonts w:ascii="Times New Roman" w:eastAsia="Times New Roman" w:hAnsi="Times New Roman" w:cs="Times New Roman"/>
-          <w:color w:val="000000" w:themeColor="text1"/>
-          <w:sz w:val="24"/>
-          <w:szCs w:val="24"/>
-        </w:rPr>
-        <w:t>schoolAddress</w:t>
-      </w:r>
-      <w:proofErr w:type="spellEnd"/>
-      <w:r>
-        <w:rPr>
-          <w:sz w:val="24"/>
-          <w:szCs w:val="24"/>
-        </w:rPr>
-        <w:br/>
-      </w:r>
-      <w:r>
-        <w:rPr>
-          <w:rFonts w:ascii="Times New Roman" w:eastAsia="Times New Roman" w:hAnsi="Times New Roman" w:cs="Times New Roman"/>
-          <w:color w:val="000000" w:themeColor="text1"/>
-          <w:sz w:val="24"/>
-          <w:szCs w:val="24"/>
-        </w:rPr>
-        <w:t xml:space="preserve">- </w:t>
-      </w:r>
-      <w:proofErr w:type="spellStart"/>
-      <w:r>
-        <w:rPr>
-          <w:rFonts w:ascii="Times New Roman" w:eastAsia="Times New Roman" w:hAnsi="Times New Roman" w:cs="Times New Roman"/>
-          <w:color w:val="000000" w:themeColor="text1"/>
-          <w:sz w:val="24"/>
-          <w:szCs w:val="24"/>
-        </w:rPr>
-        <w:t>dateGraduated</w:t>
-      </w:r>
-      <w:proofErr w:type="spellEnd"/>
-      <w:r>
-        <w:rPr>
-          <w:sz w:val="24"/>
-          <w:szCs w:val="24"/>
-        </w:rPr>
-        <w:br/>
-      </w:r>
-      <w:r>
-        <w:rPr>
-          <w:rFonts w:ascii="Times New Roman" w:eastAsia="Times New Roman" w:hAnsi="Times New Roman" w:cs="Times New Roman"/>
-          <w:color w:val="000000" w:themeColor="text1"/>
-          <w:sz w:val="24"/>
-          <w:szCs w:val="24"/>
-        </w:rPr>
-        <w:t xml:space="preserve">- </w:t>
-      </w:r>
-      <w:proofErr w:type="spellStart"/>
-      <w:r>
-        <w:rPr>
-          <w:rFonts w:ascii="Times New Roman" w:eastAsia="Times New Roman" w:hAnsi="Times New Roman" w:cs="Times New Roman"/>
-          <w:color w:val="000000" w:themeColor="text1"/>
-          <w:sz w:val="24"/>
-          <w:szCs w:val="24"/>
-        </w:rPr>
-        <w:t>educationAttainment</w:t>
-      </w:r>
-      <w:proofErr w:type="spellEnd"/>
+        <w:t>- educationAttainment</w:t>
+      </w:r>
     </w:p>
     <w:p>
       <w:pPr>
@@ -6490,7 +4011,6 @@
         </w:rPr>
         <w:t xml:space="preserve"> </w:t>
       </w:r>
-      <w:proofErr w:type="spellStart"/>
       <w:r>
         <w:rPr>
           <w:rFonts w:ascii="Times New Roman" w:eastAsia="Times New Roman" w:hAnsi="Times New Roman" w:cs="Times New Roman"/>
@@ -6503,7 +4023,6 @@
         </w:rPr>
         <w:t>applicantNo</w:t>
       </w:r>
-      <w:proofErr w:type="spellEnd"/>
       <w:r>
         <w:br/>
       </w:r>
@@ -6525,21 +4044,20 @@
           <w:sz w:val="24"/>
           <w:szCs w:val="24"/>
         </w:rPr>
-        <w:t xml:space="preserve"> </w:t>
-      </w:r>
-      <w:proofErr w:type="spellStart"/>
-      <w:r>
-        <w:rPr>
-          <w:rFonts w:ascii="Times New Roman" w:eastAsia="Times New Roman" w:hAnsi="Times New Roman" w:cs="Times New Roman"/>
-          <w:b/>
-          <w:bCs/>
+        <w:t xml:space="preserve"> employmentHistory_ID</w:t>
+      </w:r>
+      <w:r>
+        <w:br/>
+      </w:r>
+      <w:r>
+        <w:rPr>
+          <w:rFonts w:ascii="Times New Roman" w:eastAsia="Times New Roman" w:hAnsi="Times New Roman" w:cs="Times New Roman"/>
           <w:color w:val="000000" w:themeColor="text1"/>
           <w:sz w:val="24"/>
           <w:szCs w:val="24"/>
         </w:rPr>
-        <w:t>employmentHistory_ID</w:t>
-      </w:r>
-      <w:proofErr w:type="spellEnd"/>
+        <w:t>- companyName</w:t>
+      </w:r>
       <w:r>
         <w:br/>
       </w:r>
@@ -6550,9 +4068,11 @@
           <w:sz w:val="24"/>
           <w:szCs w:val="24"/>
         </w:rPr>
-        <w:t xml:space="preserve">- </w:t>
-      </w:r>
-      <w:proofErr w:type="spellStart"/>
+        <w:t>- workPeriod</w:t>
+      </w:r>
+      <w:r>
+        <w:br/>
+      </w:r>
       <w:r>
         <w:rPr>
           <w:rFonts w:ascii="Times New Roman" w:eastAsia="Times New Roman" w:hAnsi="Times New Roman" w:cs="Times New Roman"/>
@@ -6560,9 +4080,9 @@
           <w:sz w:val="24"/>
           <w:szCs w:val="24"/>
         </w:rPr>
-        <w:t>companyName</w:t>
-      </w:r>
-      <w:proofErr w:type="spellEnd"/>
+        <w:lastRenderedPageBreak/>
+        <w:t>-workPosition</w:t>
+      </w:r>
       <w:r>
         <w:br/>
       </w:r>
@@ -6573,66 +4093,8 @@
           <w:sz w:val="24"/>
           <w:szCs w:val="24"/>
         </w:rPr>
-        <w:t xml:space="preserve">- </w:t>
-      </w:r>
-      <w:proofErr w:type="spellStart"/>
-      <w:r>
-        <w:rPr>
-          <w:rFonts w:ascii="Times New Roman" w:eastAsia="Times New Roman" w:hAnsi="Times New Roman" w:cs="Times New Roman"/>
-          <w:color w:val="000000" w:themeColor="text1"/>
-          <w:sz w:val="24"/>
-          <w:szCs w:val="24"/>
-        </w:rPr>
-        <w:t>workPeriod</w:t>
-      </w:r>
-      <w:proofErr w:type="spellEnd"/>
-      <w:r>
-        <w:br/>
-      </w:r>
-      <w:r>
-        <w:rPr>
-          <w:rFonts w:ascii="Times New Roman" w:eastAsia="Times New Roman" w:hAnsi="Times New Roman" w:cs="Times New Roman"/>
-          <w:color w:val="000000" w:themeColor="text1"/>
-          <w:sz w:val="24"/>
-          <w:szCs w:val="24"/>
-        </w:rPr>
-        <w:lastRenderedPageBreak/>
-        <w:t>-</w:t>
-      </w:r>
-      <w:proofErr w:type="spellStart"/>
-      <w:r>
-        <w:rPr>
-          <w:rFonts w:ascii="Times New Roman" w:eastAsia="Times New Roman" w:hAnsi="Times New Roman" w:cs="Times New Roman"/>
-          <w:color w:val="000000" w:themeColor="text1"/>
-          <w:sz w:val="24"/>
-          <w:szCs w:val="24"/>
-        </w:rPr>
-        <w:t>workPosition</w:t>
-      </w:r>
-      <w:proofErr w:type="spellEnd"/>
-      <w:r>
-        <w:br/>
-      </w:r>
-      <w:r>
-        <w:rPr>
-          <w:rFonts w:ascii="Times New Roman" w:eastAsia="Times New Roman" w:hAnsi="Times New Roman" w:cs="Times New Roman"/>
-          <w:color w:val="000000" w:themeColor="text1"/>
-          <w:sz w:val="24"/>
-          <w:szCs w:val="24"/>
-        </w:rPr>
-        <w:t xml:space="preserve">- </w:t>
-      </w:r>
-      <w:proofErr w:type="spellStart"/>
-      <w:r>
-        <w:rPr>
-          <w:rFonts w:ascii="Times New Roman" w:eastAsia="Times New Roman" w:hAnsi="Times New Roman" w:cs="Times New Roman"/>
-          <w:color w:val="000000" w:themeColor="text1"/>
-          <w:sz w:val="24"/>
-          <w:szCs w:val="24"/>
-        </w:rPr>
-        <w:t>reasonForLeaving</w:t>
-      </w:r>
-      <w:proofErr w:type="spellEnd"/>
+        <w:t>- reasonForLeaving</w:t>
+      </w:r>
     </w:p>
     <w:p>
       <w:pPr>
@@ -6674,7 +4136,6 @@
           <w:u w:val="single"/>
         </w:rPr>
       </w:pPr>
-      <w:proofErr w:type="spellStart"/>
       <w:r>
         <w:rPr>
           <w:rFonts w:ascii="Times New Roman" w:hAnsi="Times New Roman" w:cs="Times New Roman"/>
@@ -6686,7 +4147,6 @@
         </w:rPr>
         <w:t>applicantNo</w:t>
       </w:r>
-      <w:proofErr w:type="spellEnd"/>
     </w:p>
     <w:p>
       <w:pPr>
@@ -6701,7 +4161,6 @@
           <w:szCs w:val="24"/>
         </w:rPr>
       </w:pPr>
-      <w:proofErr w:type="spellStart"/>
       <w:r>
         <w:rPr>
           <w:rFonts w:ascii="Times New Roman" w:hAnsi="Times New Roman" w:cs="Times New Roman"/>
@@ -6712,7 +4171,6 @@
         </w:rPr>
         <w:t>skillCode</w:t>
       </w:r>
-      <w:proofErr w:type="spellEnd"/>
     </w:p>
     <w:p>
       <w:pPr>
@@ -6727,7 +4185,6 @@
           <w:szCs w:val="24"/>
         </w:rPr>
       </w:pPr>
-      <w:proofErr w:type="spellStart"/>
       <w:r>
         <w:rPr>
           <w:rFonts w:ascii="Times New Roman" w:hAnsi="Times New Roman" w:cs="Times New Roman"/>
@@ -6736,7 +4193,6 @@
         </w:rPr>
         <w:t>skillName</w:t>
       </w:r>
-      <w:proofErr w:type="spellEnd"/>
     </w:p>
     <w:p>
       <w:pPr>
@@ -7839,7 +5295,6 @@
                 <w:szCs w:val="24"/>
               </w:rPr>
             </w:pPr>
-            <w:proofErr w:type="spellStart"/>
             <w:r>
               <w:rPr>
                 <w:rFonts w:ascii="Times New Roman" w:hAnsi="Times New Roman" w:cs="Times New Roman"/>
@@ -7848,7 +5303,6 @@
               </w:rPr>
               <w:t>applicantNo</w:t>
             </w:r>
-            <w:proofErr w:type="spellEnd"/>
           </w:p>
         </w:tc>
         <w:tc>
@@ -8105,7 +5559,6 @@
                 <w:szCs w:val="24"/>
               </w:rPr>
             </w:pPr>
-            <w:proofErr w:type="spellStart"/>
             <w:r>
               <w:rPr>
                 <w:rFonts w:ascii="Times New Roman" w:hAnsi="Times New Roman" w:cs="Times New Roman"/>
@@ -8114,7 +5567,6 @@
               </w:rPr>
               <w:t>dateOfBirth</w:t>
             </w:r>
-            <w:proofErr w:type="spellEnd"/>
           </w:p>
         </w:tc>
         <w:tc>
@@ -8759,7 +6211,6 @@
                 <w:szCs w:val="24"/>
               </w:rPr>
             </w:pPr>
-            <w:proofErr w:type="spellStart"/>
             <w:r>
               <w:rPr>
                 <w:rFonts w:ascii="Times New Roman" w:hAnsi="Times New Roman" w:cs="Times New Roman"/>
@@ -8768,7 +6219,6 @@
               </w:rPr>
               <w:t>zipcode</w:t>
             </w:r>
-            <w:proofErr w:type="spellEnd"/>
           </w:p>
         </w:tc>
         <w:tc>
@@ -8893,7 +6343,6 @@
                 <w:szCs w:val="24"/>
               </w:rPr>
             </w:pPr>
-            <w:proofErr w:type="spellStart"/>
             <w:r>
               <w:rPr>
                 <w:rFonts w:ascii="Times New Roman" w:hAnsi="Times New Roman" w:cs="Times New Roman"/>
@@ -8902,7 +6351,6 @@
               </w:rPr>
               <w:t>phoneNumber</w:t>
             </w:r>
-            <w:proofErr w:type="spellEnd"/>
           </w:p>
         </w:tc>
         <w:tc>
@@ -9027,7 +6475,6 @@
                 <w:szCs w:val="24"/>
               </w:rPr>
             </w:pPr>
-            <w:proofErr w:type="spellStart"/>
             <w:r>
               <w:rPr>
                 <w:rFonts w:ascii="Times New Roman" w:hAnsi="Times New Roman" w:cs="Times New Roman"/>
@@ -9036,7 +6483,6 @@
               </w:rPr>
               <w:t>emailAddress</w:t>
             </w:r>
-            <w:proofErr w:type="spellEnd"/>
           </w:p>
         </w:tc>
         <w:tc>
@@ -9161,7 +6607,6 @@
                 <w:szCs w:val="24"/>
               </w:rPr>
             </w:pPr>
-            <w:proofErr w:type="spellStart"/>
             <w:r>
               <w:rPr>
                 <w:rFonts w:ascii="Times New Roman" w:hAnsi="Times New Roman" w:cs="Times New Roman"/>
@@ -9170,7 +6615,6 @@
               </w:rPr>
               <w:t>employementType</w:t>
             </w:r>
-            <w:proofErr w:type="spellEnd"/>
           </w:p>
         </w:tc>
         <w:tc>
@@ -9319,7 +6763,6 @@
                 <w:szCs w:val="24"/>
               </w:rPr>
             </w:pPr>
-            <w:proofErr w:type="spellStart"/>
             <w:r>
               <w:rPr>
                 <w:rFonts w:ascii="Times New Roman" w:hAnsi="Times New Roman" w:cs="Times New Roman"/>
@@ -9328,7 +6771,6 @@
               </w:rPr>
               <w:t>jobPosition</w:t>
             </w:r>
-            <w:proofErr w:type="spellEnd"/>
           </w:p>
         </w:tc>
         <w:tc>
@@ -9453,7 +6895,6 @@
                 <w:szCs w:val="24"/>
               </w:rPr>
             </w:pPr>
-            <w:proofErr w:type="spellStart"/>
             <w:r>
               <w:rPr>
                 <w:rFonts w:ascii="Times New Roman" w:hAnsi="Times New Roman" w:cs="Times New Roman"/>
@@ -9462,7 +6903,6 @@
               </w:rPr>
               <w:t>desiredSalary</w:t>
             </w:r>
-            <w:proofErr w:type="spellEnd"/>
           </w:p>
         </w:tc>
         <w:tc>
@@ -9587,7 +7027,6 @@
                 <w:szCs w:val="24"/>
               </w:rPr>
             </w:pPr>
-            <w:proofErr w:type="spellStart"/>
             <w:r>
               <w:rPr>
                 <w:rFonts w:ascii="Times New Roman" w:hAnsi="Times New Roman" w:cs="Times New Roman"/>
@@ -9596,7 +7035,6 @@
               </w:rPr>
               <w:t>startingDate</w:t>
             </w:r>
-            <w:proofErr w:type="spellEnd"/>
           </w:p>
         </w:tc>
         <w:tc>
@@ -9713,7 +7151,6 @@
                 <w:szCs w:val="24"/>
               </w:rPr>
             </w:pPr>
-            <w:proofErr w:type="spellStart"/>
             <w:r>
               <w:rPr>
                 <w:rFonts w:ascii="Times New Roman" w:hAnsi="Times New Roman" w:cs="Times New Roman"/>
@@ -9723,7 +7160,6 @@
               <w:lastRenderedPageBreak/>
               <w:t>applicationDate</w:t>
             </w:r>
-            <w:proofErr w:type="spellEnd"/>
           </w:p>
         </w:tc>
         <w:tc>
@@ -10130,7 +7566,6 @@
                 <w:szCs w:val="24"/>
               </w:rPr>
             </w:pPr>
-            <w:proofErr w:type="spellStart"/>
             <w:r>
               <w:rPr>
                 <w:rFonts w:ascii="Times New Roman" w:hAnsi="Times New Roman" w:cs="Times New Roman"/>
@@ -10139,7 +7574,6 @@
               </w:rPr>
               <w:t>school_ID</w:t>
             </w:r>
-            <w:proofErr w:type="spellEnd"/>
           </w:p>
         </w:tc>
         <w:tc>
@@ -10264,7 +7698,6 @@
                 <w:szCs w:val="24"/>
               </w:rPr>
             </w:pPr>
-            <w:proofErr w:type="spellStart"/>
             <w:r>
               <w:rPr>
                 <w:rFonts w:ascii="Times New Roman" w:hAnsi="Times New Roman" w:cs="Times New Roman"/>
@@ -10273,7 +7706,6 @@
               </w:rPr>
               <w:t>schoolName</w:t>
             </w:r>
-            <w:proofErr w:type="spellEnd"/>
           </w:p>
         </w:tc>
         <w:tc>
@@ -10398,7 +7830,6 @@
                 <w:szCs w:val="24"/>
               </w:rPr>
             </w:pPr>
-            <w:proofErr w:type="spellStart"/>
             <w:r>
               <w:rPr>
                 <w:rFonts w:ascii="Times New Roman" w:hAnsi="Times New Roman" w:cs="Times New Roman"/>
@@ -10407,7 +7838,6 @@
               </w:rPr>
               <w:t>schoolAddress</w:t>
             </w:r>
-            <w:proofErr w:type="spellEnd"/>
           </w:p>
         </w:tc>
         <w:tc>
@@ -10532,7 +7962,6 @@
                 <w:szCs w:val="24"/>
               </w:rPr>
             </w:pPr>
-            <w:proofErr w:type="spellStart"/>
             <w:r>
               <w:rPr>
                 <w:rFonts w:ascii="Times New Roman" w:hAnsi="Times New Roman" w:cs="Times New Roman"/>
@@ -10541,7 +7970,6 @@
               </w:rPr>
               <w:t>dateGraduated</w:t>
             </w:r>
-            <w:proofErr w:type="spellEnd"/>
           </w:p>
         </w:tc>
         <w:tc>
@@ -10666,7 +8094,6 @@
                 <w:szCs w:val="24"/>
               </w:rPr>
             </w:pPr>
-            <w:proofErr w:type="spellStart"/>
             <w:r>
               <w:rPr>
                 <w:rFonts w:ascii="Times New Roman" w:hAnsi="Times New Roman" w:cs="Times New Roman"/>
@@ -10675,7 +8102,6 @@
               </w:rPr>
               <w:t>educationAttainment</w:t>
             </w:r>
-            <w:proofErr w:type="spellEnd"/>
           </w:p>
         </w:tc>
         <w:tc>
@@ -11100,7 +8526,6 @@
                 <w:szCs w:val="24"/>
               </w:rPr>
             </w:pPr>
-            <w:proofErr w:type="spellStart"/>
             <w:r>
               <w:rPr>
                 <w:rFonts w:ascii="Times New Roman" w:hAnsi="Times New Roman" w:cs="Times New Roman"/>
@@ -11109,7 +8534,6 @@
               </w:rPr>
               <w:t>employmentHistory_ID</w:t>
             </w:r>
-            <w:proofErr w:type="spellEnd"/>
           </w:p>
         </w:tc>
         <w:tc>
@@ -11234,7 +8658,6 @@
                 <w:szCs w:val="24"/>
               </w:rPr>
             </w:pPr>
-            <w:proofErr w:type="spellStart"/>
             <w:r>
               <w:rPr>
                 <w:rFonts w:ascii="Times New Roman" w:hAnsi="Times New Roman" w:cs="Times New Roman"/>
@@ -11243,7 +8666,6 @@
               </w:rPr>
               <w:t>companyName</w:t>
             </w:r>
-            <w:proofErr w:type="spellEnd"/>
           </w:p>
         </w:tc>
         <w:tc>
@@ -11371,7 +8793,6 @@
                 <w:szCs w:val="24"/>
               </w:rPr>
             </w:pPr>
-            <w:proofErr w:type="spellStart"/>
             <w:r>
               <w:rPr>
                 <w:rFonts w:ascii="Times New Roman" w:hAnsi="Times New Roman" w:cs="Times New Roman"/>
@@ -11380,7 +8801,6 @@
               </w:rPr>
               <w:t>workStarted</w:t>
             </w:r>
-            <w:proofErr w:type="spellEnd"/>
           </w:p>
         </w:tc>
         <w:tc>
@@ -11493,7 +8913,6 @@
             <w:pPr>
               <w:spacing w:line="259" w:lineRule="auto"/>
             </w:pPr>
-            <w:proofErr w:type="spellStart"/>
             <w:r>
               <w:rPr>
                 <w:rFonts w:ascii="Times New Roman" w:hAnsi="Times New Roman" w:cs="Times New Roman"/>
@@ -11502,7 +8921,6 @@
               </w:rPr>
               <w:t>workEnded</w:t>
             </w:r>
-            <w:proofErr w:type="spellEnd"/>
           </w:p>
         </w:tc>
         <w:tc>
@@ -11627,7 +9045,6 @@
                 <w:szCs w:val="24"/>
               </w:rPr>
             </w:pPr>
-            <w:proofErr w:type="spellStart"/>
             <w:r>
               <w:rPr>
                 <w:rFonts w:ascii="Times New Roman" w:hAnsi="Times New Roman" w:cs="Times New Roman"/>
@@ -11636,7 +9053,6 @@
               </w:rPr>
               <w:t>workPosition</w:t>
             </w:r>
-            <w:proofErr w:type="spellEnd"/>
           </w:p>
         </w:tc>
         <w:tc>
@@ -11761,7 +9177,6 @@
                 <w:szCs w:val="24"/>
               </w:rPr>
             </w:pPr>
-            <w:proofErr w:type="spellStart"/>
             <w:r>
               <w:rPr>
                 <w:rFonts w:ascii="Times New Roman" w:hAnsi="Times New Roman" w:cs="Times New Roman"/>
@@ -11771,7 +9186,6 @@
               <w:lastRenderedPageBreak/>
               <w:t>reasonforLeaving</w:t>
             </w:r>
-            <w:proofErr w:type="spellEnd"/>
           </w:p>
         </w:tc>
         <w:tc>
@@ -12186,7 +9600,6 @@
                 <w:szCs w:val="24"/>
               </w:rPr>
             </w:pPr>
-            <w:proofErr w:type="spellStart"/>
             <w:r>
               <w:rPr>
                 <w:rFonts w:ascii="Times New Roman" w:hAnsi="Times New Roman" w:cs="Times New Roman"/>
@@ -12195,7 +9608,6 @@
               </w:rPr>
               <w:t>skillCode</w:t>
             </w:r>
-            <w:proofErr w:type="spellEnd"/>
           </w:p>
         </w:tc>
         <w:tc>
@@ -12302,25 +9714,7 @@
                 <w:sz w:val="24"/>
                 <w:szCs w:val="24"/>
               </w:rPr>
-              <w:t xml:space="preserve">A code for each </w:t>
-            </w:r>
-            <w:proofErr w:type="spellStart"/>
-            <w:r>
-              <w:rPr>
-                <w:rFonts w:ascii="Times New Roman" w:hAnsi="Times New Roman" w:cs="Times New Roman"/>
-                <w:sz w:val="24"/>
-                <w:szCs w:val="24"/>
-              </w:rPr>
-              <w:t>skillname</w:t>
-            </w:r>
-            <w:proofErr w:type="spellEnd"/>
-            <w:r>
-              <w:rPr>
-                <w:rFonts w:ascii="Times New Roman" w:hAnsi="Times New Roman" w:cs="Times New Roman"/>
-                <w:sz w:val="24"/>
-                <w:szCs w:val="24"/>
-              </w:rPr>
-              <w:t>.</w:t>
+              <w:t>A code for each skillname.</w:t>
             </w:r>
           </w:p>
         </w:tc>
@@ -12338,7 +9732,6 @@
                 <w:szCs w:val="24"/>
               </w:rPr>
             </w:pPr>
-            <w:proofErr w:type="spellStart"/>
             <w:r>
               <w:rPr>
                 <w:rFonts w:ascii="Times New Roman" w:hAnsi="Times New Roman" w:cs="Times New Roman"/>
@@ -12347,7 +9740,6 @@
               </w:rPr>
               <w:t>skillName</w:t>
             </w:r>
-            <w:proofErr w:type="spellEnd"/>
           </w:p>
         </w:tc>
         <w:tc>
@@ -12825,28 +10217,6 @@
           <w:szCs w:val="24"/>
         </w:rPr>
       </w:pPr>
-    </w:p>
-    <w:p>
-      <w:pPr>
-        <w:rPr>
-          <w:rFonts w:ascii="Times New Roman" w:eastAsia="Times New Roman" w:hAnsi="Times New Roman" w:cs="Times New Roman"/>
-          <w:b/>
-          <w:bCs/>
-          <w:sz w:val="24"/>
-          <w:szCs w:val="24"/>
-        </w:rPr>
-      </w:pPr>
-      <w:r>
-        <w:rPr>
-          <w:rFonts w:ascii="Times New Roman" w:eastAsia="Times New Roman" w:hAnsi="Times New Roman" w:cs="Times New Roman"/>
-          <w:b/>
-          <w:bCs/>
-          <w:sz w:val="24"/>
-          <w:szCs w:val="24"/>
-        </w:rPr>
-        <w:lastRenderedPageBreak/>
-        <w:br w:type="page"/>
-      </w:r>
     </w:p>
     <w:p>
       <w:pPr>
@@ -13181,94 +10551,6 @@
       <w:pPr>
         <w:jc w:val="center"/>
         <w:rPr>
-          <w:noProof/>
-        </w:rPr>
-      </w:pPr>
-    </w:p>
-    <w:p>
-      <w:pPr>
-        <w:jc w:val="center"/>
-        <w:rPr>
-          <w:noProof/>
-        </w:rPr>
-      </w:pPr>
-    </w:p>
-    <w:p>
-      <w:pPr>
-        <w:jc w:val="center"/>
-        <w:rPr>
-          <w:noProof/>
-        </w:rPr>
-      </w:pPr>
-    </w:p>
-    <w:p>
-      <w:pPr>
-        <w:jc w:val="center"/>
-        <w:rPr>
-          <w:noProof/>
-        </w:rPr>
-      </w:pPr>
-    </w:p>
-    <w:p>
-      <w:pPr>
-        <w:jc w:val="center"/>
-        <w:rPr>
-          <w:noProof/>
-        </w:rPr>
-      </w:pPr>
-    </w:p>
-    <w:p>
-      <w:pPr>
-        <w:jc w:val="center"/>
-        <w:rPr>
-          <w:noProof/>
-        </w:rPr>
-      </w:pPr>
-    </w:p>
-    <w:p>
-      <w:pPr>
-        <w:jc w:val="center"/>
-        <w:rPr>
-          <w:noProof/>
-        </w:rPr>
-      </w:pPr>
-    </w:p>
-    <w:p>
-      <w:pPr>
-        <w:jc w:val="center"/>
-        <w:rPr>
-          <w:noProof/>
-        </w:rPr>
-      </w:pPr>
-    </w:p>
-    <w:p>
-      <w:pPr>
-        <w:jc w:val="center"/>
-        <w:rPr>
-          <w:noProof/>
-        </w:rPr>
-      </w:pPr>
-    </w:p>
-    <w:p>
-      <w:pPr>
-        <w:jc w:val="center"/>
-        <w:rPr>
-          <w:noProof/>
-        </w:rPr>
-      </w:pPr>
-    </w:p>
-    <w:p>
-      <w:pPr>
-        <w:jc w:val="center"/>
-        <w:rPr>
-          <w:noProof/>
-        </w:rPr>
-      </w:pPr>
-    </w:p>
-    <w:p>
-      <w:pPr>
-        <w:jc w:val="center"/>
-        <w:rPr>
           <w:rFonts w:ascii="Times New Roman" w:eastAsia="Times New Roman" w:hAnsi="Times New Roman" w:cs="Times New Roman"/>
           <w:b/>
           <w:bCs/>
@@ -13363,73 +10645,7 @@
           <w:sz w:val="24"/>
           <w:szCs w:val="24"/>
         </w:rPr>
-        <w:t xml:space="preserve">Display </w:t>
-      </w:r>
-      <w:proofErr w:type="spellStart"/>
-      <w:r>
-        <w:rPr>
-          <w:rFonts w:ascii="Times New Roman" w:eastAsia="Times New Roman" w:hAnsi="Times New Roman" w:cs="Times New Roman"/>
-          <w:b/>
-          <w:bCs/>
-          <w:sz w:val="24"/>
-          <w:szCs w:val="24"/>
-        </w:rPr>
-        <w:t>applicantNo</w:t>
-      </w:r>
-      <w:proofErr w:type="spellEnd"/>
-      <w:r>
-        <w:rPr>
-          <w:rFonts w:ascii="Times New Roman" w:eastAsia="Times New Roman" w:hAnsi="Times New Roman" w:cs="Times New Roman"/>
-          <w:b/>
-          <w:bCs/>
-          <w:sz w:val="24"/>
-          <w:szCs w:val="24"/>
-        </w:rPr>
-        <w:t xml:space="preserve">, name, SSS_ID, </w:t>
-      </w:r>
-      <w:proofErr w:type="spellStart"/>
-      <w:r>
-        <w:rPr>
-          <w:rFonts w:ascii="Times New Roman" w:eastAsia="Times New Roman" w:hAnsi="Times New Roman" w:cs="Times New Roman"/>
-          <w:b/>
-          <w:bCs/>
-          <w:sz w:val="24"/>
-          <w:szCs w:val="24"/>
-        </w:rPr>
-        <w:t>emailAddress</w:t>
-      </w:r>
-      <w:proofErr w:type="spellEnd"/>
-      <w:r>
-        <w:rPr>
-          <w:rFonts w:ascii="Times New Roman" w:eastAsia="Times New Roman" w:hAnsi="Times New Roman" w:cs="Times New Roman"/>
-          <w:b/>
-          <w:bCs/>
-          <w:sz w:val="24"/>
-          <w:szCs w:val="24"/>
-        </w:rPr>
-        <w:t xml:space="preserve">, and desired salary of applicants. Sort with </w:t>
-      </w:r>
-      <w:proofErr w:type="spellStart"/>
-      <w:r>
-        <w:rPr>
-          <w:rFonts w:ascii="Times New Roman" w:eastAsia="Times New Roman" w:hAnsi="Times New Roman" w:cs="Times New Roman"/>
-          <w:b/>
-          <w:bCs/>
-          <w:sz w:val="24"/>
-          <w:szCs w:val="24"/>
-        </w:rPr>
-        <w:t>desiredSalary</w:t>
-      </w:r>
-      <w:proofErr w:type="spellEnd"/>
-      <w:r>
-        <w:rPr>
-          <w:rFonts w:ascii="Times New Roman" w:eastAsia="Times New Roman" w:hAnsi="Times New Roman" w:cs="Times New Roman"/>
-          <w:b/>
-          <w:bCs/>
-          <w:sz w:val="24"/>
-          <w:szCs w:val="24"/>
-        </w:rPr>
-        <w:t xml:space="preserve"> in ascending order.</w:t>
+        <w:t>Display applicantNo, name, SSS_ID, emailAddress, and desired salary of applicants. Sort with desiredSalary in ascending order.</w:t>
       </w:r>
     </w:p>
     <w:p>
@@ -13446,54 +10662,8 @@
           <w:sz w:val="24"/>
           <w:szCs w:val="24"/>
         </w:rPr>
-        <w:t xml:space="preserve">SELECT </w:t>
-      </w:r>
-      <w:proofErr w:type="spellStart"/>
-      <w:r>
-        <w:rPr>
-          <w:rFonts w:ascii="Times New Roman" w:eastAsia="Times New Roman" w:hAnsi="Times New Roman" w:cs="Times New Roman"/>
-          <w:sz w:val="24"/>
-          <w:szCs w:val="24"/>
-        </w:rPr>
-        <w:t>applicantNo</w:t>
-      </w:r>
-      <w:proofErr w:type="spellEnd"/>
-      <w:r>
-        <w:rPr>
-          <w:rFonts w:ascii="Times New Roman" w:eastAsia="Times New Roman" w:hAnsi="Times New Roman" w:cs="Times New Roman"/>
-          <w:sz w:val="24"/>
-          <w:szCs w:val="24"/>
-        </w:rPr>
-        <w:t xml:space="preserve">, name, SSS_ID, </w:t>
-      </w:r>
-      <w:proofErr w:type="spellStart"/>
-      <w:r>
-        <w:rPr>
-          <w:rFonts w:ascii="Times New Roman" w:eastAsia="Times New Roman" w:hAnsi="Times New Roman" w:cs="Times New Roman"/>
-          <w:sz w:val="24"/>
-          <w:szCs w:val="24"/>
-        </w:rPr>
-        <w:t>emailAddress</w:t>
-      </w:r>
-      <w:proofErr w:type="spellEnd"/>
-      <w:r>
-        <w:rPr>
-          <w:rFonts w:ascii="Times New Roman" w:eastAsia="Times New Roman" w:hAnsi="Times New Roman" w:cs="Times New Roman"/>
-          <w:sz w:val="24"/>
-          <w:szCs w:val="24"/>
-        </w:rPr>
-        <w:t xml:space="preserve">, </w:t>
-      </w:r>
-      <w:proofErr w:type="spellStart"/>
-      <w:r>
-        <w:rPr>
-          <w:rFonts w:ascii="Times New Roman" w:eastAsia="Times New Roman" w:hAnsi="Times New Roman" w:cs="Times New Roman"/>
-          <w:sz w:val="24"/>
-          <w:szCs w:val="24"/>
-        </w:rPr>
-        <w:t>desiredSalary</w:t>
-      </w:r>
-      <w:proofErr w:type="spellEnd"/>
+        <w:t>SELECT applicantNo, name, SSS_ID, emailAddress, desiredSalary</w:t>
+      </w:r>
     </w:p>
     <w:p>
       <w:pPr>
@@ -13509,18 +10679,8 @@
           <w:sz w:val="24"/>
           <w:szCs w:val="24"/>
         </w:rPr>
-        <w:t xml:space="preserve">FROM </w:t>
-      </w:r>
-      <w:proofErr w:type="spellStart"/>
-      <w:r>
-        <w:rPr>
-          <w:rFonts w:ascii="Times New Roman" w:eastAsia="Times New Roman" w:hAnsi="Times New Roman" w:cs="Times New Roman"/>
-          <w:sz w:val="24"/>
-          <w:szCs w:val="24"/>
-        </w:rPr>
-        <w:t>applicant_details</w:t>
-      </w:r>
-      <w:proofErr w:type="spellEnd"/>
+        <w:t>FROM applicant_details</w:t>
+      </w:r>
     </w:p>
     <w:p>
       <w:pPr>
@@ -13537,36 +10697,8 @@
           <w:sz w:val="24"/>
           <w:szCs w:val="24"/>
         </w:rPr>
-        <w:t xml:space="preserve">ORDER BY </w:t>
-      </w:r>
-      <w:proofErr w:type="spellStart"/>
-      <w:r>
-        <w:rPr>
-          <w:rFonts w:ascii="Times New Roman" w:eastAsia="Times New Roman" w:hAnsi="Times New Roman" w:cs="Times New Roman"/>
-          <w:sz w:val="24"/>
-          <w:szCs w:val="24"/>
-        </w:rPr>
-        <w:t>desiredSalary</w:t>
-      </w:r>
-      <w:proofErr w:type="spellEnd"/>
-      <w:r>
-        <w:rPr>
-          <w:rFonts w:ascii="Times New Roman" w:eastAsia="Times New Roman" w:hAnsi="Times New Roman" w:cs="Times New Roman"/>
-          <w:sz w:val="24"/>
-          <w:szCs w:val="24"/>
-        </w:rPr>
-        <w:t xml:space="preserve"> </w:t>
-      </w:r>
-      <w:proofErr w:type="gramStart"/>
-      <w:r>
-        <w:rPr>
-          <w:rFonts w:ascii="Times New Roman" w:eastAsia="Times New Roman" w:hAnsi="Times New Roman" w:cs="Times New Roman"/>
-          <w:sz w:val="24"/>
-          <w:szCs w:val="24"/>
-        </w:rPr>
-        <w:t>ASC;</w:t>
-      </w:r>
-      <w:proofErr w:type="gramEnd"/>
+        <w:t>ORDER BY desiredSalary ASC;</w:t>
+      </w:r>
     </w:p>
     <w:p>
       <w:pPr>
@@ -13733,30 +10865,7 @@
           <w:sz w:val="24"/>
           <w:szCs w:val="24"/>
         </w:rPr>
-        <w:lastRenderedPageBreak/>
-        <w:t xml:space="preserve">Select and list </w:t>
-      </w:r>
-      <w:proofErr w:type="spellStart"/>
-      <w:r>
-        <w:rPr>
-          <w:rFonts w:ascii="Times New Roman" w:eastAsia="Times New Roman" w:hAnsi="Times New Roman" w:cs="Times New Roman"/>
-          <w:b/>
-          <w:bCs/>
-          <w:sz w:val="24"/>
-          <w:szCs w:val="24"/>
-        </w:rPr>
-        <w:t>applicantNo,name</w:t>
-      </w:r>
-      <w:proofErr w:type="spellEnd"/>
-      <w:r>
-        <w:rPr>
-          <w:rFonts w:ascii="Times New Roman" w:eastAsia="Times New Roman" w:hAnsi="Times New Roman" w:cs="Times New Roman"/>
-          <w:b/>
-          <w:bCs/>
-          <w:sz w:val="24"/>
-          <w:szCs w:val="24"/>
-        </w:rPr>
-        <w:t xml:space="preserve"> of applicant who chose Full-time as their employment type.</w:t>
+        <w:t>Select and list applicantNo,name of applicant who chose Full-time as their employment type.</w:t>
       </w:r>
     </w:p>
     <w:p>
@@ -13771,21 +10880,7 @@
         <w:rPr>
           <w:rFonts w:ascii="Times New Roman" w:eastAsia="Times New Roman" w:hAnsi="Times New Roman" w:cs="Times New Roman"/>
         </w:rPr>
-        <w:t xml:space="preserve">SELECT </w:t>
-      </w:r>
-      <w:proofErr w:type="spellStart"/>
-      <w:r>
-        <w:rPr>
-          <w:rFonts w:ascii="Times New Roman" w:eastAsia="Times New Roman" w:hAnsi="Times New Roman" w:cs="Times New Roman"/>
-        </w:rPr>
-        <w:t>applicantNo</w:t>
-      </w:r>
-      <w:proofErr w:type="spellEnd"/>
-      <w:r>
-        <w:rPr>
-          <w:rFonts w:ascii="Times New Roman" w:eastAsia="Times New Roman" w:hAnsi="Times New Roman" w:cs="Times New Roman"/>
-        </w:rPr>
-        <w:t>, name</w:t>
+        <w:t>SELECT applicantNo, name</w:t>
       </w:r>
     </w:p>
     <w:p>
@@ -13800,16 +10895,8 @@
         <w:rPr>
           <w:rFonts w:ascii="Times New Roman" w:eastAsia="Times New Roman" w:hAnsi="Times New Roman" w:cs="Times New Roman"/>
         </w:rPr>
-        <w:t xml:space="preserve">FROM </w:t>
-      </w:r>
-      <w:proofErr w:type="spellStart"/>
-      <w:r>
-        <w:rPr>
-          <w:rFonts w:ascii="Times New Roman" w:eastAsia="Times New Roman" w:hAnsi="Times New Roman" w:cs="Times New Roman"/>
-        </w:rPr>
-        <w:t>applicant_details</w:t>
-      </w:r>
-      <w:proofErr w:type="spellEnd"/>
+        <w:t>FROM applicant_details</w:t>
+      </w:r>
     </w:p>
     <w:p>
       <w:pPr>
@@ -13823,30 +10910,8 @@
         <w:rPr>
           <w:rFonts w:ascii="Times New Roman" w:eastAsia="Times New Roman" w:hAnsi="Times New Roman" w:cs="Times New Roman"/>
         </w:rPr>
-        <w:t xml:space="preserve">WHERE </w:t>
-      </w:r>
-      <w:proofErr w:type="spellStart"/>
-      <w:r>
-        <w:rPr>
-          <w:rFonts w:ascii="Times New Roman" w:eastAsia="Times New Roman" w:hAnsi="Times New Roman" w:cs="Times New Roman"/>
-        </w:rPr>
-        <w:t>employmentType</w:t>
-      </w:r>
-      <w:proofErr w:type="spellEnd"/>
-      <w:r>
-        <w:rPr>
-          <w:rFonts w:ascii="Times New Roman" w:eastAsia="Times New Roman" w:hAnsi="Times New Roman" w:cs="Times New Roman"/>
-        </w:rPr>
-        <w:t xml:space="preserve"> = 'Full-time</w:t>
-      </w:r>
-      <w:proofErr w:type="gramStart"/>
-      <w:r>
-        <w:rPr>
-          <w:rFonts w:ascii="Times New Roman" w:eastAsia="Times New Roman" w:hAnsi="Times New Roman" w:cs="Times New Roman"/>
-        </w:rPr>
-        <w:t>';</w:t>
-      </w:r>
-      <w:proofErr w:type="gramEnd"/>
+        <w:t>WHERE employmentType = 'Full-time';</w:t>
+      </w:r>
     </w:p>
     <w:p>
       <w:pPr>
@@ -13988,25 +11053,7 @@
           <w:b/>
           <w:bCs/>
         </w:rPr>
-        <w:t xml:space="preserve">Select and list </w:t>
-      </w:r>
-      <w:proofErr w:type="spellStart"/>
-      <w:r>
-        <w:rPr>
-          <w:rFonts w:ascii="Times New Roman" w:eastAsia="Times New Roman" w:hAnsi="Times New Roman" w:cs="Times New Roman"/>
-          <w:b/>
-          <w:bCs/>
-        </w:rPr>
-        <w:t>applicantNo,name</w:t>
-      </w:r>
-      <w:proofErr w:type="spellEnd"/>
-      <w:r>
-        <w:rPr>
-          <w:rFonts w:ascii="Times New Roman" w:eastAsia="Times New Roman" w:hAnsi="Times New Roman" w:cs="Times New Roman"/>
-          <w:b/>
-          <w:bCs/>
-        </w:rPr>
-        <w:t xml:space="preserve"> of applicant who chose Part-time as their employment type.</w:t>
+        <w:t>Select and list applicantNo,name of applicant who chose Part-time as their employment type.</w:t>
       </w:r>
     </w:p>
     <w:p>
@@ -14021,21 +11068,7 @@
         <w:rPr>
           <w:rFonts w:ascii="Times New Roman" w:eastAsia="Times New Roman" w:hAnsi="Times New Roman" w:cs="Times New Roman"/>
         </w:rPr>
-        <w:t xml:space="preserve">SELECT </w:t>
-      </w:r>
-      <w:proofErr w:type="spellStart"/>
-      <w:r>
-        <w:rPr>
-          <w:rFonts w:ascii="Times New Roman" w:eastAsia="Times New Roman" w:hAnsi="Times New Roman" w:cs="Times New Roman"/>
-        </w:rPr>
-        <w:t>applicantNo</w:t>
-      </w:r>
-      <w:proofErr w:type="spellEnd"/>
-      <w:r>
-        <w:rPr>
-          <w:rFonts w:ascii="Times New Roman" w:eastAsia="Times New Roman" w:hAnsi="Times New Roman" w:cs="Times New Roman"/>
-        </w:rPr>
-        <w:t>, name</w:t>
+        <w:t>SELECT applicantNo, name</w:t>
       </w:r>
     </w:p>
     <w:p>
@@ -14050,16 +11083,8 @@
         <w:rPr>
           <w:rFonts w:ascii="Times New Roman" w:eastAsia="Times New Roman" w:hAnsi="Times New Roman" w:cs="Times New Roman"/>
         </w:rPr>
-        <w:t xml:space="preserve">FROM </w:t>
-      </w:r>
-      <w:proofErr w:type="spellStart"/>
-      <w:r>
-        <w:rPr>
-          <w:rFonts w:ascii="Times New Roman" w:eastAsia="Times New Roman" w:hAnsi="Times New Roman" w:cs="Times New Roman"/>
-        </w:rPr>
-        <w:t>applicant_details</w:t>
-      </w:r>
-      <w:proofErr w:type="spellEnd"/>
+        <w:t>FROM applicant_details</w:t>
+      </w:r>
     </w:p>
     <w:p>
       <w:pPr>
@@ -14073,30 +11098,8 @@
         <w:rPr>
           <w:rFonts w:ascii="Times New Roman" w:eastAsia="Times New Roman" w:hAnsi="Times New Roman" w:cs="Times New Roman"/>
         </w:rPr>
-        <w:t xml:space="preserve">WHERE </w:t>
-      </w:r>
-      <w:proofErr w:type="spellStart"/>
-      <w:r>
-        <w:rPr>
-          <w:rFonts w:ascii="Times New Roman" w:eastAsia="Times New Roman" w:hAnsi="Times New Roman" w:cs="Times New Roman"/>
-        </w:rPr>
-        <w:t>employmentType</w:t>
-      </w:r>
-      <w:proofErr w:type="spellEnd"/>
-      <w:r>
-        <w:rPr>
-          <w:rFonts w:ascii="Times New Roman" w:eastAsia="Times New Roman" w:hAnsi="Times New Roman" w:cs="Times New Roman"/>
-        </w:rPr>
-        <w:t xml:space="preserve"> = 'Part-time</w:t>
-      </w:r>
-      <w:proofErr w:type="gramStart"/>
-      <w:r>
-        <w:rPr>
-          <w:rFonts w:ascii="Times New Roman" w:eastAsia="Times New Roman" w:hAnsi="Times New Roman" w:cs="Times New Roman"/>
-        </w:rPr>
-        <w:t>';</w:t>
-      </w:r>
-      <w:proofErr w:type="gramEnd"/>
+        <w:t>WHERE employmentType = 'Part-time';</w:t>
+      </w:r>
     </w:p>
     <w:p>
       <w:pPr>
@@ -14214,61 +11217,7 @@
           <w:b/>
           <w:bCs/>
         </w:rPr>
-        <w:t xml:space="preserve"> List all applicants who have a job position with “IT Support Specialist”. Display their </w:t>
-      </w:r>
-      <w:proofErr w:type="spellStart"/>
-      <w:r>
-        <w:rPr>
-          <w:rFonts w:ascii="Times New Roman" w:eastAsia="Times New Roman" w:hAnsi="Times New Roman" w:cs="Times New Roman"/>
-          <w:b/>
-          <w:bCs/>
-        </w:rPr>
-        <w:t>applicantNo</w:t>
-      </w:r>
-      <w:proofErr w:type="spellEnd"/>
-      <w:r>
-        <w:rPr>
-          <w:rFonts w:ascii="Times New Roman" w:eastAsia="Times New Roman" w:hAnsi="Times New Roman" w:cs="Times New Roman"/>
-          <w:b/>
-          <w:bCs/>
-        </w:rPr>
-        <w:t xml:space="preserve">, name, </w:t>
-      </w:r>
-      <w:proofErr w:type="spellStart"/>
-      <w:r>
-        <w:rPr>
-          <w:rFonts w:ascii="Times New Roman" w:eastAsia="Times New Roman" w:hAnsi="Times New Roman" w:cs="Times New Roman"/>
-          <w:b/>
-          <w:bCs/>
-        </w:rPr>
-        <w:t>employmentType</w:t>
-      </w:r>
-      <w:proofErr w:type="spellEnd"/>
-      <w:r>
-        <w:rPr>
-          <w:rFonts w:ascii="Times New Roman" w:eastAsia="Times New Roman" w:hAnsi="Times New Roman" w:cs="Times New Roman"/>
-          <w:b/>
-          <w:bCs/>
-        </w:rPr>
-        <w:t xml:space="preserve"> and </w:t>
-      </w:r>
-      <w:proofErr w:type="spellStart"/>
-      <w:r>
-        <w:rPr>
-          <w:rFonts w:ascii="Times New Roman" w:eastAsia="Times New Roman" w:hAnsi="Times New Roman" w:cs="Times New Roman"/>
-          <w:b/>
-          <w:bCs/>
-        </w:rPr>
-        <w:t>desiredSalary</w:t>
-      </w:r>
-      <w:proofErr w:type="spellEnd"/>
-      <w:r>
-        <w:rPr>
-          <w:rFonts w:ascii="Times New Roman" w:eastAsia="Times New Roman" w:hAnsi="Times New Roman" w:cs="Times New Roman"/>
-          <w:b/>
-          <w:bCs/>
-        </w:rPr>
-        <w:t>.</w:t>
+        <w:t xml:space="preserve"> List all applicants who have a job position with “IT Support Specialist”. Display their applicantNo, name, employmentType and desiredSalary.</w:t>
       </w:r>
     </w:p>
     <w:p>
@@ -14283,44 +11232,8 @@
         <w:rPr>
           <w:rFonts w:ascii="Times New Roman" w:eastAsia="Times New Roman" w:hAnsi="Times New Roman" w:cs="Times New Roman"/>
         </w:rPr>
-        <w:t xml:space="preserve">SELECT </w:t>
-      </w:r>
-      <w:proofErr w:type="spellStart"/>
-      <w:r>
-        <w:rPr>
-          <w:rFonts w:ascii="Times New Roman" w:eastAsia="Times New Roman" w:hAnsi="Times New Roman" w:cs="Times New Roman"/>
-        </w:rPr>
-        <w:t>applicantNo</w:t>
-      </w:r>
-      <w:proofErr w:type="spellEnd"/>
-      <w:r>
-        <w:rPr>
-          <w:rFonts w:ascii="Times New Roman" w:eastAsia="Times New Roman" w:hAnsi="Times New Roman" w:cs="Times New Roman"/>
-        </w:rPr>
-        <w:t xml:space="preserve">, name, </w:t>
-      </w:r>
-      <w:proofErr w:type="spellStart"/>
-      <w:r>
-        <w:rPr>
-          <w:rFonts w:ascii="Times New Roman" w:eastAsia="Times New Roman" w:hAnsi="Times New Roman" w:cs="Times New Roman"/>
-        </w:rPr>
-        <w:t>employmentType</w:t>
-      </w:r>
-      <w:proofErr w:type="spellEnd"/>
-      <w:r>
-        <w:rPr>
-          <w:rFonts w:ascii="Times New Roman" w:eastAsia="Times New Roman" w:hAnsi="Times New Roman" w:cs="Times New Roman"/>
-        </w:rPr>
-        <w:t xml:space="preserve">, </w:t>
-      </w:r>
-      <w:proofErr w:type="spellStart"/>
-      <w:r>
-        <w:rPr>
-          <w:rFonts w:ascii="Times New Roman" w:eastAsia="Times New Roman" w:hAnsi="Times New Roman" w:cs="Times New Roman"/>
-        </w:rPr>
-        <w:t>desiredSalary</w:t>
-      </w:r>
-      <w:proofErr w:type="spellEnd"/>
+        <w:t>SELECT applicantNo, name, employmentType, desiredSalary</w:t>
+      </w:r>
     </w:p>
     <w:p>
       <w:pPr>
@@ -14334,17 +11247,8 @@
         <w:rPr>
           <w:rFonts w:ascii="Times New Roman" w:eastAsia="Times New Roman" w:hAnsi="Times New Roman" w:cs="Times New Roman"/>
         </w:rPr>
-        <w:lastRenderedPageBreak/>
-        <w:t xml:space="preserve">FROM </w:t>
-      </w:r>
-      <w:proofErr w:type="spellStart"/>
-      <w:r>
-        <w:rPr>
-          <w:rFonts w:ascii="Times New Roman" w:eastAsia="Times New Roman" w:hAnsi="Times New Roman" w:cs="Times New Roman"/>
-        </w:rPr>
-        <w:t>applicant_details</w:t>
-      </w:r>
-      <w:proofErr w:type="spellEnd"/>
+        <w:t>FROM applicant_details</w:t>
+      </w:r>
     </w:p>
     <w:p>
       <w:pPr>
@@ -14358,30 +11262,8 @@
         <w:rPr>
           <w:rFonts w:ascii="Times New Roman" w:eastAsia="Times New Roman" w:hAnsi="Times New Roman" w:cs="Times New Roman"/>
         </w:rPr>
-        <w:t xml:space="preserve">WHERE </w:t>
-      </w:r>
-      <w:proofErr w:type="spellStart"/>
-      <w:r>
-        <w:rPr>
-          <w:rFonts w:ascii="Times New Roman" w:eastAsia="Times New Roman" w:hAnsi="Times New Roman" w:cs="Times New Roman"/>
-        </w:rPr>
-        <w:t>jobPosition</w:t>
-      </w:r>
-      <w:proofErr w:type="spellEnd"/>
-      <w:r>
-        <w:rPr>
-          <w:rFonts w:ascii="Times New Roman" w:eastAsia="Times New Roman" w:hAnsi="Times New Roman" w:cs="Times New Roman"/>
-        </w:rPr>
-        <w:t xml:space="preserve"> = 'IT Support Specialist</w:t>
-      </w:r>
-      <w:proofErr w:type="gramStart"/>
-      <w:r>
-        <w:rPr>
-          <w:rFonts w:ascii="Times New Roman" w:eastAsia="Times New Roman" w:hAnsi="Times New Roman" w:cs="Times New Roman"/>
-        </w:rPr>
-        <w:t>';</w:t>
-      </w:r>
-      <w:proofErr w:type="gramEnd"/>
+        <w:t>WHERE jobPosition = 'IT Support Specialist';</w:t>
+      </w:r>
     </w:p>
     <w:p>
       <w:pPr>
@@ -14605,16 +11487,8 @@
         <w:rPr>
           <w:rFonts w:ascii="Times New Roman" w:eastAsia="Times New Roman" w:hAnsi="Times New Roman" w:cs="Times New Roman"/>
         </w:rPr>
-        <w:t xml:space="preserve">FROM </w:t>
-      </w:r>
-      <w:proofErr w:type="spellStart"/>
-      <w:r>
-        <w:rPr>
-          <w:rFonts w:ascii="Times New Roman" w:eastAsia="Times New Roman" w:hAnsi="Times New Roman" w:cs="Times New Roman"/>
-        </w:rPr>
-        <w:t>applicant_details</w:t>
-      </w:r>
-      <w:proofErr w:type="spellEnd"/>
+        <w:t>FROM applicant_details</w:t>
+      </w:r>
     </w:p>
     <w:p>
       <w:pPr>
@@ -14636,14 +11510,12 @@
         </w:rPr>
         <w:t>%</w:t>
       </w:r>
-      <w:proofErr w:type="gramStart"/>
       <w:r>
         <w:rPr>
           <w:rFonts w:ascii="Times New Roman" w:eastAsia="Times New Roman" w:hAnsi="Times New Roman" w:cs="Times New Roman"/>
         </w:rPr>
         <w:t>';</w:t>
       </w:r>
-      <w:proofErr w:type="gramEnd"/>
     </w:p>
     <w:p>
       <w:pPr>
@@ -14780,43 +11652,7 @@
           <w:b/>
           <w:bCs/>
         </w:rPr>
-        <w:t xml:space="preserve">Count the number of applicants in each school entry and display their </w:t>
-      </w:r>
-      <w:proofErr w:type="spellStart"/>
-      <w:r>
-        <w:rPr>
-          <w:rFonts w:ascii="Times New Roman" w:eastAsia="Times New Roman" w:hAnsi="Times New Roman" w:cs="Times New Roman"/>
-          <w:b/>
-          <w:bCs/>
-        </w:rPr>
-        <w:t>school_ID</w:t>
-      </w:r>
-      <w:proofErr w:type="spellEnd"/>
-      <w:r>
-        <w:rPr>
-          <w:rFonts w:ascii="Times New Roman" w:eastAsia="Times New Roman" w:hAnsi="Times New Roman" w:cs="Times New Roman"/>
-          <w:b/>
-          <w:bCs/>
-        </w:rPr>
-        <w:t xml:space="preserve"> and </w:t>
-      </w:r>
-      <w:proofErr w:type="spellStart"/>
-      <w:r>
-        <w:rPr>
-          <w:rFonts w:ascii="Times New Roman" w:eastAsia="Times New Roman" w:hAnsi="Times New Roman" w:cs="Times New Roman"/>
-          <w:b/>
-          <w:bCs/>
-        </w:rPr>
-        <w:t>schoolName</w:t>
-      </w:r>
-      <w:proofErr w:type="spellEnd"/>
-      <w:r>
-        <w:rPr>
-          <w:rFonts w:ascii="Times New Roman" w:eastAsia="Times New Roman" w:hAnsi="Times New Roman" w:cs="Times New Roman"/>
-          <w:b/>
-          <w:bCs/>
-        </w:rPr>
-        <w:t>.</w:t>
+        <w:t>Count the number of applicants in each school entry and display their school_ID and schoolName.</w:t>
       </w:r>
     </w:p>
     <w:p>
@@ -14831,50 +11667,7 @@
         <w:rPr>
           <w:rFonts w:ascii="Times New Roman" w:eastAsia="Times New Roman" w:hAnsi="Times New Roman" w:cs="Times New Roman"/>
         </w:rPr>
-        <w:lastRenderedPageBreak/>
-        <w:t xml:space="preserve">SELECT </w:t>
-      </w:r>
-      <w:proofErr w:type="spellStart"/>
-      <w:r>
-        <w:rPr>
-          <w:rFonts w:ascii="Times New Roman" w:eastAsia="Times New Roman" w:hAnsi="Times New Roman" w:cs="Times New Roman"/>
-        </w:rPr>
-        <w:t>school_ID</w:t>
-      </w:r>
-      <w:proofErr w:type="spellEnd"/>
-      <w:r>
-        <w:rPr>
-          <w:rFonts w:ascii="Times New Roman" w:eastAsia="Times New Roman" w:hAnsi="Times New Roman" w:cs="Times New Roman"/>
-        </w:rPr>
-        <w:t xml:space="preserve"> AS 'School ID', </w:t>
-      </w:r>
-      <w:proofErr w:type="spellStart"/>
-      <w:r>
-        <w:rPr>
-          <w:rFonts w:ascii="Times New Roman" w:eastAsia="Times New Roman" w:hAnsi="Times New Roman" w:cs="Times New Roman"/>
-        </w:rPr>
-        <w:t>schoolName</w:t>
-      </w:r>
-      <w:proofErr w:type="spellEnd"/>
-      <w:r>
-        <w:rPr>
-          <w:rFonts w:ascii="Times New Roman" w:eastAsia="Times New Roman" w:hAnsi="Times New Roman" w:cs="Times New Roman"/>
-        </w:rPr>
-        <w:t xml:space="preserve"> AS 'School Name', COUNT(</w:t>
-      </w:r>
-      <w:proofErr w:type="spellStart"/>
-      <w:r>
-        <w:rPr>
-          <w:rFonts w:ascii="Times New Roman" w:eastAsia="Times New Roman" w:hAnsi="Times New Roman" w:cs="Times New Roman"/>
-        </w:rPr>
-        <w:t>applicantNo</w:t>
-      </w:r>
-      <w:proofErr w:type="spellEnd"/>
-      <w:r>
-        <w:rPr>
-          <w:rFonts w:ascii="Times New Roman" w:eastAsia="Times New Roman" w:hAnsi="Times New Roman" w:cs="Times New Roman"/>
-        </w:rPr>
-        <w:t>) AS 'Number'</w:t>
+        <w:t>SELECT school_ID AS 'School ID', schoolName AS 'School Name', COUNT(applicantNo) AS 'Number'</w:t>
       </w:r>
     </w:p>
     <w:p>
@@ -14967,38 +11760,8 @@
         <w:rPr>
           <w:rFonts w:ascii="Times New Roman" w:eastAsia="Times New Roman" w:hAnsi="Times New Roman" w:cs="Times New Roman"/>
         </w:rPr>
-        <w:t xml:space="preserve">GROUP BY </w:t>
-      </w:r>
-      <w:proofErr w:type="spellStart"/>
-      <w:r>
-        <w:rPr>
-          <w:rFonts w:ascii="Times New Roman" w:eastAsia="Times New Roman" w:hAnsi="Times New Roman" w:cs="Times New Roman"/>
-        </w:rPr>
-        <w:t>school_ID</w:t>
-      </w:r>
-      <w:proofErr w:type="spellEnd"/>
-      <w:r>
-        <w:rPr>
-          <w:rFonts w:ascii="Times New Roman" w:eastAsia="Times New Roman" w:hAnsi="Times New Roman" w:cs="Times New Roman"/>
-        </w:rPr>
-        <w:t xml:space="preserve">, </w:t>
-      </w:r>
-      <w:proofErr w:type="spellStart"/>
-      <w:proofErr w:type="gramStart"/>
-      <w:r>
-        <w:rPr>
-          <w:rFonts w:ascii="Times New Roman" w:eastAsia="Times New Roman" w:hAnsi="Times New Roman" w:cs="Times New Roman"/>
-        </w:rPr>
-        <w:t>schoolName</w:t>
-      </w:r>
-      <w:proofErr w:type="spellEnd"/>
-      <w:r>
-        <w:rPr>
-          <w:rFonts w:ascii="Times New Roman" w:eastAsia="Times New Roman" w:hAnsi="Times New Roman" w:cs="Times New Roman"/>
-        </w:rPr>
-        <w:t>;</w:t>
-      </w:r>
-      <w:proofErr w:type="gramEnd"/>
+        <w:t>GROUP BY school_ID, schoolName;</w:t>
+      </w:r>
     </w:p>
     <w:p>
       <w:pPr>
@@ -15108,25 +11871,7 @@
           <w:b/>
           <w:bCs/>
         </w:rPr>
-        <w:t xml:space="preserve">who have work experience in each Company. </w:t>
-      </w:r>
-      <w:proofErr w:type="gramStart"/>
-      <w:r>
-        <w:rPr>
-          <w:rFonts w:ascii="Times New Roman" w:eastAsia="Times New Roman" w:hAnsi="Times New Roman" w:cs="Times New Roman"/>
-          <w:b/>
-          <w:bCs/>
-        </w:rPr>
-        <w:t>Display also</w:t>
-      </w:r>
-      <w:proofErr w:type="gramEnd"/>
-      <w:r>
-        <w:rPr>
-          <w:rFonts w:ascii="Times New Roman" w:eastAsia="Times New Roman" w:hAnsi="Times New Roman" w:cs="Times New Roman"/>
-          <w:b/>
-          <w:bCs/>
-        </w:rPr>
-        <w:t xml:space="preserve"> the company name.</w:t>
+        <w:t>who have work experience in each Company. Display also the company name.</w:t>
       </w:r>
     </w:p>
     <w:p>
@@ -15141,21 +11886,7 @@
         <w:rPr>
           <w:rFonts w:ascii="Times New Roman" w:eastAsia="Times New Roman" w:hAnsi="Times New Roman" w:cs="Times New Roman"/>
         </w:rPr>
-        <w:t xml:space="preserve">SELECT </w:t>
-      </w:r>
-      <w:proofErr w:type="spellStart"/>
-      <w:r>
-        <w:rPr>
-          <w:rFonts w:ascii="Times New Roman" w:eastAsia="Times New Roman" w:hAnsi="Times New Roman" w:cs="Times New Roman"/>
-        </w:rPr>
-        <w:t>companyName</w:t>
-      </w:r>
-      <w:proofErr w:type="spellEnd"/>
-      <w:r>
-        <w:rPr>
-          <w:rFonts w:ascii="Times New Roman" w:eastAsia="Times New Roman" w:hAnsi="Times New Roman" w:cs="Times New Roman"/>
-        </w:rPr>
-        <w:t>, COUNT(*) AS 'Number'</w:t>
+        <w:t>SELECT companyName, COUNT(*) AS 'Number'</w:t>
       </w:r>
     </w:p>
     <w:p>
@@ -15170,16 +11901,8 @@
         <w:rPr>
           <w:rFonts w:ascii="Times New Roman" w:eastAsia="Times New Roman" w:hAnsi="Times New Roman" w:cs="Times New Roman"/>
         </w:rPr>
-        <w:t xml:space="preserve">FROM </w:t>
-      </w:r>
-      <w:proofErr w:type="spellStart"/>
-      <w:r>
-        <w:rPr>
-          <w:rFonts w:ascii="Times New Roman" w:eastAsia="Times New Roman" w:hAnsi="Times New Roman" w:cs="Times New Roman"/>
-        </w:rPr>
-        <w:t>work_experience</w:t>
-      </w:r>
-      <w:proofErr w:type="spellEnd"/>
+        <w:t>FROM work_experience</w:t>
+      </w:r>
     </w:p>
     <w:p>
       <w:pPr>
@@ -15193,24 +11916,8 @@
         <w:rPr>
           <w:rFonts w:ascii="Times New Roman" w:eastAsia="Times New Roman" w:hAnsi="Times New Roman" w:cs="Times New Roman"/>
         </w:rPr>
-        <w:t xml:space="preserve">GROUP BY </w:t>
-      </w:r>
-      <w:proofErr w:type="spellStart"/>
-      <w:proofErr w:type="gramStart"/>
-      <w:r>
-        <w:rPr>
-          <w:rFonts w:ascii="Times New Roman" w:eastAsia="Times New Roman" w:hAnsi="Times New Roman" w:cs="Times New Roman"/>
-        </w:rPr>
-        <w:t>companyName</w:t>
-      </w:r>
-      <w:proofErr w:type="spellEnd"/>
-      <w:r>
-        <w:rPr>
-          <w:rFonts w:ascii="Times New Roman" w:eastAsia="Times New Roman" w:hAnsi="Times New Roman" w:cs="Times New Roman"/>
-        </w:rPr>
-        <w:t>;</w:t>
-      </w:r>
-      <w:proofErr w:type="gramEnd"/>
+        <w:t>GROUP BY companyName;</w:t>
+      </w:r>
     </w:p>
     <w:p>
       <w:pPr>
@@ -15343,80 +12050,7 @@
           <w:b/>
           <w:bCs/>
         </w:rPr>
-        <w:lastRenderedPageBreak/>
-        <w:t xml:space="preserve">Display the total count of each skill and group them by </w:t>
-      </w:r>
-      <w:proofErr w:type="spellStart"/>
-      <w:r>
-        <w:rPr>
-          <w:rFonts w:ascii="Times New Roman" w:eastAsia="Times New Roman" w:hAnsi="Times New Roman" w:cs="Times New Roman"/>
-          <w:b/>
-          <w:bCs/>
-        </w:rPr>
-        <w:t>skillCode</w:t>
-      </w:r>
-      <w:proofErr w:type="spellEnd"/>
-      <w:r>
-        <w:rPr>
-          <w:rFonts w:ascii="Times New Roman" w:eastAsia="Times New Roman" w:hAnsi="Times New Roman" w:cs="Times New Roman"/>
-          <w:b/>
-          <w:bCs/>
-        </w:rPr>
-        <w:t xml:space="preserve"> and </w:t>
-      </w:r>
-      <w:proofErr w:type="spellStart"/>
-      <w:r>
-        <w:rPr>
-          <w:rFonts w:ascii="Times New Roman" w:eastAsia="Times New Roman" w:hAnsi="Times New Roman" w:cs="Times New Roman"/>
-          <w:b/>
-          <w:bCs/>
-        </w:rPr>
-        <w:t>skillName</w:t>
-      </w:r>
-      <w:proofErr w:type="spellEnd"/>
-      <w:r>
-        <w:rPr>
-          <w:rFonts w:ascii="Times New Roman" w:eastAsia="Times New Roman" w:hAnsi="Times New Roman" w:cs="Times New Roman"/>
-          <w:b/>
-          <w:bCs/>
-        </w:rPr>
-        <w:t xml:space="preserve">. You should display the </w:t>
-      </w:r>
-      <w:proofErr w:type="spellStart"/>
-      <w:r>
-        <w:rPr>
-          <w:rFonts w:ascii="Times New Roman" w:eastAsia="Times New Roman" w:hAnsi="Times New Roman" w:cs="Times New Roman"/>
-          <w:b/>
-          <w:bCs/>
-        </w:rPr>
-        <w:t>skillCode</w:t>
-      </w:r>
-      <w:proofErr w:type="spellEnd"/>
-      <w:r>
-        <w:rPr>
-          <w:rFonts w:ascii="Times New Roman" w:eastAsia="Times New Roman" w:hAnsi="Times New Roman" w:cs="Times New Roman"/>
-          <w:b/>
-          <w:bCs/>
-        </w:rPr>
-        <w:t xml:space="preserve"> and </w:t>
-      </w:r>
-      <w:proofErr w:type="spellStart"/>
-      <w:r>
-        <w:rPr>
-          <w:rFonts w:ascii="Times New Roman" w:eastAsia="Times New Roman" w:hAnsi="Times New Roman" w:cs="Times New Roman"/>
-          <w:b/>
-          <w:bCs/>
-        </w:rPr>
-        <w:t>skillName</w:t>
-      </w:r>
-      <w:proofErr w:type="spellEnd"/>
-      <w:r>
-        <w:rPr>
-          <w:rFonts w:ascii="Times New Roman" w:eastAsia="Times New Roman" w:hAnsi="Times New Roman" w:cs="Times New Roman"/>
-          <w:b/>
-          <w:bCs/>
-        </w:rPr>
-        <w:t xml:space="preserve"> first.</w:t>
+        <w:t>Display the total count of each skill and group them by skillCode and skillName. You should display the skillCode and skillName first.</w:t>
       </w:r>
     </w:p>
     <w:p>
@@ -15431,35 +12065,7 @@
         <w:rPr>
           <w:rFonts w:ascii="Times New Roman" w:eastAsia="Times New Roman" w:hAnsi="Times New Roman" w:cs="Times New Roman"/>
         </w:rPr>
-        <w:t xml:space="preserve">SELECT </w:t>
-      </w:r>
-      <w:proofErr w:type="spellStart"/>
-      <w:r>
-        <w:rPr>
-          <w:rFonts w:ascii="Times New Roman" w:eastAsia="Times New Roman" w:hAnsi="Times New Roman" w:cs="Times New Roman"/>
-        </w:rPr>
-        <w:t>skillCode</w:t>
-      </w:r>
-      <w:proofErr w:type="spellEnd"/>
-      <w:r>
-        <w:rPr>
-          <w:rFonts w:ascii="Times New Roman" w:eastAsia="Times New Roman" w:hAnsi="Times New Roman" w:cs="Times New Roman"/>
-        </w:rPr>
-        <w:t xml:space="preserve">, </w:t>
-      </w:r>
-      <w:proofErr w:type="spellStart"/>
-      <w:r>
-        <w:rPr>
-          <w:rFonts w:ascii="Times New Roman" w:eastAsia="Times New Roman" w:hAnsi="Times New Roman" w:cs="Times New Roman"/>
-        </w:rPr>
-        <w:t>skillName</w:t>
-      </w:r>
-      <w:proofErr w:type="spellEnd"/>
-      <w:r>
-        <w:rPr>
-          <w:rFonts w:ascii="Times New Roman" w:eastAsia="Times New Roman" w:hAnsi="Times New Roman" w:cs="Times New Roman"/>
-        </w:rPr>
-        <w:t>, COUNT(*)</w:t>
+        <w:t>SELECT skillCode, skillName, COUNT(*)</w:t>
       </w:r>
     </w:p>
     <w:p>
@@ -15474,16 +12080,8 @@
         <w:rPr>
           <w:rFonts w:ascii="Times New Roman" w:eastAsia="Times New Roman" w:hAnsi="Times New Roman" w:cs="Times New Roman"/>
         </w:rPr>
-        <w:t xml:space="preserve">FROM </w:t>
-      </w:r>
-      <w:proofErr w:type="spellStart"/>
-      <w:r>
-        <w:rPr>
-          <w:rFonts w:ascii="Times New Roman" w:eastAsia="Times New Roman" w:hAnsi="Times New Roman" w:cs="Times New Roman"/>
-        </w:rPr>
-        <w:t>major_skill</w:t>
-      </w:r>
-      <w:proofErr w:type="spellEnd"/>
+        <w:t>FROM major_skill</w:t>
+      </w:r>
     </w:p>
     <w:p>
       <w:pPr>
@@ -15497,38 +12095,8 @@
         <w:rPr>
           <w:rFonts w:ascii="Times New Roman" w:eastAsia="Times New Roman" w:hAnsi="Times New Roman" w:cs="Times New Roman"/>
         </w:rPr>
-        <w:t xml:space="preserve">GROUP BY </w:t>
-      </w:r>
-      <w:proofErr w:type="spellStart"/>
-      <w:r>
-        <w:rPr>
-          <w:rFonts w:ascii="Times New Roman" w:eastAsia="Times New Roman" w:hAnsi="Times New Roman" w:cs="Times New Roman"/>
-        </w:rPr>
-        <w:t>skillCode</w:t>
-      </w:r>
-      <w:proofErr w:type="spellEnd"/>
-      <w:r>
-        <w:rPr>
-          <w:rFonts w:ascii="Times New Roman" w:eastAsia="Times New Roman" w:hAnsi="Times New Roman" w:cs="Times New Roman"/>
-        </w:rPr>
-        <w:t xml:space="preserve">, </w:t>
-      </w:r>
-      <w:proofErr w:type="spellStart"/>
-      <w:proofErr w:type="gramStart"/>
-      <w:r>
-        <w:rPr>
-          <w:rFonts w:ascii="Times New Roman" w:eastAsia="Times New Roman" w:hAnsi="Times New Roman" w:cs="Times New Roman"/>
-        </w:rPr>
-        <w:t>skillName</w:t>
-      </w:r>
-      <w:proofErr w:type="spellEnd"/>
-      <w:r>
-        <w:rPr>
-          <w:rFonts w:ascii="Times New Roman" w:eastAsia="Times New Roman" w:hAnsi="Times New Roman" w:cs="Times New Roman"/>
-        </w:rPr>
-        <w:t>;</w:t>
-      </w:r>
-      <w:proofErr w:type="gramEnd"/>
+        <w:t>GROUP BY skillCode, skillName;</w:t>
+      </w:r>
     </w:p>
     <w:p>
       <w:pPr>
@@ -15686,25 +12254,7 @@
           <w:b/>
           <w:bCs/>
         </w:rPr>
-        <w:t xml:space="preserve">Count the number of applicants graduated from each school or university. Display also the educational </w:t>
-      </w:r>
-      <w:proofErr w:type="spellStart"/>
-      <w:r>
-        <w:rPr>
-          <w:rFonts w:ascii="Times New Roman" w:eastAsia="Times New Roman" w:hAnsi="Times New Roman" w:cs="Times New Roman"/>
-          <w:b/>
-          <w:bCs/>
-        </w:rPr>
-        <w:t>attaintment</w:t>
-      </w:r>
-      <w:proofErr w:type="spellEnd"/>
-      <w:r>
-        <w:rPr>
-          <w:rFonts w:ascii="Times New Roman" w:eastAsia="Times New Roman" w:hAnsi="Times New Roman" w:cs="Times New Roman"/>
-          <w:b/>
-          <w:bCs/>
-        </w:rPr>
-        <w:t>.</w:t>
+        <w:t>Count the number of applicants graduated from each school or university. Display also the educational attaintment.</w:t>
       </w:r>
     </w:p>
     <w:p>
@@ -15719,49 +12269,7 @@
         <w:rPr>
           <w:rFonts w:ascii="Times New Roman" w:eastAsia="Times New Roman" w:hAnsi="Times New Roman" w:cs="Times New Roman"/>
         </w:rPr>
-        <w:t xml:space="preserve">SELECT </w:t>
-      </w:r>
-      <w:proofErr w:type="spellStart"/>
-      <w:r>
-        <w:rPr>
-          <w:rFonts w:ascii="Times New Roman" w:eastAsia="Times New Roman" w:hAnsi="Times New Roman" w:cs="Times New Roman"/>
-        </w:rPr>
-        <w:t>school_ID</w:t>
-      </w:r>
-      <w:proofErr w:type="spellEnd"/>
-      <w:r>
-        <w:rPr>
-          <w:rFonts w:ascii="Times New Roman" w:eastAsia="Times New Roman" w:hAnsi="Times New Roman" w:cs="Times New Roman"/>
-        </w:rPr>
-        <w:t xml:space="preserve">, </w:t>
-      </w:r>
-      <w:proofErr w:type="spellStart"/>
-      <w:r>
-        <w:rPr>
-          <w:rFonts w:ascii="Times New Roman" w:eastAsia="Times New Roman" w:hAnsi="Times New Roman" w:cs="Times New Roman"/>
-        </w:rPr>
-        <w:t>schoolName</w:t>
-      </w:r>
-      <w:proofErr w:type="spellEnd"/>
-      <w:r>
-        <w:rPr>
-          <w:rFonts w:ascii="Times New Roman" w:eastAsia="Times New Roman" w:hAnsi="Times New Roman" w:cs="Times New Roman"/>
-        </w:rPr>
-        <w:t xml:space="preserve">, </w:t>
-      </w:r>
-      <w:proofErr w:type="spellStart"/>
-      <w:r>
-        <w:rPr>
-          <w:rFonts w:ascii="Times New Roman" w:eastAsia="Times New Roman" w:hAnsi="Times New Roman" w:cs="Times New Roman"/>
-        </w:rPr>
-        <w:t>educationAttainment</w:t>
-      </w:r>
-      <w:proofErr w:type="spellEnd"/>
-      <w:r>
-        <w:rPr>
-          <w:rFonts w:ascii="Times New Roman" w:eastAsia="Times New Roman" w:hAnsi="Times New Roman" w:cs="Times New Roman"/>
-        </w:rPr>
-        <w:t>, COUNT(*)</w:t>
+        <w:t>SELECT school_ID, schoolName, educationAttainment, COUNT(*)</w:t>
       </w:r>
     </w:p>
     <w:p>
@@ -15791,52 +12299,8 @@
         <w:rPr>
           <w:rFonts w:ascii="Times New Roman" w:eastAsia="Times New Roman" w:hAnsi="Times New Roman" w:cs="Times New Roman"/>
         </w:rPr>
-        <w:t xml:space="preserve">GROUP BY </w:t>
-      </w:r>
-      <w:proofErr w:type="spellStart"/>
-      <w:r>
-        <w:rPr>
-          <w:rFonts w:ascii="Times New Roman" w:eastAsia="Times New Roman" w:hAnsi="Times New Roman" w:cs="Times New Roman"/>
-        </w:rPr>
-        <w:t>school_ID</w:t>
-      </w:r>
-      <w:proofErr w:type="spellEnd"/>
-      <w:r>
-        <w:rPr>
-          <w:rFonts w:ascii="Times New Roman" w:eastAsia="Times New Roman" w:hAnsi="Times New Roman" w:cs="Times New Roman"/>
-        </w:rPr>
-        <w:t xml:space="preserve">, </w:t>
-      </w:r>
-      <w:proofErr w:type="spellStart"/>
-      <w:r>
-        <w:rPr>
-          <w:rFonts w:ascii="Times New Roman" w:eastAsia="Times New Roman" w:hAnsi="Times New Roman" w:cs="Times New Roman"/>
-        </w:rPr>
-        <w:t>schoolName</w:t>
-      </w:r>
-      <w:proofErr w:type="spellEnd"/>
-      <w:r>
-        <w:rPr>
-          <w:rFonts w:ascii="Times New Roman" w:eastAsia="Times New Roman" w:hAnsi="Times New Roman" w:cs="Times New Roman"/>
-        </w:rPr>
-        <w:t xml:space="preserve">, </w:t>
-      </w:r>
-      <w:proofErr w:type="spellStart"/>
-      <w:proofErr w:type="gramStart"/>
-      <w:r>
-        <w:rPr>
-          <w:rFonts w:ascii="Times New Roman" w:eastAsia="Times New Roman" w:hAnsi="Times New Roman" w:cs="Times New Roman"/>
-        </w:rPr>
-        <w:t>educationAttainment</w:t>
-      </w:r>
-      <w:proofErr w:type="spellEnd"/>
-      <w:r>
-        <w:rPr>
-          <w:rFonts w:ascii="Times New Roman" w:eastAsia="Times New Roman" w:hAnsi="Times New Roman" w:cs="Times New Roman"/>
-        </w:rPr>
-        <w:t>;</w:t>
-      </w:r>
-      <w:proofErr w:type="gramEnd"/>
+        <w:t>GROUP BY school_ID, schoolName, educationAttainment;</w:t>
+      </w:r>
     </w:p>
     <w:p>
       <w:pPr>
@@ -15985,21 +12449,7 @@
         <w:rPr>
           <w:rFonts w:ascii="Times New Roman" w:eastAsia="Times New Roman" w:hAnsi="Times New Roman" w:cs="Times New Roman"/>
         </w:rPr>
-        <w:t xml:space="preserve">SELECT </w:t>
-      </w:r>
-      <w:proofErr w:type="spellStart"/>
-      <w:r>
-        <w:rPr>
-          <w:rFonts w:ascii="Times New Roman" w:eastAsia="Times New Roman" w:hAnsi="Times New Roman" w:cs="Times New Roman"/>
-        </w:rPr>
-        <w:t>employmentType</w:t>
-      </w:r>
-      <w:proofErr w:type="spellEnd"/>
-      <w:r>
-        <w:rPr>
-          <w:rFonts w:ascii="Times New Roman" w:eastAsia="Times New Roman" w:hAnsi="Times New Roman" w:cs="Times New Roman"/>
-        </w:rPr>
-        <w:t>, COUNT(*) AS 'Applicants'</w:t>
+        <w:t>SELECT employmentType, COUNT(*) AS 'Applicants'</w:t>
       </w:r>
     </w:p>
     <w:p>
@@ -16014,16 +12464,8 @@
         <w:rPr>
           <w:rFonts w:ascii="Times New Roman" w:eastAsia="Times New Roman" w:hAnsi="Times New Roman" w:cs="Times New Roman"/>
         </w:rPr>
-        <w:t xml:space="preserve">FROM </w:t>
-      </w:r>
-      <w:proofErr w:type="spellStart"/>
-      <w:r>
-        <w:rPr>
-          <w:rFonts w:ascii="Times New Roman" w:eastAsia="Times New Roman" w:hAnsi="Times New Roman" w:cs="Times New Roman"/>
-        </w:rPr>
-        <w:t>applicant_details</w:t>
-      </w:r>
-      <w:proofErr w:type="spellEnd"/>
+        <w:t>FROM applicant_details</w:t>
+      </w:r>
     </w:p>
     <w:p>
       <w:pPr>
@@ -16037,24 +12479,8 @@
         <w:rPr>
           <w:rFonts w:ascii="Times New Roman" w:eastAsia="Times New Roman" w:hAnsi="Times New Roman" w:cs="Times New Roman"/>
         </w:rPr>
-        <w:t xml:space="preserve">GROUP BY </w:t>
-      </w:r>
-      <w:proofErr w:type="spellStart"/>
-      <w:proofErr w:type="gramStart"/>
-      <w:r>
-        <w:rPr>
-          <w:rFonts w:ascii="Times New Roman" w:eastAsia="Times New Roman" w:hAnsi="Times New Roman" w:cs="Times New Roman"/>
-        </w:rPr>
-        <w:t>employmentType</w:t>
-      </w:r>
-      <w:proofErr w:type="spellEnd"/>
-      <w:r>
-        <w:rPr>
-          <w:rFonts w:ascii="Times New Roman" w:eastAsia="Times New Roman" w:hAnsi="Times New Roman" w:cs="Times New Roman"/>
-        </w:rPr>
-        <w:t>;</w:t>
-      </w:r>
-      <w:proofErr w:type="gramEnd"/>
+        <w:t>GROUP BY employmentType;</w:t>
+      </w:r>
     </w:p>
     <w:p>
       <w:pPr>
@@ -16230,25 +12656,7 @@
           <w:b/>
           <w:bCs/>
         </w:rPr>
-        <w:t xml:space="preserve">Display the </w:t>
-      </w:r>
-      <w:proofErr w:type="spellStart"/>
-      <w:r>
-        <w:rPr>
-          <w:rFonts w:ascii="Times New Roman" w:eastAsia="Times New Roman" w:hAnsi="Times New Roman" w:cs="Times New Roman"/>
-          <w:b/>
-          <w:bCs/>
-        </w:rPr>
-        <w:t>applicantNo</w:t>
-      </w:r>
-      <w:proofErr w:type="spellEnd"/>
-      <w:r>
-        <w:rPr>
-          <w:rFonts w:ascii="Times New Roman" w:eastAsia="Times New Roman" w:hAnsi="Times New Roman" w:cs="Times New Roman"/>
-          <w:b/>
-          <w:bCs/>
-        </w:rPr>
-        <w:t xml:space="preserve">, name of applicants, and years worked of those who graduated from </w:t>
+        <w:t xml:space="preserve">Display the applicantNo, name of applicants, and years worked of those who graduated from </w:t>
       </w:r>
       <w:r>
         <w:rPr>
@@ -16295,63 +12703,7 @@
         <w:rPr>
           <w:rFonts w:ascii="Times New Roman" w:eastAsia="Times New Roman" w:hAnsi="Times New Roman" w:cs="Times New Roman"/>
         </w:rPr>
-        <w:t xml:space="preserve">SELECT </w:t>
-      </w:r>
-      <w:proofErr w:type="spellStart"/>
-      <w:r>
-        <w:rPr>
-          <w:rFonts w:ascii="Times New Roman" w:eastAsia="Times New Roman" w:hAnsi="Times New Roman" w:cs="Times New Roman"/>
-        </w:rPr>
-        <w:t>A.applicantNo</w:t>
-      </w:r>
-      <w:proofErr w:type="spellEnd"/>
-      <w:r>
-        <w:rPr>
-          <w:rFonts w:ascii="Times New Roman" w:eastAsia="Times New Roman" w:hAnsi="Times New Roman" w:cs="Times New Roman"/>
-        </w:rPr>
-        <w:t xml:space="preserve">, A.name, </w:t>
-      </w:r>
-      <w:proofErr w:type="spellStart"/>
-      <w:r>
-        <w:rPr>
-          <w:rFonts w:ascii="Times New Roman" w:eastAsia="Times New Roman" w:hAnsi="Times New Roman" w:cs="Times New Roman"/>
-        </w:rPr>
-        <w:t>S.schoolName</w:t>
-      </w:r>
-      <w:proofErr w:type="spellEnd"/>
-      <w:r>
-        <w:rPr>
-          <w:rFonts w:ascii="Times New Roman" w:eastAsia="Times New Roman" w:hAnsi="Times New Roman" w:cs="Times New Roman"/>
-        </w:rPr>
-        <w:t xml:space="preserve">, TIMESTAMPDIFF(YEAR, </w:t>
-      </w:r>
-      <w:proofErr w:type="spellStart"/>
-      <w:r>
-        <w:rPr>
-          <w:rFonts w:ascii="Times New Roman" w:eastAsia="Times New Roman" w:hAnsi="Times New Roman" w:cs="Times New Roman"/>
-        </w:rPr>
-        <w:t>E.workStarted</w:t>
-      </w:r>
-      <w:proofErr w:type="spellEnd"/>
-      <w:r>
-        <w:rPr>
-          <w:rFonts w:ascii="Times New Roman" w:eastAsia="Times New Roman" w:hAnsi="Times New Roman" w:cs="Times New Roman"/>
-        </w:rPr>
-        <w:t xml:space="preserve">, </w:t>
-      </w:r>
-      <w:proofErr w:type="spellStart"/>
-      <w:r>
-        <w:rPr>
-          <w:rFonts w:ascii="Times New Roman" w:eastAsia="Times New Roman" w:hAnsi="Times New Roman" w:cs="Times New Roman"/>
-        </w:rPr>
-        <w:t>E.workEnded</w:t>
-      </w:r>
-      <w:proofErr w:type="spellEnd"/>
-      <w:r>
-        <w:rPr>
-          <w:rFonts w:ascii="Times New Roman" w:eastAsia="Times New Roman" w:hAnsi="Times New Roman" w:cs="Times New Roman"/>
-        </w:rPr>
-        <w:t>) AS 'Years Worked'</w:t>
+        <w:t>SELECT A.applicantNo, A.name, S.schoolName, TIMESTAMPDIFF(YEAR, E.workStarted, E.workEnded) AS 'Years Worked'</w:t>
       </w:r>
     </w:p>
     <w:p>
@@ -16366,21 +12718,7 @@
         <w:rPr>
           <w:rFonts w:ascii="Times New Roman" w:eastAsia="Times New Roman" w:hAnsi="Times New Roman" w:cs="Times New Roman"/>
         </w:rPr>
-        <w:t xml:space="preserve">FROM </w:t>
-      </w:r>
-      <w:proofErr w:type="spellStart"/>
-      <w:r>
-        <w:rPr>
-          <w:rFonts w:ascii="Times New Roman" w:eastAsia="Times New Roman" w:hAnsi="Times New Roman" w:cs="Times New Roman"/>
-        </w:rPr>
-        <w:t>applicant_details</w:t>
-      </w:r>
-      <w:proofErr w:type="spellEnd"/>
-      <w:r>
-        <w:rPr>
-          <w:rFonts w:ascii="Times New Roman" w:eastAsia="Times New Roman" w:hAnsi="Times New Roman" w:cs="Times New Roman"/>
-        </w:rPr>
-        <w:t xml:space="preserve"> AS A</w:t>
+        <w:t>FROM applicant_details AS A</w:t>
       </w:r>
     </w:p>
     <w:p>
@@ -16395,30 +12733,8 @@
         <w:rPr>
           <w:rFonts w:ascii="Times New Roman" w:eastAsia="Times New Roman" w:hAnsi="Times New Roman" w:cs="Times New Roman"/>
         </w:rPr>
-        <w:t xml:space="preserve">JOIN school AS S ON </w:t>
-      </w:r>
-      <w:proofErr w:type="spellStart"/>
-      <w:r>
-        <w:rPr>
-          <w:rFonts w:ascii="Times New Roman" w:eastAsia="Times New Roman" w:hAnsi="Times New Roman" w:cs="Times New Roman"/>
-        </w:rPr>
-        <w:t>A.applicantNo</w:t>
-      </w:r>
-      <w:proofErr w:type="spellEnd"/>
-      <w:r>
-        <w:rPr>
-          <w:rFonts w:ascii="Times New Roman" w:eastAsia="Times New Roman" w:hAnsi="Times New Roman" w:cs="Times New Roman"/>
-        </w:rPr>
-        <w:t xml:space="preserve"> = </w:t>
-      </w:r>
-      <w:proofErr w:type="spellStart"/>
-      <w:r>
-        <w:rPr>
-          <w:rFonts w:ascii="Times New Roman" w:eastAsia="Times New Roman" w:hAnsi="Times New Roman" w:cs="Times New Roman"/>
-        </w:rPr>
-        <w:t>S.applicantNo</w:t>
-      </w:r>
-      <w:proofErr w:type="spellEnd"/>
+        <w:t>JOIN school AS S ON A.applicantNo = S.applicantNo</w:t>
+      </w:r>
     </w:p>
     <w:p>
       <w:pPr>
@@ -16432,44 +12748,8 @@
         <w:rPr>
           <w:rFonts w:ascii="Times New Roman" w:eastAsia="Times New Roman" w:hAnsi="Times New Roman" w:cs="Times New Roman"/>
         </w:rPr>
-        <w:t xml:space="preserve">JOIN </w:t>
-      </w:r>
-      <w:proofErr w:type="spellStart"/>
-      <w:r>
-        <w:rPr>
-          <w:rFonts w:ascii="Times New Roman" w:eastAsia="Times New Roman" w:hAnsi="Times New Roman" w:cs="Times New Roman"/>
-        </w:rPr>
-        <w:t>work_experience</w:t>
-      </w:r>
-      <w:proofErr w:type="spellEnd"/>
-      <w:r>
-        <w:rPr>
-          <w:rFonts w:ascii="Times New Roman" w:eastAsia="Times New Roman" w:hAnsi="Times New Roman" w:cs="Times New Roman"/>
-        </w:rPr>
-        <w:t xml:space="preserve"> AS E ON </w:t>
-      </w:r>
-      <w:proofErr w:type="spellStart"/>
-      <w:r>
-        <w:rPr>
-          <w:rFonts w:ascii="Times New Roman" w:eastAsia="Times New Roman" w:hAnsi="Times New Roman" w:cs="Times New Roman"/>
-        </w:rPr>
-        <w:t>S.applicantNo</w:t>
-      </w:r>
-      <w:proofErr w:type="spellEnd"/>
-      <w:r>
-        <w:rPr>
-          <w:rFonts w:ascii="Times New Roman" w:eastAsia="Times New Roman" w:hAnsi="Times New Roman" w:cs="Times New Roman"/>
-        </w:rPr>
-        <w:t xml:space="preserve"> = </w:t>
-      </w:r>
-      <w:proofErr w:type="spellStart"/>
-      <w:r>
-        <w:rPr>
-          <w:rFonts w:ascii="Times New Roman" w:eastAsia="Times New Roman" w:hAnsi="Times New Roman" w:cs="Times New Roman"/>
-        </w:rPr>
-        <w:t>E.applicantNo</w:t>
-      </w:r>
-      <w:proofErr w:type="spellEnd"/>
+        <w:t>JOIN work_experience AS E ON S.applicantNo = E.applicantNo</w:t>
+      </w:r>
     </w:p>
     <w:p>
       <w:pPr>
@@ -16483,21 +12763,7 @@
         <w:rPr>
           <w:rFonts w:ascii="Times New Roman" w:eastAsia="Times New Roman" w:hAnsi="Times New Roman" w:cs="Times New Roman"/>
         </w:rPr>
-        <w:t xml:space="preserve">WHERE </w:t>
-      </w:r>
-      <w:proofErr w:type="spellStart"/>
-      <w:r>
-        <w:rPr>
-          <w:rFonts w:ascii="Times New Roman" w:eastAsia="Times New Roman" w:hAnsi="Times New Roman" w:cs="Times New Roman"/>
-        </w:rPr>
-        <w:t>S.schoolName</w:t>
-      </w:r>
-      <w:proofErr w:type="spellEnd"/>
-      <w:r>
-        <w:rPr>
-          <w:rFonts w:ascii="Times New Roman" w:eastAsia="Times New Roman" w:hAnsi="Times New Roman" w:cs="Times New Roman"/>
-        </w:rPr>
-        <w:t xml:space="preserve"> = 'Polytechnic University of the Philippines' </w:t>
+        <w:t xml:space="preserve">WHERE S.schoolName = 'Polytechnic University of the Philippines' </w:t>
       </w:r>
     </w:p>
     <w:p>
@@ -16513,7 +12779,6 @@
           <w:rFonts w:ascii="Times New Roman" w:eastAsia="Times New Roman" w:hAnsi="Times New Roman" w:cs="Times New Roman"/>
           <w:noProof/>
         </w:rPr>
-        <w:lastRenderedPageBreak/>
         <w:drawing>
           <wp:anchor distT="0" distB="0" distL="114300" distR="114300" simplePos="0" relativeHeight="251658257" behindDoc="0" locked="0" layoutInCell="1" allowOverlap="1" wp14:anchorId="6CDEB0B0" wp14:editId="02014E45">
             <wp:simplePos x="0" y="0"/>
@@ -16576,44 +12841,8 @@
         <w:rPr>
           <w:rFonts w:ascii="Times New Roman" w:eastAsia="Times New Roman" w:hAnsi="Times New Roman" w:cs="Times New Roman"/>
         </w:rPr>
-        <w:t xml:space="preserve">  AND TIMESTAMPDIFF(YEAR, </w:t>
-      </w:r>
-      <w:proofErr w:type="spellStart"/>
-      <w:r>
-        <w:rPr>
-          <w:rFonts w:ascii="Times New Roman" w:eastAsia="Times New Roman" w:hAnsi="Times New Roman" w:cs="Times New Roman"/>
-        </w:rPr>
-        <w:t>E.workStarted</w:t>
-      </w:r>
-      <w:proofErr w:type="spellEnd"/>
-      <w:r>
-        <w:rPr>
-          <w:rFonts w:ascii="Times New Roman" w:eastAsia="Times New Roman" w:hAnsi="Times New Roman" w:cs="Times New Roman"/>
-        </w:rPr>
-        <w:t xml:space="preserve">, </w:t>
-      </w:r>
-      <w:proofErr w:type="spellStart"/>
-      <w:r>
-        <w:rPr>
-          <w:rFonts w:ascii="Times New Roman" w:eastAsia="Times New Roman" w:hAnsi="Times New Roman" w:cs="Times New Roman"/>
-        </w:rPr>
-        <w:t>E.workEnded</w:t>
-      </w:r>
-      <w:proofErr w:type="spellEnd"/>
-      <w:r>
-        <w:rPr>
-          <w:rFonts w:ascii="Times New Roman" w:eastAsia="Times New Roman" w:hAnsi="Times New Roman" w:cs="Times New Roman"/>
-        </w:rPr>
-        <w:t xml:space="preserve">) &gt;= </w:t>
-      </w:r>
-      <w:proofErr w:type="gramStart"/>
-      <w:r>
-        <w:rPr>
-          <w:rFonts w:ascii="Times New Roman" w:eastAsia="Times New Roman" w:hAnsi="Times New Roman" w:cs="Times New Roman"/>
-        </w:rPr>
-        <w:t>3;</w:t>
-      </w:r>
-      <w:proofErr w:type="gramEnd"/>
+        <w:t xml:space="preserve">  AND TIMESTAMPDIFF(YEAR, E.workStarted, E.workEnded) &gt;= 3;</w:t>
+      </w:r>
     </w:p>
     <w:p>
       <w:pPr>
@@ -16676,25 +12905,7 @@
           <w:b/>
           <w:bCs/>
         </w:rPr>
-        <w:t xml:space="preserve">List the applicants with have 30 years or older and have a skill or “Networking” and “Troubleshooting” and is graduated for PUP or UP. Display the </w:t>
-      </w:r>
-      <w:proofErr w:type="spellStart"/>
-      <w:r>
-        <w:rPr>
-          <w:rFonts w:ascii="Times New Roman" w:eastAsia="Times New Roman" w:hAnsi="Times New Roman" w:cs="Times New Roman"/>
-          <w:b/>
-          <w:bCs/>
-        </w:rPr>
-        <w:t>applicantNo</w:t>
-      </w:r>
-      <w:proofErr w:type="spellEnd"/>
-      <w:r>
-        <w:rPr>
-          <w:rFonts w:ascii="Times New Roman" w:eastAsia="Times New Roman" w:hAnsi="Times New Roman" w:cs="Times New Roman"/>
-          <w:b/>
-          <w:bCs/>
-        </w:rPr>
-        <w:t>, name, and age.</w:t>
+        <w:t>List the applicants with have 30 years or older and have a skill or “Networking” and “Troubleshooting” and is graduated for PUP or UP. Display the applicantNo, name, and age.</w:t>
       </w:r>
     </w:p>
     <w:p>
@@ -16709,35 +12920,8 @@
         <w:rPr>
           <w:rFonts w:ascii="Times New Roman" w:eastAsia="Times New Roman" w:hAnsi="Times New Roman" w:cs="Times New Roman"/>
         </w:rPr>
-        <w:t xml:space="preserve">SELECT </w:t>
-      </w:r>
-      <w:proofErr w:type="spellStart"/>
-      <w:r>
-        <w:rPr>
-          <w:rFonts w:ascii="Times New Roman" w:eastAsia="Times New Roman" w:hAnsi="Times New Roman" w:cs="Times New Roman"/>
-        </w:rPr>
-        <w:t>A.applicantNo</w:t>
-      </w:r>
-      <w:proofErr w:type="spellEnd"/>
-      <w:r>
-        <w:rPr>
-          <w:rFonts w:ascii="Times New Roman" w:eastAsia="Times New Roman" w:hAnsi="Times New Roman" w:cs="Times New Roman"/>
-        </w:rPr>
-        <w:t xml:space="preserve">, A.name, TIMESTAMPDIFF(YEAR, </w:t>
-      </w:r>
-      <w:proofErr w:type="spellStart"/>
-      <w:r>
-        <w:rPr>
-          <w:rFonts w:ascii="Times New Roman" w:eastAsia="Times New Roman" w:hAnsi="Times New Roman" w:cs="Times New Roman"/>
-        </w:rPr>
-        <w:t>A.dateOfBirth</w:t>
-      </w:r>
-      <w:proofErr w:type="spellEnd"/>
-      <w:r>
-        <w:rPr>
-          <w:rFonts w:ascii="Times New Roman" w:eastAsia="Times New Roman" w:hAnsi="Times New Roman" w:cs="Times New Roman"/>
-        </w:rPr>
-        <w:t>, CURDATE()) AS Age</w:t>
+        <w:lastRenderedPageBreak/>
+        <w:t>SELECT A.applicantNo, A.name, TIMESTAMPDIFF(YEAR, A.dateOfBirth, CURDATE()) AS Age</w:t>
       </w:r>
     </w:p>
     <w:p>
@@ -16752,21 +12936,7 @@
         <w:rPr>
           <w:rFonts w:ascii="Times New Roman" w:eastAsia="Times New Roman" w:hAnsi="Times New Roman" w:cs="Times New Roman"/>
         </w:rPr>
-        <w:t xml:space="preserve">FROM </w:t>
-      </w:r>
-      <w:proofErr w:type="spellStart"/>
-      <w:r>
-        <w:rPr>
-          <w:rFonts w:ascii="Times New Roman" w:eastAsia="Times New Roman" w:hAnsi="Times New Roman" w:cs="Times New Roman"/>
-        </w:rPr>
-        <w:t>applicant_details</w:t>
-      </w:r>
-      <w:proofErr w:type="spellEnd"/>
-      <w:r>
-        <w:rPr>
-          <w:rFonts w:ascii="Times New Roman" w:eastAsia="Times New Roman" w:hAnsi="Times New Roman" w:cs="Times New Roman"/>
-        </w:rPr>
-        <w:t xml:space="preserve"> AS A</w:t>
+        <w:t>FROM applicant_details AS A</w:t>
       </w:r>
     </w:p>
     <w:p>
@@ -16781,44 +12951,8 @@
         <w:rPr>
           <w:rFonts w:ascii="Times New Roman" w:eastAsia="Times New Roman" w:hAnsi="Times New Roman" w:cs="Times New Roman"/>
         </w:rPr>
-        <w:t xml:space="preserve">JOIN </w:t>
-      </w:r>
-      <w:proofErr w:type="spellStart"/>
-      <w:r>
-        <w:rPr>
-          <w:rFonts w:ascii="Times New Roman" w:eastAsia="Times New Roman" w:hAnsi="Times New Roman" w:cs="Times New Roman"/>
-        </w:rPr>
-        <w:t>major_skill</w:t>
-      </w:r>
-      <w:proofErr w:type="spellEnd"/>
-      <w:r>
-        <w:rPr>
-          <w:rFonts w:ascii="Times New Roman" w:eastAsia="Times New Roman" w:hAnsi="Times New Roman" w:cs="Times New Roman"/>
-        </w:rPr>
-        <w:t xml:space="preserve"> AS M ON </w:t>
-      </w:r>
-      <w:proofErr w:type="spellStart"/>
-      <w:r>
-        <w:rPr>
-          <w:rFonts w:ascii="Times New Roman" w:eastAsia="Times New Roman" w:hAnsi="Times New Roman" w:cs="Times New Roman"/>
-        </w:rPr>
-        <w:t>A.applicantNo</w:t>
-      </w:r>
-      <w:proofErr w:type="spellEnd"/>
-      <w:r>
-        <w:rPr>
-          <w:rFonts w:ascii="Times New Roman" w:eastAsia="Times New Roman" w:hAnsi="Times New Roman" w:cs="Times New Roman"/>
-        </w:rPr>
-        <w:t xml:space="preserve"> = </w:t>
-      </w:r>
-      <w:proofErr w:type="spellStart"/>
-      <w:r>
-        <w:rPr>
-          <w:rFonts w:ascii="Times New Roman" w:eastAsia="Times New Roman" w:hAnsi="Times New Roman" w:cs="Times New Roman"/>
-        </w:rPr>
-        <w:t>M.applicantNo</w:t>
-      </w:r>
-      <w:proofErr w:type="spellEnd"/>
+        <w:t>JOIN major_skill AS M ON A.applicantNo = M.applicantNo</w:t>
+      </w:r>
     </w:p>
     <w:p>
       <w:pPr>
@@ -16832,30 +12966,8 @@
         <w:rPr>
           <w:rFonts w:ascii="Times New Roman" w:eastAsia="Times New Roman" w:hAnsi="Times New Roman" w:cs="Times New Roman"/>
         </w:rPr>
-        <w:t xml:space="preserve">JOIN school AS S ON </w:t>
-      </w:r>
-      <w:proofErr w:type="spellStart"/>
-      <w:r>
-        <w:rPr>
-          <w:rFonts w:ascii="Times New Roman" w:eastAsia="Times New Roman" w:hAnsi="Times New Roman" w:cs="Times New Roman"/>
-        </w:rPr>
-        <w:t>A.applicantNo</w:t>
-      </w:r>
-      <w:proofErr w:type="spellEnd"/>
-      <w:r>
-        <w:rPr>
-          <w:rFonts w:ascii="Times New Roman" w:eastAsia="Times New Roman" w:hAnsi="Times New Roman" w:cs="Times New Roman"/>
-        </w:rPr>
-        <w:t xml:space="preserve"> = </w:t>
-      </w:r>
-      <w:proofErr w:type="spellStart"/>
-      <w:r>
-        <w:rPr>
-          <w:rFonts w:ascii="Times New Roman" w:eastAsia="Times New Roman" w:hAnsi="Times New Roman" w:cs="Times New Roman"/>
-        </w:rPr>
-        <w:t>S.applicantNo</w:t>
-      </w:r>
-      <w:proofErr w:type="spellEnd"/>
+        <w:t>JOIN school AS S ON A.applicantNo = S.applicantNo</w:t>
+      </w:r>
     </w:p>
     <w:p>
       <w:pPr>
@@ -16869,21 +12981,7 @@
         <w:rPr>
           <w:rFonts w:ascii="Times New Roman" w:eastAsia="Times New Roman" w:hAnsi="Times New Roman" w:cs="Times New Roman"/>
         </w:rPr>
-        <w:t xml:space="preserve">WHERE TIMESTAMPDIFF(YEAR, </w:t>
-      </w:r>
-      <w:proofErr w:type="spellStart"/>
-      <w:r>
-        <w:rPr>
-          <w:rFonts w:ascii="Times New Roman" w:eastAsia="Times New Roman" w:hAnsi="Times New Roman" w:cs="Times New Roman"/>
-        </w:rPr>
-        <w:t>A.dateOfBirth</w:t>
-      </w:r>
-      <w:proofErr w:type="spellEnd"/>
-      <w:r>
-        <w:rPr>
-          <w:rFonts w:ascii="Times New Roman" w:eastAsia="Times New Roman" w:hAnsi="Times New Roman" w:cs="Times New Roman"/>
-        </w:rPr>
-        <w:t>, CURDATE()) &gt;= 30</w:t>
+        <w:t>WHERE TIMESTAMPDIFF(YEAR, A.dateOfBirth, CURDATE()) &gt;= 30</w:t>
       </w:r>
     </w:p>
     <w:p>
@@ -16898,21 +12996,7 @@
         <w:rPr>
           <w:rFonts w:ascii="Times New Roman" w:eastAsia="Times New Roman" w:hAnsi="Times New Roman" w:cs="Times New Roman"/>
         </w:rPr>
-        <w:t xml:space="preserve">  AND </w:t>
-      </w:r>
-      <w:proofErr w:type="spellStart"/>
-      <w:r>
-        <w:rPr>
-          <w:rFonts w:ascii="Times New Roman" w:eastAsia="Times New Roman" w:hAnsi="Times New Roman" w:cs="Times New Roman"/>
-        </w:rPr>
-        <w:t>M.skillName</w:t>
-      </w:r>
-      <w:proofErr w:type="spellEnd"/>
-      <w:r>
-        <w:rPr>
-          <w:rFonts w:ascii="Times New Roman" w:eastAsia="Times New Roman" w:hAnsi="Times New Roman" w:cs="Times New Roman"/>
-        </w:rPr>
-        <w:t xml:space="preserve"> IN ('Networking', 'Troubleshooting')</w:t>
+        <w:t xml:space="preserve">  AND M.skillName IN ('Networking', 'Troubleshooting')</w:t>
       </w:r>
     </w:p>
     <w:p>
@@ -16927,21 +13011,7 @@
         <w:rPr>
           <w:rFonts w:ascii="Times New Roman" w:eastAsia="Times New Roman" w:hAnsi="Times New Roman" w:cs="Times New Roman"/>
         </w:rPr>
-        <w:t xml:space="preserve">  AND </w:t>
-      </w:r>
-      <w:proofErr w:type="spellStart"/>
-      <w:r>
-        <w:rPr>
-          <w:rFonts w:ascii="Times New Roman" w:eastAsia="Times New Roman" w:hAnsi="Times New Roman" w:cs="Times New Roman"/>
-        </w:rPr>
-        <w:t>S.schoolName</w:t>
-      </w:r>
-      <w:proofErr w:type="spellEnd"/>
-      <w:r>
-        <w:rPr>
-          <w:rFonts w:ascii="Times New Roman" w:eastAsia="Times New Roman" w:hAnsi="Times New Roman" w:cs="Times New Roman"/>
-        </w:rPr>
-        <w:t xml:space="preserve"> IN ('Polytechnic University of the Philippines', 'University of the Philippines Diliman')</w:t>
+        <w:t xml:space="preserve">  AND S.schoolName IN ('Polytechnic University of the Philippines', 'University of the Philippines Diliman')</w:t>
       </w:r>
     </w:p>
     <w:p>
@@ -16956,30 +13026,8 @@
         <w:rPr>
           <w:rFonts w:ascii="Times New Roman" w:eastAsia="Times New Roman" w:hAnsi="Times New Roman" w:cs="Times New Roman"/>
         </w:rPr>
-        <w:t xml:space="preserve">GROUP BY </w:t>
-      </w:r>
-      <w:proofErr w:type="spellStart"/>
-      <w:r>
-        <w:rPr>
-          <w:rFonts w:ascii="Times New Roman" w:eastAsia="Times New Roman" w:hAnsi="Times New Roman" w:cs="Times New Roman"/>
-        </w:rPr>
-        <w:t>A.applicantNo</w:t>
-      </w:r>
-      <w:proofErr w:type="spellEnd"/>
-      <w:r>
-        <w:rPr>
-          <w:rFonts w:ascii="Times New Roman" w:eastAsia="Times New Roman" w:hAnsi="Times New Roman" w:cs="Times New Roman"/>
-        </w:rPr>
-        <w:t>, A.</w:t>
-      </w:r>
-      <w:proofErr w:type="gramStart"/>
-      <w:r>
-        <w:rPr>
-          <w:rFonts w:ascii="Times New Roman" w:eastAsia="Times New Roman" w:hAnsi="Times New Roman" w:cs="Times New Roman"/>
-        </w:rPr>
-        <w:t>name;</w:t>
-      </w:r>
-      <w:proofErr w:type="gramEnd"/>
+        <w:t>GROUP BY A.applicantNo, A.name;</w:t>
+      </w:r>
     </w:p>
     <w:p>
       <w:pPr>
@@ -17094,43 +13142,7 @@
           <w:b/>
           <w:bCs/>
         </w:rPr>
-        <w:t xml:space="preserve">List down applicants who is 40 years or older </w:t>
-      </w:r>
-      <w:proofErr w:type="gramStart"/>
-      <w:r>
-        <w:rPr>
-          <w:rFonts w:ascii="Times New Roman" w:eastAsia="Times New Roman" w:hAnsi="Times New Roman" w:cs="Times New Roman"/>
-          <w:b/>
-          <w:bCs/>
-        </w:rPr>
-        <w:t>then</w:t>
-      </w:r>
-      <w:proofErr w:type="gramEnd"/>
-      <w:r>
-        <w:rPr>
-          <w:rFonts w:ascii="Times New Roman" w:eastAsia="Times New Roman" w:hAnsi="Times New Roman" w:cs="Times New Roman"/>
-          <w:b/>
-          <w:bCs/>
-        </w:rPr>
-        <w:t xml:space="preserve"> count each school and work experience. Display </w:t>
-      </w:r>
-      <w:proofErr w:type="spellStart"/>
-      <w:r>
-        <w:rPr>
-          <w:rFonts w:ascii="Times New Roman" w:eastAsia="Times New Roman" w:hAnsi="Times New Roman" w:cs="Times New Roman"/>
-          <w:b/>
-          <w:bCs/>
-        </w:rPr>
-        <w:t>applicantName</w:t>
-      </w:r>
-      <w:proofErr w:type="spellEnd"/>
-      <w:r>
-        <w:rPr>
-          <w:rFonts w:ascii="Times New Roman" w:eastAsia="Times New Roman" w:hAnsi="Times New Roman" w:cs="Times New Roman"/>
-          <w:b/>
-          <w:bCs/>
-        </w:rPr>
-        <w:t>, age, distinct school count and work count.</w:t>
+        <w:t>List down applicants who is 40 years or older then count each school and work experience. Display applicantName, age, distinct school count and work count.</w:t>
       </w:r>
     </w:p>
     <w:p>
@@ -17145,22 +13157,7 @@
         <w:rPr>
           <w:rFonts w:ascii="Times New Roman" w:eastAsia="Times New Roman" w:hAnsi="Times New Roman" w:cs="Times New Roman"/>
         </w:rPr>
-        <w:lastRenderedPageBreak/>
-        <w:t xml:space="preserve">SELECT </w:t>
-      </w:r>
-      <w:proofErr w:type="spellStart"/>
-      <w:r>
-        <w:rPr>
-          <w:rFonts w:ascii="Times New Roman" w:eastAsia="Times New Roman" w:hAnsi="Times New Roman" w:cs="Times New Roman"/>
-        </w:rPr>
-        <w:t>A.applicantNo</w:t>
-      </w:r>
-      <w:proofErr w:type="spellEnd"/>
-      <w:r>
-        <w:rPr>
-          <w:rFonts w:ascii="Times New Roman" w:eastAsia="Times New Roman" w:hAnsi="Times New Roman" w:cs="Times New Roman"/>
-        </w:rPr>
-        <w:t xml:space="preserve">, </w:t>
+        <w:t xml:space="preserve">SELECT A.applicantNo, </w:t>
       </w:r>
     </w:p>
     <w:p>
@@ -17175,21 +13172,7 @@
         <w:rPr>
           <w:rFonts w:ascii="Times New Roman" w:eastAsia="Times New Roman" w:hAnsi="Times New Roman" w:cs="Times New Roman"/>
         </w:rPr>
-        <w:t xml:space="preserve">     TIMESTAMPDIFF(YEAR, </w:t>
-      </w:r>
-      <w:proofErr w:type="spellStart"/>
-      <w:r>
-        <w:rPr>
-          <w:rFonts w:ascii="Times New Roman" w:eastAsia="Times New Roman" w:hAnsi="Times New Roman" w:cs="Times New Roman"/>
-        </w:rPr>
-        <w:t>A.dateOfBirth</w:t>
-      </w:r>
-      <w:proofErr w:type="spellEnd"/>
-      <w:r>
-        <w:rPr>
-          <w:rFonts w:ascii="Times New Roman" w:eastAsia="Times New Roman" w:hAnsi="Times New Roman" w:cs="Times New Roman"/>
-        </w:rPr>
-        <w:t xml:space="preserve">, CURDATE()) AS Age, </w:t>
+        <w:t xml:space="preserve">     TIMESTAMPDIFF(YEAR, A.dateOfBirth, CURDATE()) AS Age, </w:t>
       </w:r>
     </w:p>
     <w:p>
@@ -17204,35 +13187,7 @@
         <w:rPr>
           <w:rFonts w:ascii="Times New Roman" w:eastAsia="Times New Roman" w:hAnsi="Times New Roman" w:cs="Times New Roman"/>
         </w:rPr>
-        <w:t xml:space="preserve">     COUNT(DISTINCT </w:t>
-      </w:r>
-      <w:proofErr w:type="spellStart"/>
-      <w:r>
-        <w:rPr>
-          <w:rFonts w:ascii="Times New Roman" w:eastAsia="Times New Roman" w:hAnsi="Times New Roman" w:cs="Times New Roman"/>
-        </w:rPr>
-        <w:t>S.school_ID</w:t>
-      </w:r>
-      <w:proofErr w:type="spellEnd"/>
-      <w:r>
-        <w:rPr>
-          <w:rFonts w:ascii="Times New Roman" w:eastAsia="Times New Roman" w:hAnsi="Times New Roman" w:cs="Times New Roman"/>
-        </w:rPr>
-        <w:t xml:space="preserve">) AS </w:t>
-      </w:r>
-      <w:proofErr w:type="spellStart"/>
-      <w:r>
-        <w:rPr>
-          <w:rFonts w:ascii="Times New Roman" w:eastAsia="Times New Roman" w:hAnsi="Times New Roman" w:cs="Times New Roman"/>
-        </w:rPr>
-        <w:t>SchoolCount</w:t>
-      </w:r>
-      <w:proofErr w:type="spellEnd"/>
-      <w:r>
-        <w:rPr>
-          <w:rFonts w:ascii="Times New Roman" w:eastAsia="Times New Roman" w:hAnsi="Times New Roman" w:cs="Times New Roman"/>
-        </w:rPr>
-        <w:t xml:space="preserve">, </w:t>
+        <w:t xml:space="preserve">     COUNT(DISTINCT S.school_ID) AS SchoolCount, </w:t>
       </w:r>
     </w:p>
     <w:p>
@@ -17247,30 +13202,8 @@
         <w:rPr>
           <w:rFonts w:ascii="Times New Roman" w:eastAsia="Times New Roman" w:hAnsi="Times New Roman" w:cs="Times New Roman"/>
         </w:rPr>
-        <w:t xml:space="preserve">     COUNT(DISTINCT </w:t>
-      </w:r>
-      <w:proofErr w:type="spellStart"/>
-      <w:r>
-        <w:rPr>
-          <w:rFonts w:ascii="Times New Roman" w:eastAsia="Times New Roman" w:hAnsi="Times New Roman" w:cs="Times New Roman"/>
-        </w:rPr>
-        <w:t>E.employmentHistory_ID</w:t>
-      </w:r>
-      <w:proofErr w:type="spellEnd"/>
-      <w:r>
-        <w:rPr>
-          <w:rFonts w:ascii="Times New Roman" w:eastAsia="Times New Roman" w:hAnsi="Times New Roman" w:cs="Times New Roman"/>
-        </w:rPr>
-        <w:t xml:space="preserve">) AS </w:t>
-      </w:r>
-      <w:proofErr w:type="spellStart"/>
-      <w:r>
-        <w:rPr>
-          <w:rFonts w:ascii="Times New Roman" w:eastAsia="Times New Roman" w:hAnsi="Times New Roman" w:cs="Times New Roman"/>
-        </w:rPr>
-        <w:t>EmploymentHistoryCount</w:t>
-      </w:r>
-      <w:proofErr w:type="spellEnd"/>
+        <w:t xml:space="preserve">     COUNT(DISTINCT E.employmentHistory_ID) AS EmploymentHistoryCount</w:t>
+      </w:r>
     </w:p>
     <w:p>
       <w:pPr>
@@ -17284,21 +13217,7 @@
         <w:rPr>
           <w:rFonts w:ascii="Times New Roman" w:eastAsia="Times New Roman" w:hAnsi="Times New Roman" w:cs="Times New Roman"/>
         </w:rPr>
-        <w:t xml:space="preserve">FROM </w:t>
-      </w:r>
-      <w:proofErr w:type="spellStart"/>
-      <w:r>
-        <w:rPr>
-          <w:rFonts w:ascii="Times New Roman" w:eastAsia="Times New Roman" w:hAnsi="Times New Roman" w:cs="Times New Roman"/>
-        </w:rPr>
-        <w:t>applicant_details</w:t>
-      </w:r>
-      <w:proofErr w:type="spellEnd"/>
-      <w:r>
-        <w:rPr>
-          <w:rFonts w:ascii="Times New Roman" w:eastAsia="Times New Roman" w:hAnsi="Times New Roman" w:cs="Times New Roman"/>
-        </w:rPr>
-        <w:t xml:space="preserve"> AS A</w:t>
+        <w:t>FROM applicant_details AS A</w:t>
       </w:r>
     </w:p>
     <w:p>
@@ -17313,30 +13232,8 @@
         <w:rPr>
           <w:rFonts w:ascii="Times New Roman" w:eastAsia="Times New Roman" w:hAnsi="Times New Roman" w:cs="Times New Roman"/>
         </w:rPr>
-        <w:t xml:space="preserve">JOIN school AS S ON </w:t>
-      </w:r>
-      <w:proofErr w:type="spellStart"/>
-      <w:r>
-        <w:rPr>
-          <w:rFonts w:ascii="Times New Roman" w:eastAsia="Times New Roman" w:hAnsi="Times New Roman" w:cs="Times New Roman"/>
-        </w:rPr>
-        <w:t>A.applicantNo</w:t>
-      </w:r>
-      <w:proofErr w:type="spellEnd"/>
-      <w:r>
-        <w:rPr>
-          <w:rFonts w:ascii="Times New Roman" w:eastAsia="Times New Roman" w:hAnsi="Times New Roman" w:cs="Times New Roman"/>
-        </w:rPr>
-        <w:t xml:space="preserve"> = </w:t>
-      </w:r>
-      <w:proofErr w:type="spellStart"/>
-      <w:r>
-        <w:rPr>
-          <w:rFonts w:ascii="Times New Roman" w:eastAsia="Times New Roman" w:hAnsi="Times New Roman" w:cs="Times New Roman"/>
-        </w:rPr>
-        <w:t>S.applicantNo</w:t>
-      </w:r>
-      <w:proofErr w:type="spellEnd"/>
+        <w:t>JOIN school AS S ON A.applicantNo = S.applicantNo</w:t>
+      </w:r>
     </w:p>
     <w:p>
       <w:pPr>
@@ -17350,44 +13247,8 @@
         <w:rPr>
           <w:rFonts w:ascii="Times New Roman" w:eastAsia="Times New Roman" w:hAnsi="Times New Roman" w:cs="Times New Roman"/>
         </w:rPr>
-        <w:t xml:space="preserve">JOIN </w:t>
-      </w:r>
-      <w:proofErr w:type="spellStart"/>
-      <w:r>
-        <w:rPr>
-          <w:rFonts w:ascii="Times New Roman" w:eastAsia="Times New Roman" w:hAnsi="Times New Roman" w:cs="Times New Roman"/>
-        </w:rPr>
-        <w:t>work_experience</w:t>
-      </w:r>
-      <w:proofErr w:type="spellEnd"/>
-      <w:r>
-        <w:rPr>
-          <w:rFonts w:ascii="Times New Roman" w:eastAsia="Times New Roman" w:hAnsi="Times New Roman" w:cs="Times New Roman"/>
-        </w:rPr>
-        <w:t xml:space="preserve"> AS E ON </w:t>
-      </w:r>
-      <w:proofErr w:type="spellStart"/>
-      <w:r>
-        <w:rPr>
-          <w:rFonts w:ascii="Times New Roman" w:eastAsia="Times New Roman" w:hAnsi="Times New Roman" w:cs="Times New Roman"/>
-        </w:rPr>
-        <w:t>S.applicantNo</w:t>
-      </w:r>
-      <w:proofErr w:type="spellEnd"/>
-      <w:r>
-        <w:rPr>
-          <w:rFonts w:ascii="Times New Roman" w:eastAsia="Times New Roman" w:hAnsi="Times New Roman" w:cs="Times New Roman"/>
-        </w:rPr>
-        <w:t xml:space="preserve"> = </w:t>
-      </w:r>
-      <w:proofErr w:type="spellStart"/>
-      <w:r>
-        <w:rPr>
-          <w:rFonts w:ascii="Times New Roman" w:eastAsia="Times New Roman" w:hAnsi="Times New Roman" w:cs="Times New Roman"/>
-        </w:rPr>
-        <w:t>E.applicantNo</w:t>
-      </w:r>
-      <w:proofErr w:type="spellEnd"/>
+        <w:t>JOIN work_experience AS E ON S.applicantNo = E.applicantNo</w:t>
+      </w:r>
     </w:p>
     <w:p>
       <w:pPr>
@@ -17401,21 +13262,7 @@
         <w:rPr>
           <w:rFonts w:ascii="Times New Roman" w:eastAsia="Times New Roman" w:hAnsi="Times New Roman" w:cs="Times New Roman"/>
         </w:rPr>
-        <w:t xml:space="preserve">WHERE TIMESTAMPDIFF(YEAR, </w:t>
-      </w:r>
-      <w:proofErr w:type="spellStart"/>
-      <w:r>
-        <w:rPr>
-          <w:rFonts w:ascii="Times New Roman" w:eastAsia="Times New Roman" w:hAnsi="Times New Roman" w:cs="Times New Roman"/>
-        </w:rPr>
-        <w:t>A.dateOfBirth</w:t>
-      </w:r>
-      <w:proofErr w:type="spellEnd"/>
-      <w:r>
-        <w:rPr>
-          <w:rFonts w:ascii="Times New Roman" w:eastAsia="Times New Roman" w:hAnsi="Times New Roman" w:cs="Times New Roman"/>
-        </w:rPr>
-        <w:t>, CURDATE()) &gt;= 40</w:t>
+        <w:t>WHERE TIMESTAMPDIFF(YEAR, A.dateOfBirth, CURDATE()) &gt;= 40</w:t>
       </w:r>
     </w:p>
     <w:p>
@@ -17493,30 +13340,8 @@
         <w:rPr>
           <w:rFonts w:ascii="Times New Roman" w:eastAsia="Times New Roman" w:hAnsi="Times New Roman" w:cs="Times New Roman"/>
         </w:rPr>
-        <w:t xml:space="preserve">GROUP BY </w:t>
-      </w:r>
-      <w:proofErr w:type="spellStart"/>
-      <w:r>
-        <w:rPr>
-          <w:rFonts w:ascii="Times New Roman" w:eastAsia="Times New Roman" w:hAnsi="Times New Roman" w:cs="Times New Roman"/>
-        </w:rPr>
-        <w:t>A.</w:t>
-      </w:r>
-      <w:proofErr w:type="gramStart"/>
-      <w:r>
-        <w:rPr>
-          <w:rFonts w:ascii="Times New Roman" w:eastAsia="Times New Roman" w:hAnsi="Times New Roman" w:cs="Times New Roman"/>
-        </w:rPr>
-        <w:t>applicantNo</w:t>
-      </w:r>
-      <w:proofErr w:type="spellEnd"/>
-      <w:r>
-        <w:rPr>
-          <w:rFonts w:ascii="Times New Roman" w:eastAsia="Times New Roman" w:hAnsi="Times New Roman" w:cs="Times New Roman"/>
-        </w:rPr>
-        <w:t>;</w:t>
-      </w:r>
-      <w:proofErr w:type="gramEnd"/>
+        <w:t>GROUP BY A.applicantNo;</w:t>
+      </w:r>
     </w:p>
     <w:p>
       <w:pPr>
@@ -17595,43 +13420,7 @@
           <w:b/>
           <w:bCs/>
         </w:rPr>
-        <w:t xml:space="preserve">Display the </w:t>
-      </w:r>
-      <w:proofErr w:type="spellStart"/>
-      <w:r>
-        <w:rPr>
-          <w:rFonts w:ascii="Times New Roman" w:eastAsia="Times New Roman" w:hAnsi="Times New Roman" w:cs="Times New Roman"/>
-          <w:b/>
-          <w:bCs/>
-        </w:rPr>
-        <w:t>applicantNo</w:t>
-      </w:r>
-      <w:proofErr w:type="spellEnd"/>
-      <w:r>
-        <w:rPr>
-          <w:rFonts w:ascii="Times New Roman" w:eastAsia="Times New Roman" w:hAnsi="Times New Roman" w:cs="Times New Roman"/>
-          <w:b/>
-          <w:bCs/>
-        </w:rPr>
-        <w:t xml:space="preserve">, name, </w:t>
-      </w:r>
-      <w:proofErr w:type="spellStart"/>
-      <w:r>
-        <w:rPr>
-          <w:rFonts w:ascii="Times New Roman" w:eastAsia="Times New Roman" w:hAnsi="Times New Roman" w:cs="Times New Roman"/>
-          <w:b/>
-          <w:bCs/>
-        </w:rPr>
-        <w:t>jobPosition</w:t>
-      </w:r>
-      <w:proofErr w:type="spellEnd"/>
-      <w:r>
-        <w:rPr>
-          <w:rFonts w:ascii="Times New Roman" w:eastAsia="Times New Roman" w:hAnsi="Times New Roman" w:cs="Times New Roman"/>
-          <w:b/>
-          <w:bCs/>
-        </w:rPr>
-        <w:t xml:space="preserve"> of applicant that has 3 or more years of work experience and specialized in Networking and Troubleshooting</w:t>
+        <w:t>Display the applicantNo, name, jobPosition of applicant that has 3 or more years of work experience and specialized in Networking and Troubleshooting</w:t>
       </w:r>
       <w:r>
         <w:rPr>
@@ -17654,30 +13443,8 @@
         <w:rPr>
           <w:rFonts w:ascii="Times New Roman" w:eastAsia="Times New Roman" w:hAnsi="Times New Roman" w:cs="Times New Roman"/>
         </w:rPr>
-        <w:t xml:space="preserve">SELECT </w:t>
-      </w:r>
-      <w:proofErr w:type="spellStart"/>
-      <w:r>
-        <w:rPr>
-          <w:rFonts w:ascii="Times New Roman" w:eastAsia="Times New Roman" w:hAnsi="Times New Roman" w:cs="Times New Roman"/>
-        </w:rPr>
-        <w:t>A.applicantNo</w:t>
-      </w:r>
-      <w:proofErr w:type="spellEnd"/>
-      <w:r>
-        <w:rPr>
-          <w:rFonts w:ascii="Times New Roman" w:eastAsia="Times New Roman" w:hAnsi="Times New Roman" w:cs="Times New Roman"/>
-        </w:rPr>
-        <w:t xml:space="preserve">, A.name, </w:t>
-      </w:r>
-      <w:proofErr w:type="spellStart"/>
-      <w:r>
-        <w:rPr>
-          <w:rFonts w:ascii="Times New Roman" w:eastAsia="Times New Roman" w:hAnsi="Times New Roman" w:cs="Times New Roman"/>
-        </w:rPr>
-        <w:t>A.jobPosition</w:t>
-      </w:r>
-      <w:proofErr w:type="spellEnd"/>
+        <w:t>SELECT A.applicantNo, A.name, A.jobPosition</w:t>
+      </w:r>
     </w:p>
     <w:p>
       <w:pPr>
@@ -17691,21 +13458,7 @@
         <w:rPr>
           <w:rFonts w:ascii="Times New Roman" w:eastAsia="Times New Roman" w:hAnsi="Times New Roman" w:cs="Times New Roman"/>
         </w:rPr>
-        <w:t xml:space="preserve">FROM </w:t>
-      </w:r>
-      <w:proofErr w:type="spellStart"/>
-      <w:r>
-        <w:rPr>
-          <w:rFonts w:ascii="Times New Roman" w:eastAsia="Times New Roman" w:hAnsi="Times New Roman" w:cs="Times New Roman"/>
-        </w:rPr>
-        <w:t>applicant_details</w:t>
-      </w:r>
-      <w:proofErr w:type="spellEnd"/>
-      <w:r>
-        <w:rPr>
-          <w:rFonts w:ascii="Times New Roman" w:eastAsia="Times New Roman" w:hAnsi="Times New Roman" w:cs="Times New Roman"/>
-        </w:rPr>
-        <w:t xml:space="preserve"> AS A</w:t>
+        <w:t>FROM applicant_details AS A</w:t>
       </w:r>
     </w:p>
     <w:p>
@@ -17720,44 +13473,8 @@
         <w:rPr>
           <w:rFonts w:ascii="Times New Roman" w:eastAsia="Times New Roman" w:hAnsi="Times New Roman" w:cs="Times New Roman"/>
         </w:rPr>
-        <w:t xml:space="preserve">JOIN </w:t>
-      </w:r>
-      <w:proofErr w:type="spellStart"/>
-      <w:r>
-        <w:rPr>
-          <w:rFonts w:ascii="Times New Roman" w:eastAsia="Times New Roman" w:hAnsi="Times New Roman" w:cs="Times New Roman"/>
-        </w:rPr>
-        <w:t>work_experience</w:t>
-      </w:r>
-      <w:proofErr w:type="spellEnd"/>
-      <w:r>
-        <w:rPr>
-          <w:rFonts w:ascii="Times New Roman" w:eastAsia="Times New Roman" w:hAnsi="Times New Roman" w:cs="Times New Roman"/>
-        </w:rPr>
-        <w:t xml:space="preserve"> AS E ON </w:t>
-      </w:r>
-      <w:proofErr w:type="spellStart"/>
-      <w:r>
-        <w:rPr>
-          <w:rFonts w:ascii="Times New Roman" w:eastAsia="Times New Roman" w:hAnsi="Times New Roman" w:cs="Times New Roman"/>
-        </w:rPr>
-        <w:t>A.applicantNo</w:t>
-      </w:r>
-      <w:proofErr w:type="spellEnd"/>
-      <w:r>
-        <w:rPr>
-          <w:rFonts w:ascii="Times New Roman" w:eastAsia="Times New Roman" w:hAnsi="Times New Roman" w:cs="Times New Roman"/>
-        </w:rPr>
-        <w:t xml:space="preserve"> = </w:t>
-      </w:r>
-      <w:proofErr w:type="spellStart"/>
-      <w:r>
-        <w:rPr>
-          <w:rFonts w:ascii="Times New Roman" w:eastAsia="Times New Roman" w:hAnsi="Times New Roman" w:cs="Times New Roman"/>
-        </w:rPr>
-        <w:t>E.applicantNo</w:t>
-      </w:r>
-      <w:proofErr w:type="spellEnd"/>
+        <w:t>JOIN work_experience AS E ON A.applicantNo = E.applicantNo</w:t>
+      </w:r>
     </w:p>
     <w:p>
       <w:pPr>
@@ -17771,44 +13488,8 @@
         <w:rPr>
           <w:rFonts w:ascii="Times New Roman" w:eastAsia="Times New Roman" w:hAnsi="Times New Roman" w:cs="Times New Roman"/>
         </w:rPr>
-        <w:t xml:space="preserve">JOIN </w:t>
-      </w:r>
-      <w:proofErr w:type="spellStart"/>
-      <w:r>
-        <w:rPr>
-          <w:rFonts w:ascii="Times New Roman" w:eastAsia="Times New Roman" w:hAnsi="Times New Roman" w:cs="Times New Roman"/>
-        </w:rPr>
-        <w:t>major_skill</w:t>
-      </w:r>
-      <w:proofErr w:type="spellEnd"/>
-      <w:r>
-        <w:rPr>
-          <w:rFonts w:ascii="Times New Roman" w:eastAsia="Times New Roman" w:hAnsi="Times New Roman" w:cs="Times New Roman"/>
-        </w:rPr>
-        <w:t xml:space="preserve"> AS M ON </w:t>
-      </w:r>
-      <w:proofErr w:type="spellStart"/>
-      <w:r>
-        <w:rPr>
-          <w:rFonts w:ascii="Times New Roman" w:eastAsia="Times New Roman" w:hAnsi="Times New Roman" w:cs="Times New Roman"/>
-        </w:rPr>
-        <w:t>E.applicantNo</w:t>
-      </w:r>
-      <w:proofErr w:type="spellEnd"/>
-      <w:r>
-        <w:rPr>
-          <w:rFonts w:ascii="Times New Roman" w:eastAsia="Times New Roman" w:hAnsi="Times New Roman" w:cs="Times New Roman"/>
-        </w:rPr>
-        <w:t xml:space="preserve"> = </w:t>
-      </w:r>
-      <w:proofErr w:type="spellStart"/>
-      <w:r>
-        <w:rPr>
-          <w:rFonts w:ascii="Times New Roman" w:eastAsia="Times New Roman" w:hAnsi="Times New Roman" w:cs="Times New Roman"/>
-        </w:rPr>
-        <w:t>M.applicantNo</w:t>
-      </w:r>
-      <w:proofErr w:type="spellEnd"/>
+        <w:t>JOIN major_skill AS M ON E.applicantNo = M.applicantNo</w:t>
+      </w:r>
     </w:p>
     <w:p>
       <w:pPr>
@@ -17822,49 +13503,7 @@
         <w:rPr>
           <w:rFonts w:ascii="Times New Roman" w:eastAsia="Times New Roman" w:hAnsi="Times New Roman" w:cs="Times New Roman"/>
         </w:rPr>
-        <w:t xml:space="preserve">WHERE TIMESTAMPDIFF(YEAR, </w:t>
-      </w:r>
-      <w:proofErr w:type="spellStart"/>
-      <w:r>
-        <w:rPr>
-          <w:rFonts w:ascii="Times New Roman" w:eastAsia="Times New Roman" w:hAnsi="Times New Roman" w:cs="Times New Roman"/>
-        </w:rPr>
-        <w:t>E.workStarted</w:t>
-      </w:r>
-      <w:proofErr w:type="spellEnd"/>
-      <w:r>
-        <w:rPr>
-          <w:rFonts w:ascii="Times New Roman" w:eastAsia="Times New Roman" w:hAnsi="Times New Roman" w:cs="Times New Roman"/>
-        </w:rPr>
-        <w:t xml:space="preserve">, </w:t>
-      </w:r>
-      <w:proofErr w:type="spellStart"/>
-      <w:r>
-        <w:rPr>
-          <w:rFonts w:ascii="Times New Roman" w:eastAsia="Times New Roman" w:hAnsi="Times New Roman" w:cs="Times New Roman"/>
-        </w:rPr>
-        <w:t>E.workEnded</w:t>
-      </w:r>
-      <w:proofErr w:type="spellEnd"/>
-      <w:r>
-        <w:rPr>
-          <w:rFonts w:ascii="Times New Roman" w:eastAsia="Times New Roman" w:hAnsi="Times New Roman" w:cs="Times New Roman"/>
-        </w:rPr>
-        <w:t xml:space="preserve">) &gt;= 3 AND </w:t>
-      </w:r>
-      <w:proofErr w:type="spellStart"/>
-      <w:r>
-        <w:rPr>
-          <w:rFonts w:ascii="Times New Roman" w:eastAsia="Times New Roman" w:hAnsi="Times New Roman" w:cs="Times New Roman"/>
-        </w:rPr>
-        <w:t>skillName</w:t>
-      </w:r>
-      <w:proofErr w:type="spellEnd"/>
-      <w:r>
-        <w:rPr>
-          <w:rFonts w:ascii="Times New Roman" w:eastAsia="Times New Roman" w:hAnsi="Times New Roman" w:cs="Times New Roman"/>
-        </w:rPr>
-        <w:t xml:space="preserve"> IN ('Networking', 'Troubleshooting')</w:t>
+        <w:t>WHERE TIMESTAMPDIFF(YEAR, E.workStarted, E.workEnded) &gt;= 3 AND skillName IN ('Networking', 'Troubleshooting')</w:t>
       </w:r>
       <w:r>
         <w:rPr>
@@ -17876,24 +13515,14 @@
         <w:rPr>
           <w:rFonts w:ascii="Times New Roman" w:eastAsia="Times New Roman" w:hAnsi="Times New Roman" w:cs="Times New Roman"/>
         </w:rPr>
-        <w:t xml:space="preserve">GROUP BY </w:t>
-      </w:r>
-      <w:proofErr w:type="spellStart"/>
-      <w:proofErr w:type="gramStart"/>
-      <w:r>
-        <w:rPr>
-          <w:rFonts w:ascii="Times New Roman" w:eastAsia="Times New Roman" w:hAnsi="Times New Roman" w:cs="Times New Roman"/>
-        </w:rPr>
-        <w:t>applicantNO</w:t>
-      </w:r>
-      <w:proofErr w:type="spellEnd"/>
+        <w:t>GROUP BY applicantNO</w:t>
+      </w:r>
       <w:r>
         <w:rPr>
           <w:rFonts w:ascii="Times New Roman" w:eastAsia="Times New Roman" w:hAnsi="Times New Roman" w:cs="Times New Roman"/>
         </w:rPr>
         <w:t>;</w:t>
       </w:r>
-      <w:proofErr w:type="gramEnd"/>
     </w:p>
     <w:p>
       <w:pPr>
@@ -18038,6 +13667,7 @@
           <w:b/>
           <w:bCs/>
         </w:rPr>
+        <w:lastRenderedPageBreak/>
         <w:t xml:space="preserve">Count the applicants that has Maintenance skill and is graduated from Polytechnic University of the Philippines and University of the Philippines Diliman. Group them by their </w:t>
       </w:r>
       <w:r>
@@ -18069,21 +13699,7 @@
         <w:rPr>
           <w:rFonts w:ascii="Times New Roman" w:eastAsia="Times New Roman" w:hAnsi="Times New Roman" w:cs="Times New Roman"/>
         </w:rPr>
-        <w:t xml:space="preserve">SELECT </w:t>
-      </w:r>
-      <w:proofErr w:type="spellStart"/>
-      <w:r>
-        <w:rPr>
-          <w:rFonts w:ascii="Times New Roman" w:eastAsia="Times New Roman" w:hAnsi="Times New Roman" w:cs="Times New Roman"/>
-        </w:rPr>
-        <w:t>S.schoolName,COUNT</w:t>
-      </w:r>
-      <w:proofErr w:type="spellEnd"/>
-      <w:r>
-        <w:rPr>
-          <w:rFonts w:ascii="Times New Roman" w:eastAsia="Times New Roman" w:hAnsi="Times New Roman" w:cs="Times New Roman"/>
-        </w:rPr>
-        <w:t xml:space="preserve">(*) AS </w:t>
+        <w:t xml:space="preserve">SELECT S.schoolName,COUNT(*) AS </w:t>
       </w:r>
       <w:r>
         <w:rPr>
@@ -18119,44 +13735,8 @@
         <w:rPr>
           <w:rFonts w:ascii="Times New Roman" w:eastAsia="Times New Roman" w:hAnsi="Times New Roman" w:cs="Times New Roman"/>
         </w:rPr>
-        <w:t xml:space="preserve">JOIN </w:t>
-      </w:r>
-      <w:proofErr w:type="spellStart"/>
-      <w:r>
-        <w:rPr>
-          <w:rFonts w:ascii="Times New Roman" w:eastAsia="Times New Roman" w:hAnsi="Times New Roman" w:cs="Times New Roman"/>
-        </w:rPr>
-        <w:t>major_skill</w:t>
-      </w:r>
-      <w:proofErr w:type="spellEnd"/>
-      <w:r>
-        <w:rPr>
-          <w:rFonts w:ascii="Times New Roman" w:eastAsia="Times New Roman" w:hAnsi="Times New Roman" w:cs="Times New Roman"/>
-        </w:rPr>
-        <w:t xml:space="preserve"> AS M ON </w:t>
-      </w:r>
-      <w:proofErr w:type="spellStart"/>
-      <w:r>
-        <w:rPr>
-          <w:rFonts w:ascii="Times New Roman" w:eastAsia="Times New Roman" w:hAnsi="Times New Roman" w:cs="Times New Roman"/>
-        </w:rPr>
-        <w:t>S.applicantNo</w:t>
-      </w:r>
-      <w:proofErr w:type="spellEnd"/>
-      <w:r>
-        <w:rPr>
-          <w:rFonts w:ascii="Times New Roman" w:eastAsia="Times New Roman" w:hAnsi="Times New Roman" w:cs="Times New Roman"/>
-        </w:rPr>
-        <w:t xml:space="preserve"> = </w:t>
-      </w:r>
-      <w:proofErr w:type="spellStart"/>
-      <w:r>
-        <w:rPr>
-          <w:rFonts w:ascii="Times New Roman" w:eastAsia="Times New Roman" w:hAnsi="Times New Roman" w:cs="Times New Roman"/>
-        </w:rPr>
-        <w:t>M.applicantNo</w:t>
-      </w:r>
-      <w:proofErr w:type="spellEnd"/>
+        <w:t>JOIN major_skill AS M ON S.applicantNo = M.applicantNo</w:t>
+      </w:r>
     </w:p>
     <w:p>
       <w:pPr>
@@ -18170,35 +13750,7 @@
         <w:rPr>
           <w:rFonts w:ascii="Times New Roman" w:eastAsia="Times New Roman" w:hAnsi="Times New Roman" w:cs="Times New Roman"/>
         </w:rPr>
-        <w:t xml:space="preserve">WHERE </w:t>
-      </w:r>
-      <w:proofErr w:type="spellStart"/>
-      <w:r>
-        <w:rPr>
-          <w:rFonts w:ascii="Times New Roman" w:eastAsia="Times New Roman" w:hAnsi="Times New Roman" w:cs="Times New Roman"/>
-        </w:rPr>
-        <w:t>skillName</w:t>
-      </w:r>
-      <w:proofErr w:type="spellEnd"/>
-      <w:r>
-        <w:rPr>
-          <w:rFonts w:ascii="Times New Roman" w:eastAsia="Times New Roman" w:hAnsi="Times New Roman" w:cs="Times New Roman"/>
-        </w:rPr>
-        <w:t xml:space="preserve"> = 'Maintenance' AND </w:t>
-      </w:r>
-      <w:proofErr w:type="spellStart"/>
-      <w:r>
-        <w:rPr>
-          <w:rFonts w:ascii="Times New Roman" w:eastAsia="Times New Roman" w:hAnsi="Times New Roman" w:cs="Times New Roman"/>
-        </w:rPr>
-        <w:t>schoolName</w:t>
-      </w:r>
-      <w:proofErr w:type="spellEnd"/>
-      <w:r>
-        <w:rPr>
-          <w:rFonts w:ascii="Times New Roman" w:eastAsia="Times New Roman" w:hAnsi="Times New Roman" w:cs="Times New Roman"/>
-        </w:rPr>
-        <w:t xml:space="preserve"> IN ('Polytechnic University of the Philippines', 'University of the Philippines Diliman')</w:t>
+        <w:t>WHERE skillName = 'Maintenance' AND schoolName IN ('Polytechnic University of the Philippines', 'University of the Philippines Diliman')</w:t>
       </w:r>
     </w:p>
     <w:p>
@@ -18213,30 +13765,8 @@
         <w:rPr>
           <w:rFonts w:ascii="Times New Roman" w:eastAsia="Times New Roman" w:hAnsi="Times New Roman" w:cs="Times New Roman"/>
         </w:rPr>
-        <w:t xml:space="preserve">GROUP BY </w:t>
-      </w:r>
-      <w:proofErr w:type="spellStart"/>
-      <w:r>
-        <w:rPr>
-          <w:rFonts w:ascii="Times New Roman" w:eastAsia="Times New Roman" w:hAnsi="Times New Roman" w:cs="Times New Roman"/>
-        </w:rPr>
-        <w:t>S.</w:t>
-      </w:r>
-      <w:proofErr w:type="gramStart"/>
-      <w:r>
-        <w:rPr>
-          <w:rFonts w:ascii="Times New Roman" w:eastAsia="Times New Roman" w:hAnsi="Times New Roman" w:cs="Times New Roman"/>
-        </w:rPr>
-        <w:t>schoolName</w:t>
-      </w:r>
-      <w:proofErr w:type="spellEnd"/>
-      <w:r>
-        <w:rPr>
-          <w:rFonts w:ascii="Times New Roman" w:eastAsia="Times New Roman" w:hAnsi="Times New Roman" w:cs="Times New Roman"/>
-        </w:rPr>
-        <w:t>;</w:t>
-      </w:r>
-      <w:proofErr w:type="gramEnd"/>
+        <w:t>GROUP BY S.schoolName;</w:t>
+      </w:r>
     </w:p>
     <w:p>
       <w:pPr>
@@ -18345,7 +13875,6 @@
           <w:bCs/>
         </w:rPr>
       </w:pPr>
-      <w:proofErr w:type="spellStart"/>
       <w:r>
         <w:rPr>
           <w:rFonts w:ascii="Times New Roman" w:eastAsia="Times New Roman" w:hAnsi="Times New Roman" w:cs="Times New Roman"/>
@@ -18354,7 +13883,6 @@
         </w:rPr>
         <w:t>applicant_details</w:t>
       </w:r>
-      <w:proofErr w:type="spellEnd"/>
     </w:p>
     <w:p>
       <w:pPr>
@@ -18772,7 +14300,6 @@
           </wp:anchor>
         </w:drawing>
       </w:r>
-      <w:proofErr w:type="spellStart"/>
       <w:r>
         <w:rPr>
           <w:rFonts w:ascii="Times New Roman" w:hAnsi="Times New Roman" w:cs="Times New Roman"/>
@@ -18783,129 +14310,127 @@
         </w:rPr>
         <w:t>work_experience</w:t>
       </w:r>
-      <w:proofErr w:type="spellEnd"/>
-    </w:p>
-    <w:p>
-      <w:pPr>
-        <w:rPr>
-          <w:rFonts w:ascii="Times New Roman" w:hAnsi="Times New Roman" w:cs="Times New Roman"/>
-          <w:b/>
-          <w:bCs/>
-          <w:sz w:val="24"/>
-          <w:szCs w:val="24"/>
-        </w:rPr>
-      </w:pPr>
-    </w:p>
-    <w:p>
-      <w:pPr>
-        <w:rPr>
-          <w:rFonts w:ascii="Times New Roman" w:hAnsi="Times New Roman" w:cs="Times New Roman"/>
-          <w:b/>
-          <w:bCs/>
-          <w:sz w:val="24"/>
-          <w:szCs w:val="24"/>
-        </w:rPr>
-      </w:pPr>
-    </w:p>
-    <w:p>
-      <w:pPr>
-        <w:rPr>
-          <w:rFonts w:ascii="Times New Roman" w:hAnsi="Times New Roman" w:cs="Times New Roman"/>
-          <w:b/>
-          <w:bCs/>
-          <w:sz w:val="24"/>
-          <w:szCs w:val="24"/>
-        </w:rPr>
-      </w:pPr>
-    </w:p>
-    <w:p>
-      <w:pPr>
-        <w:rPr>
-          <w:rFonts w:ascii="Times New Roman" w:hAnsi="Times New Roman" w:cs="Times New Roman"/>
-          <w:b/>
-          <w:bCs/>
-          <w:sz w:val="24"/>
-          <w:szCs w:val="24"/>
-        </w:rPr>
-      </w:pPr>
-    </w:p>
-    <w:p>
-      <w:pPr>
-        <w:rPr>
-          <w:rFonts w:ascii="Times New Roman" w:hAnsi="Times New Roman" w:cs="Times New Roman"/>
-          <w:b/>
-          <w:bCs/>
-          <w:sz w:val="24"/>
-          <w:szCs w:val="24"/>
-        </w:rPr>
-      </w:pPr>
-    </w:p>
-    <w:p>
-      <w:pPr>
-        <w:rPr>
-          <w:rFonts w:ascii="Times New Roman" w:hAnsi="Times New Roman" w:cs="Times New Roman"/>
-          <w:b/>
-          <w:bCs/>
-          <w:sz w:val="24"/>
-          <w:szCs w:val="24"/>
-        </w:rPr>
-      </w:pPr>
-    </w:p>
-    <w:p>
-      <w:pPr>
-        <w:rPr>
-          <w:rFonts w:ascii="Times New Roman" w:hAnsi="Times New Roman" w:cs="Times New Roman"/>
-          <w:b/>
-          <w:bCs/>
-          <w:sz w:val="24"/>
-          <w:szCs w:val="24"/>
-        </w:rPr>
-      </w:pPr>
-    </w:p>
-    <w:p>
-      <w:pPr>
-        <w:rPr>
-          <w:rFonts w:ascii="Times New Roman" w:hAnsi="Times New Roman" w:cs="Times New Roman"/>
-          <w:b/>
-          <w:bCs/>
-          <w:sz w:val="24"/>
-          <w:szCs w:val="24"/>
-        </w:rPr>
-      </w:pPr>
-    </w:p>
-    <w:p>
-      <w:pPr>
-        <w:rPr>
-          <w:rFonts w:ascii="Times New Roman" w:hAnsi="Times New Roman" w:cs="Times New Roman"/>
-          <w:b/>
-          <w:bCs/>
-          <w:sz w:val="24"/>
-          <w:szCs w:val="24"/>
-        </w:rPr>
-      </w:pPr>
-    </w:p>
-    <w:p>
-      <w:pPr>
-        <w:rPr>
-          <w:rFonts w:ascii="Times New Roman" w:hAnsi="Times New Roman" w:cs="Times New Roman"/>
-          <w:b/>
-          <w:bCs/>
-          <w:sz w:val="24"/>
-          <w:szCs w:val="24"/>
-        </w:rPr>
-      </w:pPr>
-    </w:p>
-    <w:p>
-      <w:pPr>
-        <w:rPr>
-          <w:rFonts w:ascii="Times New Roman" w:hAnsi="Times New Roman" w:cs="Times New Roman"/>
-          <w:b/>
-          <w:bCs/>
-          <w:sz w:val="24"/>
-          <w:szCs w:val="24"/>
-        </w:rPr>
-      </w:pPr>
-      <w:proofErr w:type="spellStart"/>
+    </w:p>
+    <w:p>
+      <w:pPr>
+        <w:rPr>
+          <w:rFonts w:ascii="Times New Roman" w:hAnsi="Times New Roman" w:cs="Times New Roman"/>
+          <w:b/>
+          <w:bCs/>
+          <w:sz w:val="24"/>
+          <w:szCs w:val="24"/>
+        </w:rPr>
+      </w:pPr>
+    </w:p>
+    <w:p>
+      <w:pPr>
+        <w:rPr>
+          <w:rFonts w:ascii="Times New Roman" w:hAnsi="Times New Roman" w:cs="Times New Roman"/>
+          <w:b/>
+          <w:bCs/>
+          <w:sz w:val="24"/>
+          <w:szCs w:val="24"/>
+        </w:rPr>
+      </w:pPr>
+    </w:p>
+    <w:p>
+      <w:pPr>
+        <w:rPr>
+          <w:rFonts w:ascii="Times New Roman" w:hAnsi="Times New Roman" w:cs="Times New Roman"/>
+          <w:b/>
+          <w:bCs/>
+          <w:sz w:val="24"/>
+          <w:szCs w:val="24"/>
+        </w:rPr>
+      </w:pPr>
+    </w:p>
+    <w:p>
+      <w:pPr>
+        <w:rPr>
+          <w:rFonts w:ascii="Times New Roman" w:hAnsi="Times New Roman" w:cs="Times New Roman"/>
+          <w:b/>
+          <w:bCs/>
+          <w:sz w:val="24"/>
+          <w:szCs w:val="24"/>
+        </w:rPr>
+      </w:pPr>
+    </w:p>
+    <w:p>
+      <w:pPr>
+        <w:rPr>
+          <w:rFonts w:ascii="Times New Roman" w:hAnsi="Times New Roman" w:cs="Times New Roman"/>
+          <w:b/>
+          <w:bCs/>
+          <w:sz w:val="24"/>
+          <w:szCs w:val="24"/>
+        </w:rPr>
+      </w:pPr>
+    </w:p>
+    <w:p>
+      <w:pPr>
+        <w:rPr>
+          <w:rFonts w:ascii="Times New Roman" w:hAnsi="Times New Roman" w:cs="Times New Roman"/>
+          <w:b/>
+          <w:bCs/>
+          <w:sz w:val="24"/>
+          <w:szCs w:val="24"/>
+        </w:rPr>
+      </w:pPr>
+    </w:p>
+    <w:p>
+      <w:pPr>
+        <w:rPr>
+          <w:rFonts w:ascii="Times New Roman" w:hAnsi="Times New Roman" w:cs="Times New Roman"/>
+          <w:b/>
+          <w:bCs/>
+          <w:sz w:val="24"/>
+          <w:szCs w:val="24"/>
+        </w:rPr>
+      </w:pPr>
+    </w:p>
+    <w:p>
+      <w:pPr>
+        <w:rPr>
+          <w:rFonts w:ascii="Times New Roman" w:hAnsi="Times New Roman" w:cs="Times New Roman"/>
+          <w:b/>
+          <w:bCs/>
+          <w:sz w:val="24"/>
+          <w:szCs w:val="24"/>
+        </w:rPr>
+      </w:pPr>
+    </w:p>
+    <w:p>
+      <w:pPr>
+        <w:rPr>
+          <w:rFonts w:ascii="Times New Roman" w:hAnsi="Times New Roman" w:cs="Times New Roman"/>
+          <w:b/>
+          <w:bCs/>
+          <w:sz w:val="24"/>
+          <w:szCs w:val="24"/>
+        </w:rPr>
+      </w:pPr>
+    </w:p>
+    <w:p>
+      <w:pPr>
+        <w:rPr>
+          <w:rFonts w:ascii="Times New Roman" w:hAnsi="Times New Roman" w:cs="Times New Roman"/>
+          <w:b/>
+          <w:bCs/>
+          <w:sz w:val="24"/>
+          <w:szCs w:val="24"/>
+        </w:rPr>
+      </w:pPr>
+    </w:p>
+    <w:p>
+      <w:pPr>
+        <w:rPr>
+          <w:rFonts w:ascii="Times New Roman" w:hAnsi="Times New Roman" w:cs="Times New Roman"/>
+          <w:b/>
+          <w:bCs/>
+          <w:sz w:val="24"/>
+          <w:szCs w:val="24"/>
+        </w:rPr>
+      </w:pPr>
       <w:r>
         <w:rPr>
           <w:rFonts w:ascii="Times New Roman" w:hAnsi="Times New Roman" w:cs="Times New Roman"/>
@@ -18916,7 +14441,6 @@
         </w:rPr>
         <w:t>major_skill</w:t>
       </w:r>
-      <w:proofErr w:type="spellEnd"/>
     </w:p>
     <w:p>
       <w:pPr>
@@ -18934,6 +14458,7 @@
         <w:rPr>
           <w:noProof/>
         </w:rPr>
+        <w:lastRenderedPageBreak/>
         <w:drawing>
           <wp:anchor distT="0" distB="0" distL="114300" distR="114300" simplePos="0" relativeHeight="251658266" behindDoc="0" locked="0" layoutInCell="1" allowOverlap="1" wp14:anchorId="15754251" wp14:editId="46CC69AA">
             <wp:simplePos x="0" y="0"/>
@@ -19437,25 +14962,7 @@
         <w:bCs/>
         <w:sz w:val="18"/>
       </w:rPr>
-      <w:t xml:space="preserve">PUP A. Mabini Campus, </w:t>
-    </w:r>
-    <w:proofErr w:type="spellStart"/>
-    <w:r>
-      <w:rPr>
-        <w:rFonts w:ascii="Trajan Pro" w:hAnsi="Trajan Pro"/>
-        <w:bCs/>
-        <w:sz w:val="18"/>
-      </w:rPr>
-      <w:t>Anonas</w:t>
-    </w:r>
-    <w:proofErr w:type="spellEnd"/>
-    <w:r>
-      <w:rPr>
-        <w:rFonts w:ascii="Trajan Pro" w:hAnsi="Trajan Pro"/>
-        <w:bCs/>
-        <w:sz w:val="18"/>
-      </w:rPr>
-      <w:t xml:space="preserve"> Street, Sta. Mesa, Manila 1016</w:t>
+      <w:t>PUP A. Mabini Campus, Anonas Street, Sta. Mesa, Manila 1016</w:t>
     </w:r>
   </w:p>
   <w:p>
@@ -23337,6 +18844,16 @@
 </file>
 
 <file path=customXml/item1.xml><?xml version="1.0" encoding="utf-8"?>
+<b:Sources xmlns:b="http://schemas.openxmlformats.org/officeDocument/2006/bibliography" xmlns="http://schemas.openxmlformats.org/officeDocument/2006/bibliography" SelectedStyle="\APASixthEditionOfficeOnline.xsl" StyleName="APA" Version="6"/>
+</file>
+
+<file path=customXml/item2.xml><?xml version="1.0" encoding="utf-8"?>
+<p:properties xmlns:p="http://schemas.microsoft.com/office/2006/metadata/properties" xmlns:xsi="http://www.w3.org/2001/XMLSchema-instance" xmlns:pc="http://schemas.microsoft.com/office/infopath/2007/PartnerControls">
+  <documentManagement/>
+</p:properties>
+</file>
+
+<file path=customXml/item3.xml><?xml version="1.0" encoding="utf-8"?>
 <?mso-contentType ?>
 <FormTemplates xmlns="http://schemas.microsoft.com/sharepoint/v3/contenttype/forms">
   <Display>DocumentLibraryForm</Display>
@@ -23345,7 +18862,7 @@
 </FormTemplates>
 </file>
 
-<file path=customXml/item2.xml><?xml version="1.0" encoding="utf-8"?>
+<file path=customXml/item4.xml><?xml version="1.0" encoding="utf-8"?>
 <ct:contentTypeSchema xmlns:ct="http://schemas.microsoft.com/office/2006/metadata/contentType" xmlns:ma="http://schemas.microsoft.com/office/2006/metadata/properties/metaAttributes" ct:_="" ma:_="" ma:contentTypeName="Document" ma:contentTypeID="0x010100A9E7631CF54D7546A789C65341749317" ma:contentTypeVersion="10" ma:contentTypeDescription="Create a new document." ma:contentTypeScope="" ma:versionID="10e8fc37a6adf8b2b833d7c2664a85be">
   <xsd:schema xmlns:xsd="http://www.w3.org/2001/XMLSchema" xmlns:xs="http://www.w3.org/2001/XMLSchema" xmlns:p="http://schemas.microsoft.com/office/2006/metadata/properties" xmlns:ns3="b8c571a2-8c08-439e-b61d-30bfd45cbe9a" xmlns:ns4="71a8e0a4-9d5f-4291-aa00-53564986a943" targetNamespace="http://schemas.microsoft.com/office/2006/metadata/properties" ma:root="true" ma:fieldsID="62e4258e0e41040c8d6a774b5b4ca48c" ns3:_="" ns4:_="">
     <xsd:import namespace="b8c571a2-8c08-439e-b61d-30bfd45cbe9a"/>
@@ -23548,17 +19065,24 @@
 </ct:contentTypeSchema>
 </file>
 
-<file path=customXml/item3.xml><?xml version="1.0" encoding="utf-8"?>
-<p:properties xmlns:p="http://schemas.microsoft.com/office/2006/metadata/properties" xmlns:xsi="http://www.w3.org/2001/XMLSchema-instance" xmlns:pc="http://schemas.microsoft.com/office/infopath/2007/PartnerControls">
-  <documentManagement/>
-</p:properties>
+<file path=customXml/itemProps1.xml><?xml version="1.0" encoding="utf-8"?>
+<ds:datastoreItem xmlns:ds="http://schemas.openxmlformats.org/officeDocument/2006/customXml" ds:itemID="{237755FA-DC00-4073-A619-CA491E94ED77}">
+  <ds:schemaRefs>
+    <ds:schemaRef ds:uri="http://schemas.openxmlformats.org/officeDocument/2006/bibliography"/>
+  </ds:schemaRefs>
+</ds:datastoreItem>
 </file>
 
-<file path=customXml/item4.xml><?xml version="1.0" encoding="utf-8"?>
-<b:Sources xmlns:b="http://schemas.openxmlformats.org/officeDocument/2006/bibliography" xmlns="http://schemas.openxmlformats.org/officeDocument/2006/bibliography" SelectedStyle="\APASixthEditionOfficeOnline.xsl" StyleName="APA" Version="6"/>
+<file path=customXml/itemProps2.xml><?xml version="1.0" encoding="utf-8"?>
+<ds:datastoreItem xmlns:ds="http://schemas.openxmlformats.org/officeDocument/2006/customXml" ds:itemID="{14266781-1BD2-4075-8A24-CABECBFC204B}">
+  <ds:schemaRefs>
+    <ds:schemaRef ds:uri="http://schemas.microsoft.com/office/2006/metadata/properties"/>
+    <ds:schemaRef ds:uri="http://schemas.microsoft.com/office/infopath/2007/PartnerControls"/>
+  </ds:schemaRefs>
+</ds:datastoreItem>
 </file>
 
-<file path=customXml/itemProps1.xml><?xml version="1.0" encoding="utf-8"?>
+<file path=customXml/itemProps3.xml><?xml version="1.0" encoding="utf-8"?>
 <ds:datastoreItem xmlns:ds="http://schemas.openxmlformats.org/officeDocument/2006/customXml" ds:itemID="{82606360-395C-473C-8074-DFCE49966815}">
   <ds:schemaRefs>
     <ds:schemaRef ds:uri="http://schemas.microsoft.com/sharepoint/v3/contenttype/forms"/>
@@ -23566,7 +19090,7 @@
 </ds:datastoreItem>
 </file>
 
-<file path=customXml/itemProps2.xml><?xml version="1.0" encoding="utf-8"?>
+<file path=customXml/itemProps4.xml><?xml version="1.0" encoding="utf-8"?>
 <ds:datastoreItem xmlns:ds="http://schemas.openxmlformats.org/officeDocument/2006/customXml" ds:itemID="{10477380-01BD-40E4-9C67-5BE7E77975FD}">
   <ds:schemaRefs>
     <ds:schemaRef ds:uri="http://schemas.microsoft.com/office/2006/metadata/contentType"/>
@@ -23583,21 +19107,4 @@
     <ds:schemaRef ds:uri="http://schemas.microsoft.com/internal/obd"/>
   </ds:schemaRefs>
 </ds:datastoreItem>
-</file>
-
-<file path=customXml/itemProps3.xml><?xml version="1.0" encoding="utf-8"?>
-<ds:datastoreItem xmlns:ds="http://schemas.openxmlformats.org/officeDocument/2006/customXml" ds:itemID="{14266781-1BD2-4075-8A24-CABECBFC204B}">
-  <ds:schemaRefs>
-    <ds:schemaRef ds:uri="http://schemas.microsoft.com/office/2006/metadata/properties"/>
-    <ds:schemaRef ds:uri="http://schemas.microsoft.com/office/infopath/2007/PartnerControls"/>
-  </ds:schemaRefs>
-</ds:datastoreItem>
-</file>
-
-<file path=customXml/itemProps4.xml><?xml version="1.0" encoding="utf-8"?>
-<ds:datastoreItem xmlns:ds="http://schemas.openxmlformats.org/officeDocument/2006/customXml" ds:itemID="{237755FA-DC00-4073-A619-CA491E94ED77}">
-  <ds:schemaRefs>
-    <ds:schemaRef ds:uri="http://schemas.openxmlformats.org/officeDocument/2006/bibliography"/>
-  </ds:schemaRefs>
-</ds:datastoreItem>
 </file>